--- a/Báo cáo đồ án.docx
+++ b/Báo cáo đồ án.docx
@@ -36608,6 +36608,20 @@
           <w:t>https://www.entityframeworktutorial.net/code-first/what-is-code-first.aspx</w:t>
         </w:r>
       </w:hyperlink>
+      <w:r>
+        <w:rPr>
+          <w:rStyle w:val="Hyperlink"/>
+        </w:rPr>
+        <w:t xml:space="preserve"> </w:t>
+      </w:r>
+      <w:r>
+        <w:rPr>
+          <w:rStyle w:val="Hyperlink"/>
+          <w:color w:val="auto"/>
+          <w:u w:val="none"/>
+        </w:rPr>
+        <w:t>(12/11/2019)</w:t>
+      </w:r>
     </w:p>
     <w:p>
       <w:pPr>
@@ -36630,6 +36644,20 @@
           <w:t>https://weblogs.asp.net/manavi/inheritance-mapping-strategies-with-entity-framework-code-first-ctp5-part-2-table-per-type-tpt</w:t>
         </w:r>
       </w:hyperlink>
+      <w:r>
+        <w:rPr>
+          <w:rStyle w:val="Hyperlink"/>
+        </w:rPr>
+        <w:t xml:space="preserve"> </w:t>
+      </w:r>
+      <w:r>
+        <w:rPr>
+          <w:rStyle w:val="Hyperlink"/>
+          <w:color w:val="auto"/>
+          <w:u w:val="none"/>
+        </w:rPr>
+        <w:t>(12/11/2019)</w:t>
+      </w:r>
     </w:p>
     <w:p>
       <w:pPr>
@@ -36658,6 +36686,20 @@
           <w:t>https://www.youtube.com/watch?v=oZQESfwrOgo&amp;t=297s</w:t>
         </w:r>
       </w:hyperlink>
+      <w:r>
+        <w:rPr>
+          <w:rStyle w:val="Hyperlink"/>
+        </w:rPr>
+        <w:t xml:space="preserve"> </w:t>
+      </w:r>
+      <w:r>
+        <w:rPr>
+          <w:rStyle w:val="Hyperlink"/>
+          <w:color w:val="auto"/>
+          <w:u w:val="none"/>
+        </w:rPr>
+        <w:t>(8/12/2019)</w:t>
+      </w:r>
     </w:p>
     <w:p>
       <w:pPr>
@@ -36679,7 +36721,7 @@
         <w:tab/>
         <w:t xml:space="preserve"> </w:t>
       </w:r>
-      <w:hyperlink r:id="rId22" w:anchor=".XfSK6R83vIU" w:history="1">
+      <w:hyperlink r:id="rId22" w:history="1">
         <w:r>
           <w:rPr>
             <w:rStyle w:val="Hyperlink"/>
@@ -36687,6 +36729,9 @@
           <w:t>https://csharpcanban.com/c-huong-dan-su-dung-openfiledialog.html#.XfSK6R83vIU</w:t>
         </w:r>
       </w:hyperlink>
+      <w:r>
+        <w:t xml:space="preserve"> (30/11/2019)</w:t>
+      </w:r>
     </w:p>
     <w:p>
       <w:pPr>
@@ -36709,6 +36754,20 @@
           <w:t>https://www.entityframeworktutorial.net/querying-entity-graph-in-entity-framework.aspx</w:t>
         </w:r>
       </w:hyperlink>
+      <w:r>
+        <w:rPr>
+          <w:rStyle w:val="Hyperlink"/>
+        </w:rPr>
+        <w:t xml:space="preserve"> </w:t>
+      </w:r>
+      <w:r>
+        <w:rPr>
+          <w:rStyle w:val="Hyperlink"/>
+          <w:color w:val="auto"/>
+          <w:u w:val="none"/>
+        </w:rPr>
+        <w:t>(1/12/2019)</w:t>
+      </w:r>
       <w:bookmarkStart w:id="108" w:name="_GoBack"/>
       <w:bookmarkEnd w:id="108"/>
     </w:p>
@@ -36782,7 +36841,7 @@
           <w:rPr>
             <w:noProof/>
           </w:rPr>
-          <w:t>45</w:t>
+          <w:t>43</w:t>
         </w:r>
         <w:r>
           <w:rPr>
@@ -39123,7 +39182,7 @@
 </file>
 
 <file path=customXml/itemProps1.xml><?xml version="1.0" encoding="utf-8"?>
-<ds:datastoreItem xmlns:ds="http://schemas.openxmlformats.org/officeDocument/2006/customXml" ds:itemID="{C9AE38D1-8AF9-4E13-B94C-EB687235FDB8}">
+<ds:datastoreItem xmlns:ds="http://schemas.openxmlformats.org/officeDocument/2006/customXml" ds:itemID="{E97CD7D3-D00D-4E9C-B170-A963218EC2B9}">
   <ds:schemaRefs>
     <ds:schemaRef ds:uri="http://schemas.openxmlformats.org/officeDocument/2006/bibliography"/>
   </ds:schemaRefs>

--- a/Báo cáo đồ án.docx
+++ b/Báo cáo đồ án.docx
@@ -1,6 +1,6 @@
 
 <file path=word/document.xml><?xml version="1.0" encoding="utf-8"?>
-<w:document xmlns:wpc="http://schemas.microsoft.com/office/word/2010/wordprocessingCanvas" xmlns:cx="http://schemas.microsoft.com/office/drawing/2014/chartex" xmlns:mc="http://schemas.openxmlformats.org/markup-compatibility/2006" xmlns:o="urn:schemas-microsoft-com:office:office" xmlns:r="http://schemas.openxmlformats.org/officeDocument/2006/relationships" xmlns:m="http://schemas.openxmlformats.org/officeDocument/2006/math" xmlns:v="urn:schemas-microsoft-com:vml" xmlns:wp14="http://schemas.microsoft.com/office/word/2010/wordprocessingDrawing" xmlns:wp="http://schemas.openxmlformats.org/drawingml/2006/wordprocessingDrawing" xmlns:w10="urn:schemas-microsoft-com:office:word" xmlns:w="http://schemas.openxmlformats.org/wordprocessingml/2006/main" xmlns:w14="http://schemas.microsoft.com/office/word/2010/wordml" xmlns:w15="http://schemas.microsoft.com/office/word/2012/wordml" xmlns:w16se="http://schemas.microsoft.com/office/word/2015/wordml/symex" xmlns:wpg="http://schemas.microsoft.com/office/word/2010/wordprocessingGroup" xmlns:wpi="http://schemas.microsoft.com/office/word/2010/wordprocessingInk" xmlns:wne="http://schemas.microsoft.com/office/word/2006/wordml" xmlns:wps="http://schemas.microsoft.com/office/word/2010/wordprocessingShape" mc:Ignorable="w14 w15 w16se wp14">
+<w:document xmlns:wpc="http://schemas.microsoft.com/office/word/2010/wordprocessingCanvas" xmlns:cx="http://schemas.microsoft.com/office/drawing/2014/chartex" xmlns:cx1="http://schemas.microsoft.com/office/drawing/2015/9/8/chartex" xmlns:cx2="http://schemas.microsoft.com/office/drawing/2015/10/21/chartex" xmlns:cx3="http://schemas.microsoft.com/office/drawing/2016/5/9/chartex" xmlns:cx4="http://schemas.microsoft.com/office/drawing/2016/5/10/chartex" xmlns:cx5="http://schemas.microsoft.com/office/drawing/2016/5/11/chartex" xmlns:cx6="http://schemas.microsoft.com/office/drawing/2016/5/12/chartex" xmlns:cx7="http://schemas.microsoft.com/office/drawing/2016/5/13/chartex" xmlns:cx8="http://schemas.microsoft.com/office/drawing/2016/5/14/chartex" xmlns:mc="http://schemas.openxmlformats.org/markup-compatibility/2006" xmlns:aink="http://schemas.microsoft.com/office/drawing/2016/ink" xmlns:am3d="http://schemas.microsoft.com/office/drawing/2017/model3d" xmlns:o="urn:schemas-microsoft-com:office:office" xmlns:r="http://schemas.openxmlformats.org/officeDocument/2006/relationships" xmlns:m="http://schemas.openxmlformats.org/officeDocument/2006/math" xmlns:v="urn:schemas-microsoft-com:vml" xmlns:wp14="http://schemas.microsoft.com/office/word/2010/wordprocessingDrawing" xmlns:wp="http://schemas.openxmlformats.org/drawingml/2006/wordprocessingDrawing" xmlns:w10="urn:schemas-microsoft-com:office:word" xmlns:w="http://schemas.openxmlformats.org/wordprocessingml/2006/main" xmlns:w14="http://schemas.microsoft.com/office/word/2010/wordml" xmlns:w15="http://schemas.microsoft.com/office/word/2012/wordml" xmlns:w16cid="http://schemas.microsoft.com/office/word/2016/wordml/cid" xmlns:w16se="http://schemas.microsoft.com/office/word/2015/wordml/symex" xmlns:wpg="http://schemas.microsoft.com/office/word/2010/wordprocessingGroup" xmlns:wpi="http://schemas.microsoft.com/office/word/2010/wordprocessingInk" xmlns:wne="http://schemas.microsoft.com/office/word/2006/wordml" xmlns:wps="http://schemas.microsoft.com/office/word/2010/wordprocessingShape" mc:Ignorable="w14 w15 w16se w16cid wp14">
   <w:body>
     <w:p>
       <w:pPr>
@@ -763,11 +763,15 @@
             <w:jc w:val="center"/>
             <w:rPr>
               <w:rStyle w:val="Heading1Char"/>
+              <w:sz w:val="26"/>
+              <w:szCs w:val="26"/>
             </w:rPr>
           </w:pPr>
           <w:r>
             <w:rPr>
               <w:rStyle w:val="Heading1Char"/>
+              <w:sz w:val="26"/>
+              <w:szCs w:val="26"/>
             </w:rPr>
             <w:t>MỤC LỤC</w:t>
           </w:r>
@@ -801,7 +805,7 @@
             </w:rPr>
             <w:fldChar w:fldCharType="separate"/>
           </w:r>
-          <w:hyperlink w:anchor="_Toc27218386" w:history="1">
+          <w:hyperlink w:anchor="_Toc27238543" w:history="1">
             <w:r>
               <w:rPr>
                 <w:rStyle w:val="Hyperlink"/>
@@ -828,7 +832,7 @@
                 <w:webHidden/>
                 <w:szCs w:val="26"/>
               </w:rPr>
-              <w:instrText xml:space="preserve"> PAGEREF _Toc27218386 \h </w:instrText>
+              <w:instrText xml:space="preserve"> PAGEREF _Toc27238543 \h </w:instrText>
             </w:r>
             <w:r>
               <w:rPr>
@@ -870,7 +874,7 @@
               <w:szCs w:val="26"/>
             </w:rPr>
           </w:pPr>
-          <w:hyperlink w:anchor="_Toc27218387" w:history="1">
+          <w:hyperlink w:anchor="_Toc27238544" w:history="1">
             <w:r>
               <w:rPr>
                 <w:rStyle w:val="Hyperlink"/>
@@ -897,7 +901,7 @@
                 <w:webHidden/>
                 <w:szCs w:val="26"/>
               </w:rPr>
-              <w:instrText xml:space="preserve"> PAGEREF _Toc27218387 \h </w:instrText>
+              <w:instrText xml:space="preserve"> PAGEREF _Toc27238544 \h </w:instrText>
             </w:r>
             <w:r>
               <w:rPr>
@@ -939,7 +943,7 @@
               <w:szCs w:val="26"/>
             </w:rPr>
           </w:pPr>
-          <w:hyperlink w:anchor="_Toc27218388" w:history="1">
+          <w:hyperlink w:anchor="_Toc27238545" w:history="1">
             <w:r>
               <w:rPr>
                 <w:rStyle w:val="Hyperlink"/>
@@ -966,7 +970,7 @@
                 <w:webHidden/>
                 <w:szCs w:val="26"/>
               </w:rPr>
-              <w:instrText xml:space="preserve"> PAGEREF _Toc27218388 \h </w:instrText>
+              <w:instrText xml:space="preserve"> PAGEREF _Toc27238545 \h </w:instrText>
             </w:r>
             <w:r>
               <w:rPr>
@@ -1009,7 +1013,7 @@
               <w:szCs w:val="26"/>
             </w:rPr>
           </w:pPr>
-          <w:hyperlink w:anchor="_Toc27218389" w:history="1">
+          <w:hyperlink w:anchor="_Toc27238546" w:history="1">
             <w:r>
               <w:rPr>
                 <w:rStyle w:val="Hyperlink"/>
@@ -1036,7 +1040,7 @@
                 <w:webHidden/>
                 <w:szCs w:val="26"/>
               </w:rPr>
-              <w:instrText xml:space="preserve"> PAGEREF _Toc27218389 \h </w:instrText>
+              <w:instrText xml:space="preserve"> PAGEREF _Toc27238546 \h </w:instrText>
             </w:r>
             <w:r>
               <w:rPr>
@@ -1081,7 +1085,7 @@
               <w:szCs w:val="26"/>
             </w:rPr>
           </w:pPr>
-          <w:hyperlink w:anchor="_Toc27218390" w:history="1">
+          <w:hyperlink w:anchor="_Toc27238547" w:history="1">
             <w:r>
               <w:rPr>
                 <w:rStyle w:val="Hyperlink"/>
@@ -1120,7 +1124,7 @@
                 <w:sz w:val="26"/>
                 <w:szCs w:val="26"/>
               </w:rPr>
-              <w:instrText xml:space="preserve"> PAGEREF _Toc27218390 \h </w:instrText>
+              <w:instrText xml:space="preserve"> PAGEREF _Toc27238547 \h </w:instrText>
             </w:r>
             <w:r>
               <w:rPr>
@@ -1177,7 +1181,7 @@
               <w:szCs w:val="26"/>
             </w:rPr>
           </w:pPr>
-          <w:hyperlink w:anchor="_Toc27218391" w:history="1">
+          <w:hyperlink w:anchor="_Toc27238548" w:history="1">
             <w:r>
               <w:rPr>
                 <w:rStyle w:val="Hyperlink"/>
@@ -1216,7 +1220,7 @@
                 <w:sz w:val="26"/>
                 <w:szCs w:val="26"/>
               </w:rPr>
-              <w:instrText xml:space="preserve"> PAGEREF _Toc27218391 \h </w:instrText>
+              <w:instrText xml:space="preserve"> PAGEREF _Toc27238548 \h </w:instrText>
             </w:r>
             <w:r>
               <w:rPr>
@@ -1273,7 +1277,7 @@
               <w:szCs w:val="26"/>
             </w:rPr>
           </w:pPr>
-          <w:hyperlink w:anchor="_Toc27218392" w:history="1">
+          <w:hyperlink w:anchor="_Toc27238549" w:history="1">
             <w:r>
               <w:rPr>
                 <w:rStyle w:val="Hyperlink"/>
@@ -1312,7 +1316,7 @@
                 <w:sz w:val="26"/>
                 <w:szCs w:val="26"/>
               </w:rPr>
-              <w:instrText xml:space="preserve"> PAGEREF _Toc27218392 \h </w:instrText>
+              <w:instrText xml:space="preserve"> PAGEREF _Toc27238549 \h </w:instrText>
             </w:r>
             <w:r>
               <w:rPr>
@@ -1369,7 +1373,7 @@
               <w:szCs w:val="26"/>
             </w:rPr>
           </w:pPr>
-          <w:hyperlink w:anchor="_Toc27218393" w:history="1">
+          <w:hyperlink w:anchor="_Toc27238550" w:history="1">
             <w:r>
               <w:rPr>
                 <w:rStyle w:val="Hyperlink"/>
@@ -1408,7 +1412,7 @@
                 <w:sz w:val="26"/>
                 <w:szCs w:val="26"/>
               </w:rPr>
-              <w:instrText xml:space="preserve"> PAGEREF _Toc27218393 \h </w:instrText>
+              <w:instrText xml:space="preserve"> PAGEREF _Toc27238550 \h </w:instrText>
             </w:r>
             <w:r>
               <w:rPr>
@@ -1463,7 +1467,7 @@
               <w:szCs w:val="26"/>
             </w:rPr>
           </w:pPr>
-          <w:hyperlink w:anchor="_Toc27218394" w:history="1">
+          <w:hyperlink w:anchor="_Toc27238551" w:history="1">
             <w:r>
               <w:rPr>
                 <w:rStyle w:val="Hyperlink"/>
@@ -1490,7 +1494,7 @@
                 <w:webHidden/>
                 <w:szCs w:val="26"/>
               </w:rPr>
-              <w:instrText xml:space="preserve"> PAGEREF _Toc27218394 \h </w:instrText>
+              <w:instrText xml:space="preserve"> PAGEREF _Toc27238551 \h </w:instrText>
             </w:r>
             <w:r>
               <w:rPr>
@@ -1533,7 +1537,7 @@
               <w:szCs w:val="26"/>
             </w:rPr>
           </w:pPr>
-          <w:hyperlink w:anchor="_Toc27218395" w:history="1">
+          <w:hyperlink w:anchor="_Toc27238552" w:history="1">
             <w:r>
               <w:rPr>
                 <w:rStyle w:val="Hyperlink"/>
@@ -1560,7 +1564,7 @@
                 <w:webHidden/>
                 <w:szCs w:val="26"/>
               </w:rPr>
-              <w:instrText xml:space="preserve"> PAGEREF _Toc27218395 \h </w:instrText>
+              <w:instrText xml:space="preserve"> PAGEREF _Toc27238552 \h </w:instrText>
             </w:r>
             <w:r>
               <w:rPr>
@@ -1606,7 +1610,7 @@
               <w:szCs w:val="26"/>
             </w:rPr>
           </w:pPr>
-          <w:hyperlink w:anchor="_Toc27218396" w:history="1">
+          <w:hyperlink w:anchor="_Toc27238553" w:history="1">
             <w:r>
               <w:rPr>
                 <w:rStyle w:val="Hyperlink"/>
@@ -1634,7 +1638,7 @@
                 <w:sz w:val="26"/>
                 <w:szCs w:val="26"/>
               </w:rPr>
-              <w:t>Thuật toán:</w:t>
+              <w:t>Thiết kế lớp:</w:t>
             </w:r>
             <w:r>
               <w:rPr>
@@ -1664,7 +1668,7 @@
                 <w:sz w:val="26"/>
                 <w:szCs w:val="26"/>
               </w:rPr>
-              <w:instrText xml:space="preserve"> PAGEREF _Toc27218396 \h </w:instrText>
+              <w:instrText xml:space="preserve"> PAGEREF _Toc27238553 \h </w:instrText>
             </w:r>
             <w:r>
               <w:rPr>
@@ -1722,7 +1726,7 @@
               <w:szCs w:val="26"/>
             </w:rPr>
           </w:pPr>
-          <w:hyperlink w:anchor="_Toc27218397" w:history="1">
+          <w:hyperlink w:anchor="_Toc27238554" w:history="1">
             <w:r>
               <w:rPr>
                 <w:rStyle w:val="Hyperlink"/>
@@ -1750,7 +1754,7 @@
                 <w:sz w:val="26"/>
                 <w:szCs w:val="26"/>
               </w:rPr>
-              <w:t>Thiết kế lớp:</w:t>
+              <w:t>Thiết kế cơ sở dữ liệu:</w:t>
             </w:r>
             <w:r>
               <w:rPr>
@@ -1780,7 +1784,7 @@
                 <w:sz w:val="26"/>
                 <w:szCs w:val="26"/>
               </w:rPr>
-              <w:instrText xml:space="preserve"> PAGEREF _Toc27218397 \h </w:instrText>
+              <w:instrText xml:space="preserve"> PAGEREF _Toc27238554 \h </w:instrText>
             </w:r>
             <w:r>
               <w:rPr>
@@ -1809,7 +1813,7 @@
                 <w:sz w:val="26"/>
                 <w:szCs w:val="26"/>
               </w:rPr>
-              <w:t>9</w:t>
+              <w:t>34</w:t>
             </w:r>
             <w:r>
               <w:rPr>
@@ -1838,7 +1842,7 @@
               <w:szCs w:val="26"/>
             </w:rPr>
           </w:pPr>
-          <w:hyperlink w:anchor="_Toc27218398" w:history="1">
+          <w:hyperlink w:anchor="_Toc27238555" w:history="1">
             <w:r>
               <w:rPr>
                 <w:rStyle w:val="Hyperlink"/>
@@ -1866,7 +1870,7 @@
                 <w:sz w:val="26"/>
                 <w:szCs w:val="26"/>
               </w:rPr>
-              <w:t>Thiết kế cơ sở dữ liệu:</w:t>
+              <w:t>Thiết kế giao diện:</w:t>
             </w:r>
             <w:r>
               <w:rPr>
@@ -1896,123 +1900,7 @@
                 <w:sz w:val="26"/>
                 <w:szCs w:val="26"/>
               </w:rPr>
-              <w:instrText xml:space="preserve"> PAGEREF _Toc27218398 \h </w:instrText>
-            </w:r>
-            <w:r>
-              <w:rPr>
-                <w:rFonts w:ascii="Times New Roman" w:hAnsi="Times New Roman" w:cs="Times New Roman"/>
-                <w:noProof/>
-                <w:webHidden/>
-                <w:sz w:val="26"/>
-                <w:szCs w:val="26"/>
-              </w:rPr>
-            </w:r>
-            <w:r>
-              <w:rPr>
-                <w:rFonts w:ascii="Times New Roman" w:hAnsi="Times New Roman" w:cs="Times New Roman"/>
-                <w:noProof/>
-                <w:webHidden/>
-                <w:sz w:val="26"/>
-                <w:szCs w:val="26"/>
-              </w:rPr>
-              <w:fldChar w:fldCharType="separate"/>
-            </w:r>
-            <w:r>
-              <w:rPr>
-                <w:rFonts w:ascii="Times New Roman" w:hAnsi="Times New Roman" w:cs="Times New Roman"/>
-                <w:noProof/>
-                <w:webHidden/>
-                <w:sz w:val="26"/>
-                <w:szCs w:val="26"/>
-              </w:rPr>
-              <w:t>34</w:t>
-            </w:r>
-            <w:r>
-              <w:rPr>
-                <w:rFonts w:ascii="Times New Roman" w:hAnsi="Times New Roman" w:cs="Times New Roman"/>
-                <w:noProof/>
-                <w:webHidden/>
-                <w:sz w:val="26"/>
-                <w:szCs w:val="26"/>
-              </w:rPr>
-              <w:fldChar w:fldCharType="end"/>
-            </w:r>
-          </w:hyperlink>
-        </w:p>
-        <w:p>
-          <w:pPr>
-            <w:pStyle w:val="TOC3"/>
-            <w:tabs>
-              <w:tab w:val="left" w:pos="660"/>
-              <w:tab w:val="right" w:leader="dot" w:pos="9016"/>
-            </w:tabs>
-            <w:spacing w:line="360" w:lineRule="auto"/>
-            <w:rPr>
-              <w:rFonts w:ascii="Times New Roman" w:eastAsiaTheme="minorEastAsia" w:hAnsi="Times New Roman" w:cs="Times New Roman"/>
-              <w:noProof/>
-              <w:sz w:val="26"/>
-              <w:szCs w:val="26"/>
-            </w:rPr>
-          </w:pPr>
-          <w:hyperlink w:anchor="_Toc27218399" w:history="1">
-            <w:r>
-              <w:rPr>
-                <w:rStyle w:val="Hyperlink"/>
-                <w:rFonts w:ascii="Times New Roman" w:hAnsi="Times New Roman" w:cs="Times New Roman"/>
-                <w:noProof/>
-                <w:sz w:val="26"/>
-                <w:szCs w:val="26"/>
-              </w:rPr>
-              <w:t>4.</w:t>
-            </w:r>
-            <w:r>
-              <w:rPr>
-                <w:rFonts w:ascii="Times New Roman" w:eastAsiaTheme="minorEastAsia" w:hAnsi="Times New Roman" w:cs="Times New Roman"/>
-                <w:noProof/>
-                <w:sz w:val="26"/>
-                <w:szCs w:val="26"/>
-              </w:rPr>
-              <w:tab/>
-            </w:r>
-            <w:r>
-              <w:rPr>
-                <w:rStyle w:val="Hyperlink"/>
-                <w:rFonts w:ascii="Times New Roman" w:hAnsi="Times New Roman" w:cs="Times New Roman"/>
-                <w:noProof/>
-                <w:sz w:val="26"/>
-                <w:szCs w:val="26"/>
-              </w:rPr>
-              <w:t>Thiết kế giao diện:</w:t>
-            </w:r>
-            <w:r>
-              <w:rPr>
-                <w:rFonts w:ascii="Times New Roman" w:hAnsi="Times New Roman" w:cs="Times New Roman"/>
-                <w:noProof/>
-                <w:webHidden/>
-                <w:sz w:val="26"/>
-                <w:szCs w:val="26"/>
-              </w:rPr>
-              <w:tab/>
-            </w:r>
-            <w:r>
-              <w:rPr>
-                <w:rFonts w:ascii="Times New Roman" w:hAnsi="Times New Roman" w:cs="Times New Roman"/>
-                <w:noProof/>
-                <w:webHidden/>
-                <w:sz w:val="26"/>
-                <w:szCs w:val="26"/>
-              </w:rPr>
-              <w:fldChar w:fldCharType="begin"/>
-            </w:r>
-            <w:r>
-              <w:rPr>
-                <w:rFonts w:ascii="Times New Roman" w:hAnsi="Times New Roman" w:cs="Times New Roman"/>
-                <w:noProof/>
-                <w:webHidden/>
-                <w:sz w:val="26"/>
-                <w:szCs w:val="26"/>
-              </w:rPr>
-              <w:instrText xml:space="preserve"> PAGEREF _Toc27218399 \h </w:instrText>
+              <w:instrText xml:space="preserve"> PAGEREF _Toc27238555 \h </w:instrText>
             </w:r>
             <w:r>
               <w:rPr>
@@ -2067,7 +1955,7 @@
               <w:szCs w:val="26"/>
             </w:rPr>
           </w:pPr>
-          <w:hyperlink w:anchor="_Toc27218400" w:history="1">
+          <w:hyperlink w:anchor="_Toc27238556" w:history="1">
             <w:r>
               <w:rPr>
                 <w:rStyle w:val="Hyperlink"/>
@@ -2094,7 +1982,7 @@
                 <w:webHidden/>
                 <w:szCs w:val="26"/>
               </w:rPr>
-              <w:instrText xml:space="preserve"> PAGEREF _Toc27218400 \h </w:instrText>
+              <w:instrText xml:space="preserve"> PAGEREF _Toc27238556 \h </w:instrText>
             </w:r>
             <w:r>
               <w:rPr>
@@ -2139,7 +2027,7 @@
               <w:szCs w:val="26"/>
             </w:rPr>
           </w:pPr>
-          <w:hyperlink w:anchor="_Toc27218401" w:history="1">
+          <w:hyperlink w:anchor="_Toc27238557" w:history="1">
             <w:r>
               <w:rPr>
                 <w:rStyle w:val="Hyperlink"/>
@@ -2178,7 +2066,7 @@
                 <w:sz w:val="26"/>
                 <w:szCs w:val="26"/>
               </w:rPr>
-              <w:instrText xml:space="preserve"> PAGEREF _Toc27218401 \h </w:instrText>
+              <w:instrText xml:space="preserve"> PAGEREF _Toc27238557 \h </w:instrText>
             </w:r>
             <w:r>
               <w:rPr>
@@ -2235,7 +2123,7 @@
               <w:szCs w:val="26"/>
             </w:rPr>
           </w:pPr>
-          <w:hyperlink w:anchor="_Toc27218402" w:history="1">
+          <w:hyperlink w:anchor="_Toc27238558" w:history="1">
             <w:r>
               <w:rPr>
                 <w:rStyle w:val="Hyperlink"/>
@@ -2274,7 +2162,7 @@
                 <w:sz w:val="26"/>
                 <w:szCs w:val="26"/>
               </w:rPr>
-              <w:instrText xml:space="preserve"> PAGEREF _Toc27218402 \h </w:instrText>
+              <w:instrText xml:space="preserve"> PAGEREF _Toc27238558 \h </w:instrText>
             </w:r>
             <w:r>
               <w:rPr>
@@ -2331,7 +2219,7 @@
               <w:szCs w:val="26"/>
             </w:rPr>
           </w:pPr>
-          <w:hyperlink w:anchor="_Toc27218403" w:history="1">
+          <w:hyperlink w:anchor="_Toc27238559" w:history="1">
             <w:r>
               <w:rPr>
                 <w:rStyle w:val="Hyperlink"/>
@@ -2370,7 +2258,7 @@
                 <w:sz w:val="26"/>
                 <w:szCs w:val="26"/>
               </w:rPr>
-              <w:instrText xml:space="preserve"> PAGEREF _Toc27218403 \h </w:instrText>
+              <w:instrText xml:space="preserve"> PAGEREF _Toc27238559 \h </w:instrText>
             </w:r>
             <w:r>
               <w:rPr>
@@ -2424,7 +2312,7 @@
               <w:szCs w:val="26"/>
             </w:rPr>
           </w:pPr>
-          <w:hyperlink w:anchor="_Toc27218404" w:history="1">
+          <w:hyperlink w:anchor="_Toc27238560" w:history="1">
             <w:r>
               <w:rPr>
                 <w:rStyle w:val="Hyperlink"/>
@@ -2451,7 +2339,7 @@
                 <w:webHidden/>
                 <w:szCs w:val="26"/>
               </w:rPr>
-              <w:instrText xml:space="preserve"> PAGEREF _Toc27218404 \h </w:instrText>
+              <w:instrText xml:space="preserve"> PAGEREF _Toc27238560 \h </w:instrText>
             </w:r>
             <w:r>
               <w:rPr>
@@ -2502,7 +2390,10 @@
     <w:p/>
     <w:p/>
     <w:p/>
-    <w:p/>
+    <w:p>
+      <w:bookmarkStart w:id="1" w:name="_GoBack"/>
+      <w:bookmarkEnd w:id="1"/>
+    </w:p>
     <w:p>
       <w:pPr>
         <w:pStyle w:val="Heading1"/>
@@ -2511,15 +2402,14 @@
           <w:szCs w:val="36"/>
         </w:rPr>
       </w:pPr>
-      <w:bookmarkStart w:id="1" w:name="_Toc27218386"/>
+      <w:bookmarkStart w:id="2" w:name="_Toc27238543"/>
       <w:r>
         <w:rPr>
           <w:szCs w:val="36"/>
         </w:rPr>
-        <w:lastRenderedPageBreak/>
         <w:t>DANH MỤC CÁC HÌNH</w:t>
       </w:r>
-      <w:bookmarkEnd w:id="1"/>
+      <w:bookmarkEnd w:id="2"/>
     </w:p>
     <w:p>
       <w:pPr>
@@ -3346,12 +3236,11 @@
         <w:pStyle w:val="Heading1"/>
         <w:spacing w:before="120"/>
       </w:pPr>
-      <w:bookmarkStart w:id="2" w:name="_Toc27218387"/>
+      <w:bookmarkStart w:id="3" w:name="_Toc27238544"/>
       <w:r>
-        <w:lastRenderedPageBreak/>
         <w:t>DANH MỤC CÁC BẢNG</w:t>
       </w:r>
-      <w:bookmarkEnd w:id="2"/>
+      <w:bookmarkEnd w:id="3"/>
     </w:p>
     <w:p>
       <w:pPr>
@@ -4306,60 +4195,59 @@
       <w:pPr>
         <w:pStyle w:val="Heading1"/>
       </w:pPr>
-      <w:bookmarkStart w:id="3" w:name="_Toc531628388"/>
-      <w:bookmarkStart w:id="4" w:name="_Toc531628432"/>
-      <w:bookmarkStart w:id="5" w:name="_Toc532427408"/>
-      <w:bookmarkStart w:id="6" w:name="_Toc27218388"/>
+      <w:bookmarkStart w:id="4" w:name="_Toc531628388"/>
+      <w:bookmarkStart w:id="5" w:name="_Toc531628432"/>
+      <w:bookmarkStart w:id="6" w:name="_Toc532427408"/>
+      <w:bookmarkStart w:id="7" w:name="_Toc27238545"/>
       <w:r>
-        <w:lastRenderedPageBreak/>
         <w:t>PHẦN NỘI DUNG</w:t>
       </w:r>
-      <w:bookmarkEnd w:id="3"/>
       <w:bookmarkEnd w:id="4"/>
       <w:bookmarkEnd w:id="5"/>
       <w:bookmarkEnd w:id="6"/>
+      <w:bookmarkEnd w:id="7"/>
     </w:p>
     <w:p>
       <w:pPr>
         <w:pStyle w:val="Heading2"/>
         <w:spacing w:line="360" w:lineRule="auto"/>
       </w:pPr>
-      <w:bookmarkStart w:id="7" w:name="_Toc531628389"/>
-      <w:bookmarkStart w:id="8" w:name="_Toc531628433"/>
-      <w:bookmarkStart w:id="9" w:name="_Toc532427409"/>
-      <w:bookmarkStart w:id="10" w:name="_Toc27218389"/>
+      <w:bookmarkStart w:id="8" w:name="_Toc531628389"/>
+      <w:bookmarkStart w:id="9" w:name="_Toc531628433"/>
+      <w:bookmarkStart w:id="10" w:name="_Toc532427409"/>
+      <w:bookmarkStart w:id="11" w:name="_Toc27238546"/>
       <w:r>
         <w:t xml:space="preserve">I. </w:t>
       </w:r>
-      <w:bookmarkEnd w:id="7"/>
       <w:bookmarkEnd w:id="8"/>
       <w:bookmarkEnd w:id="9"/>
+      <w:bookmarkEnd w:id="10"/>
       <w:r>
         <w:t>Mô tả đồ án</w:t>
       </w:r>
-      <w:bookmarkEnd w:id="10"/>
+      <w:bookmarkEnd w:id="11"/>
     </w:p>
     <w:p>
       <w:pPr>
         <w:pStyle w:val="Heading3"/>
       </w:pPr>
-      <w:bookmarkStart w:id="11" w:name="_Toc531628390"/>
-      <w:bookmarkStart w:id="12" w:name="_Toc531628434"/>
-      <w:bookmarkStart w:id="13" w:name="_Toc532427410"/>
-      <w:bookmarkStart w:id="14" w:name="_Toc27218390"/>
+      <w:bookmarkStart w:id="12" w:name="_Toc531628390"/>
+      <w:bookmarkStart w:id="13" w:name="_Toc531628434"/>
+      <w:bookmarkStart w:id="14" w:name="_Toc532427410"/>
+      <w:bookmarkStart w:id="15" w:name="_Toc27238547"/>
       <w:r>
         <w:t xml:space="preserve">1. </w:t>
       </w:r>
-      <w:bookmarkEnd w:id="11"/>
       <w:bookmarkEnd w:id="12"/>
       <w:bookmarkEnd w:id="13"/>
+      <w:bookmarkEnd w:id="14"/>
       <w:r>
         <w:t>Lý do chọn đề tài p</w:t>
       </w:r>
       <w:r>
         <w:t>hần mềm quản lý quán ăn tự chọn</w:t>
       </w:r>
-      <w:bookmarkEnd w:id="14"/>
+      <w:bookmarkEnd w:id="15"/>
     </w:p>
     <w:p>
       <w:pPr>
@@ -4379,7 +4267,21 @@
         <w:rPr>
           <w:szCs w:val="26"/>
         </w:rPr>
-        <w:t xml:space="preserve"> thông tin đang được phát triển mạnh mẽ, nhanh chóng và xâm nhập vào nhiều lĩnh vực khoa học, kỹ thuật cũng như trong cuộc sống. Nó đóng vai trò hết sức quan trọng , có thể tạo ra những bước đột phá lớn. Việc xây dựng các phần mềm quản lý để hỗ trợ cho công việc kinh doanh là một yêu cầu tất yếu. Việc quản lý một quán ăn, nhà hàng sẽ trở nên dễ dàng và trôi chảy hơn nếu có sự hỗ trợ của một phần mềm quản lý. Đó cũng chính là lý do mà nhóm chúng em quyết định thực hiện đề tài “Quản lý quán ăn tự chọn” bằng phương pháp lập trình hướng đối tượng. </w:t>
+        <w:t xml:space="preserve"> thông tin đang được phát triển mạnh mẽ, nhanh chóng và xâm nhập vào nhiều lĩnh vực khoa học, kỹ thuật cũng như trong cuộc sống. Nó đóng vai trò hết sức quan </w:t>
+      </w:r>
+      <w:proofErr w:type="gramStart"/>
+      <w:r>
+        <w:rPr>
+          <w:szCs w:val="26"/>
+        </w:rPr>
+        <w:t>trọng ,</w:t>
+      </w:r>
+      <w:proofErr w:type="gramEnd"/>
+      <w:r>
+        <w:rPr>
+          <w:szCs w:val="26"/>
+        </w:rPr>
+        <w:t xml:space="preserve"> có thể tạo ra những bước đột phá lớn. Việc xây dựng các phần mềm quản lý để hỗ trợ cho công việc kinh doanh là một yêu cầu tất yếu. Việc quản lý một quán ăn, nhà hàng sẽ trở nên dễ dàng và trôi chảy hơn nếu có sự hỗ trợ của một phần mềm quản lý. Đó cũng chính là lý do mà nhóm chúng em quyết định thực hiện đề tài “Quản lý quán ăn tự chọn” bằng phương pháp lập trình hướng đối tượng. </w:t>
       </w:r>
     </w:p>
     <w:p>
@@ -4467,7 +4369,7 @@
       <w:pPr>
         <w:pStyle w:val="Heading3"/>
       </w:pPr>
-      <w:bookmarkStart w:id="15" w:name="_Toc27218391"/>
+      <w:bookmarkStart w:id="16" w:name="_Toc27238548"/>
       <w:r>
         <w:t>2</w:t>
       </w:r>
@@ -4480,7 +4382,7 @@
       <w:r>
         <w:t>:</w:t>
       </w:r>
-      <w:bookmarkEnd w:id="15"/>
+      <w:bookmarkEnd w:id="16"/>
     </w:p>
     <w:p>
       <w:pPr>
@@ -4494,7 +4396,7 @@
       <w:pPr>
         <w:pStyle w:val="Heading3"/>
       </w:pPr>
-      <w:bookmarkStart w:id="16" w:name="_Toc27218392"/>
+      <w:bookmarkStart w:id="17" w:name="_Toc27238549"/>
       <w:r>
         <w:rPr>
           <w:rStyle w:val="Heading3Char"/>
@@ -4502,7 +4404,7 @@
         </w:rPr>
         <w:t>3. Mục đích và tính năng:</w:t>
       </w:r>
-      <w:bookmarkEnd w:id="16"/>
+      <w:bookmarkEnd w:id="17"/>
     </w:p>
     <w:p>
       <w:pPr>
@@ -4670,7 +4572,6 @@
         <w:ind w:left="540" w:firstLine="270"/>
       </w:pPr>
       <w:r>
-        <w:lastRenderedPageBreak/>
         <w:t xml:space="preserve">+ </w:t>
       </w:r>
       <w:r>
@@ -4764,7 +4665,7 @@
       <w:pPr>
         <w:pStyle w:val="Heading3"/>
       </w:pPr>
-      <w:bookmarkStart w:id="17" w:name="_Toc27218393"/>
+      <w:bookmarkStart w:id="18" w:name="_Toc27238550"/>
       <w:r>
         <w:t xml:space="preserve">4. Giao diện </w:t>
       </w:r>
@@ -4774,7 +4675,7 @@
       <w:r>
         <w:t>:</w:t>
       </w:r>
-      <w:bookmarkEnd w:id="17"/>
+      <w:bookmarkEnd w:id="18"/>
     </w:p>
     <w:p>
       <w:pPr>
@@ -4831,15 +4732,15 @@
         <w:spacing w:line="360" w:lineRule="auto"/>
         <w:jc w:val="center"/>
       </w:pPr>
-      <w:bookmarkStart w:id="18" w:name="_Toc26289258"/>
-      <w:bookmarkStart w:id="19" w:name="_Toc26289567"/>
-      <w:bookmarkStart w:id="20" w:name="_Toc27044701"/>
+      <w:bookmarkStart w:id="19" w:name="_Toc26289258"/>
+      <w:bookmarkStart w:id="20" w:name="_Toc26289567"/>
+      <w:bookmarkStart w:id="21" w:name="_Toc27044701"/>
       <w:r>
         <w:t>Hình 1: Giao diện Đăng nhập</w:t>
       </w:r>
-      <w:bookmarkEnd w:id="18"/>
       <w:bookmarkEnd w:id="19"/>
       <w:bookmarkEnd w:id="20"/>
+      <w:bookmarkEnd w:id="21"/>
     </w:p>
     <w:p>
       <w:pPr>
@@ -4858,7 +4759,6 @@
         <w:rPr>
           <w:noProof/>
         </w:rPr>
-        <w:lastRenderedPageBreak/>
         <w:drawing>
           <wp:inline distT="0" distB="0" distL="0" distR="0" wp14:anchorId="593F303B" wp14:editId="0C16CED5">
             <wp:extent cx="5890260" cy="4000365"/>
@@ -4902,15 +4802,15 @@
         <w:spacing w:line="360" w:lineRule="auto"/>
         <w:jc w:val="center"/>
       </w:pPr>
-      <w:bookmarkStart w:id="21" w:name="_Toc26289259"/>
-      <w:bookmarkStart w:id="22" w:name="_Toc26289568"/>
-      <w:bookmarkStart w:id="23" w:name="_Toc27044702"/>
+      <w:bookmarkStart w:id="22" w:name="_Toc26289259"/>
+      <w:bookmarkStart w:id="23" w:name="_Toc26289568"/>
+      <w:bookmarkStart w:id="24" w:name="_Toc27044702"/>
       <w:r>
         <w:t>Hình 2: Giao diện Menu chính</w:t>
       </w:r>
-      <w:bookmarkEnd w:id="21"/>
       <w:bookmarkEnd w:id="22"/>
       <w:bookmarkEnd w:id="23"/>
+      <w:bookmarkEnd w:id="24"/>
     </w:p>
     <w:p>
       <w:pPr>
@@ -4922,7 +4822,7 @@
         <w:pStyle w:val="Heading2"/>
         <w:spacing w:line="360" w:lineRule="auto"/>
       </w:pPr>
-      <w:bookmarkStart w:id="24" w:name="_Toc27218394"/>
+      <w:bookmarkStart w:id="25" w:name="_Toc27238551"/>
       <w:r>
         <w:t>I</w:t>
       </w:r>
@@ -4935,7 +4835,7 @@
       <w:r>
         <w:t>PHÂN CÔNG CÔNG VIỆC:</w:t>
       </w:r>
-      <w:bookmarkEnd w:id="24"/>
+      <w:bookmarkEnd w:id="25"/>
     </w:p>
     <w:p>
       <w:pPr>
@@ -4943,8 +4843,8 @@
         <w:spacing w:line="360" w:lineRule="auto"/>
         <w:jc w:val="center"/>
       </w:pPr>
-      <w:bookmarkStart w:id="25" w:name="_Toc26289260"/>
-      <w:bookmarkStart w:id="26" w:name="_Toc27044703"/>
+      <w:bookmarkStart w:id="26" w:name="_Toc26289260"/>
+      <w:bookmarkStart w:id="27" w:name="_Toc27044703"/>
       <w:r>
         <w:t xml:space="preserve">Bảng </w:t>
       </w:r>
@@ -4957,8 +4857,8 @@
       <w:r>
         <w:t>Bảng phân công công việc và phần trăm đạt được</w:t>
       </w:r>
-      <w:bookmarkEnd w:id="25"/>
       <w:bookmarkEnd w:id="26"/>
+      <w:bookmarkEnd w:id="27"/>
     </w:p>
     <w:tbl>
       <w:tblPr>
@@ -5872,9 +5772,8 @@
         <w:pStyle w:val="Heading2"/>
         <w:spacing w:line="360" w:lineRule="auto"/>
       </w:pPr>
-      <w:bookmarkStart w:id="27" w:name="_Toc27218395"/>
+      <w:bookmarkStart w:id="28" w:name="_Toc27238552"/>
       <w:r>
-        <w:lastRenderedPageBreak/>
         <w:t>I</w:t>
       </w:r>
       <w:r>
@@ -5885,21 +5784,6 @@
       </w:r>
       <w:r>
         <w:t>THIẾT KẾ:</w:t>
-      </w:r>
-      <w:bookmarkEnd w:id="27"/>
-    </w:p>
-    <w:p>
-      <w:pPr>
-        <w:pStyle w:val="Heading3"/>
-        <w:numPr>
-          <w:ilvl w:val="0"/>
-          <w:numId w:val="6"/>
-        </w:numPr>
-        <w:ind w:left="360"/>
-      </w:pPr>
-      <w:bookmarkStart w:id="28" w:name="_Toc27218396"/>
-      <w:r>
-        <w:t>Thuật toán:</w:t>
       </w:r>
       <w:bookmarkEnd w:id="28"/>
     </w:p>
@@ -5914,7 +5798,7 @@
       </w:pPr>
       <w:bookmarkStart w:id="29" w:name="_Toc528765921"/>
       <w:bookmarkStart w:id="30" w:name="_Toc528766204"/>
-      <w:bookmarkStart w:id="31" w:name="_Toc27218397"/>
+      <w:bookmarkStart w:id="31" w:name="_Toc27238553"/>
       <w:r>
         <w:t>Thiết kế lớp:</w:t>
       </w:r>
@@ -7303,7 +7187,6 @@
               <w:rPr>
                 <w:szCs w:val="26"/>
               </w:rPr>
-              <w:lastRenderedPageBreak/>
               <w:t>9</w:t>
             </w:r>
           </w:p>
@@ -8595,13 +8478,23 @@
                 <w:szCs w:val="26"/>
               </w:rPr>
             </w:pPr>
-            <w:r>
-              <w:rPr>
-                <w:b/>
-                <w:bCs/>
-                <w:szCs w:val="26"/>
-              </w:rPr>
-              <w:t xml:space="preserve">GetFoodByCategory(int CategoryID) </w:t>
+            <w:proofErr w:type="gramStart"/>
+            <w:r>
+              <w:rPr>
+                <w:b/>
+                <w:bCs/>
+                <w:szCs w:val="26"/>
+              </w:rPr>
+              <w:t>GetFoodByCategory(</w:t>
+            </w:r>
+            <w:proofErr w:type="gramEnd"/>
+            <w:r>
+              <w:rPr>
+                <w:b/>
+                <w:bCs/>
+                <w:szCs w:val="26"/>
+              </w:rPr>
+              <w:t xml:space="preserve">int CategoryID) </w:t>
             </w:r>
           </w:p>
           <w:p>
@@ -8665,7 +8558,23 @@
                 <w:rFonts w:eastAsiaTheme="minorHAnsi"/>
                 <w:szCs w:val="26"/>
               </w:rPr>
-              <w:t xml:space="preserve">from t in ctx.Foods join p in ctx.Categories </w:t>
+              <w:t xml:space="preserve">from t in </w:t>
+            </w:r>
+            <w:proofErr w:type="gramStart"/>
+            <w:r>
+              <w:rPr>
+                <w:rFonts w:eastAsiaTheme="minorHAnsi"/>
+                <w:szCs w:val="26"/>
+              </w:rPr>
+              <w:t>ctx.Foods</w:t>
+            </w:r>
+            <w:proofErr w:type="gramEnd"/>
+            <w:r>
+              <w:rPr>
+                <w:rFonts w:eastAsiaTheme="minorHAnsi"/>
+                <w:szCs w:val="26"/>
+              </w:rPr>
+              <w:t xml:space="preserve"> join p in ctx.Categories </w:t>
             </w:r>
           </w:p>
           <w:p>
@@ -8685,7 +8594,23 @@
                 <w:rFonts w:eastAsiaTheme="minorHAnsi"/>
                 <w:szCs w:val="26"/>
               </w:rPr>
-              <w:t xml:space="preserve">on t.Category_ID equals p.ID                                       </w:t>
+              <w:t xml:space="preserve">on </w:t>
+            </w:r>
+            <w:proofErr w:type="gramStart"/>
+            <w:r>
+              <w:rPr>
+                <w:rFonts w:eastAsiaTheme="minorHAnsi"/>
+                <w:szCs w:val="26"/>
+              </w:rPr>
+              <w:t>t.Category</w:t>
+            </w:r>
+            <w:proofErr w:type="gramEnd"/>
+            <w:r>
+              <w:rPr>
+                <w:rFonts w:eastAsiaTheme="minorHAnsi"/>
+                <w:szCs w:val="26"/>
+              </w:rPr>
+              <w:t xml:space="preserve">_ID equals p.ID                                       </w:t>
             </w:r>
           </w:p>
           <w:p>
@@ -8705,7 +8630,23 @@
                 <w:rFonts w:eastAsiaTheme="minorHAnsi"/>
                 <w:szCs w:val="26"/>
               </w:rPr>
-              <w:t>where t.Category_ID == CategoryID</w:t>
+              <w:t xml:space="preserve">where </w:t>
+            </w:r>
+            <w:proofErr w:type="gramStart"/>
+            <w:r>
+              <w:rPr>
+                <w:rFonts w:eastAsiaTheme="minorHAnsi"/>
+                <w:szCs w:val="26"/>
+              </w:rPr>
+              <w:t>t.Category</w:t>
+            </w:r>
+            <w:proofErr w:type="gramEnd"/>
+            <w:r>
+              <w:rPr>
+                <w:rFonts w:eastAsiaTheme="minorHAnsi"/>
+                <w:szCs w:val="26"/>
+              </w:rPr>
+              <w:t>_ID == CategoryID</w:t>
             </w:r>
           </w:p>
           <w:p>
@@ -8725,7 +8666,23 @@
                 <w:rFonts w:eastAsiaTheme="minorHAnsi"/>
                 <w:szCs w:val="26"/>
               </w:rPr>
-              <w:t>select new {t.ID , t.Name, t.Price, t.Unit, CategoryName=p.Name</w:t>
+              <w:t>select new {t.</w:t>
+            </w:r>
+            <w:proofErr w:type="gramStart"/>
+            <w:r>
+              <w:rPr>
+                <w:rFonts w:eastAsiaTheme="minorHAnsi"/>
+                <w:szCs w:val="26"/>
+              </w:rPr>
+              <w:t>ID ,</w:t>
+            </w:r>
+            <w:proofErr w:type="gramEnd"/>
+            <w:r>
+              <w:rPr>
+                <w:rFonts w:eastAsiaTheme="minorHAnsi"/>
+                <w:szCs w:val="26"/>
+              </w:rPr>
+              <w:t xml:space="preserve"> t.Name, t.Price, t.Unit, CategoryName=p.Name</w:t>
             </w:r>
             <w:r>
               <w:rPr>
@@ -8911,12 +8868,21 @@
                 <w:bCs/>
               </w:rPr>
             </w:pPr>
-            <w:r>
-              <w:rPr>
-                <w:b/>
-                <w:bCs/>
-              </w:rPr>
-              <w:t xml:space="preserve">GetListCategory(): </w:t>
+            <w:proofErr w:type="gramStart"/>
+            <w:r>
+              <w:rPr>
+                <w:b/>
+                <w:bCs/>
+              </w:rPr>
+              <w:t>GetListCategory(</w:t>
+            </w:r>
+            <w:proofErr w:type="gramEnd"/>
+            <w:r>
+              <w:rPr>
+                <w:b/>
+                <w:bCs/>
+              </w:rPr>
+              <w:t xml:space="preserve">): </w:t>
             </w:r>
           </w:p>
           <w:p>
@@ -9076,12 +9042,21 @@
                 <w:bCs/>
               </w:rPr>
             </w:pPr>
-            <w:r>
-              <w:rPr>
-                <w:b/>
-                <w:bCs/>
-              </w:rPr>
-              <w:t>AddBill(int EmployeeID)</w:t>
+            <w:proofErr w:type="gramStart"/>
+            <w:r>
+              <w:rPr>
+                <w:b/>
+                <w:bCs/>
+              </w:rPr>
+              <w:t>AddBill(</w:t>
+            </w:r>
+            <w:proofErr w:type="gramEnd"/>
+            <w:r>
+              <w:rPr>
+                <w:b/>
+                <w:bCs/>
+              </w:rPr>
+              <w:t>int EmployeeID)</w:t>
             </w:r>
           </w:p>
           <w:p>
@@ -9136,7 +9111,21 @@
               <w:rPr>
                 <w:rFonts w:eastAsiaTheme="minorHAnsi"/>
               </w:rPr>
-              <w:t xml:space="preserve">Khai báo đối tượng Bill mới bằng new Bill() (trong khi khai báo có lưu lại </w:t>
+              <w:t xml:space="preserve">Khai báo đối tượng Bill mới bằng new </w:t>
+            </w:r>
+            <w:proofErr w:type="gramStart"/>
+            <w:r>
+              <w:rPr>
+                <w:rFonts w:eastAsiaTheme="minorHAnsi"/>
+              </w:rPr>
+              <w:t>Bill(</w:t>
+            </w:r>
+            <w:proofErr w:type="gramEnd"/>
+            <w:r>
+              <w:rPr>
+                <w:rFonts w:eastAsiaTheme="minorHAnsi"/>
+              </w:rPr>
+              <w:t xml:space="preserve">) (trong khi khai báo có lưu lại </w:t>
             </w:r>
           </w:p>
           <w:p>
@@ -9172,7 +9161,6 @@
               <w:rPr>
                 <w:rFonts w:eastAsiaTheme="minorHAnsi"/>
               </w:rPr>
-              <w:lastRenderedPageBreak/>
               <w:t xml:space="preserve">        Employee_ID= đầu vào Mã NV thực hiện xuất Bill;</w:t>
             </w:r>
           </w:p>
@@ -9191,8 +9179,16 @@
               <w:rPr>
                 <w:rFonts w:eastAsiaTheme="minorHAnsi"/>
               </w:rPr>
-              <w:t xml:space="preserve">         Total= 0; )</w:t>
-            </w:r>
+              <w:t xml:space="preserve">         Total= 0</w:t>
+            </w:r>
+            <w:proofErr w:type="gramStart"/>
+            <w:r>
+              <w:rPr>
+                <w:rFonts w:eastAsiaTheme="minorHAnsi"/>
+              </w:rPr>
+              <w:t>; )</w:t>
+            </w:r>
+            <w:proofErr w:type="gramEnd"/>
           </w:p>
           <w:p>
             <w:pPr>
@@ -9209,7 +9205,21 @@
               <w:rPr>
                 <w:rFonts w:eastAsiaTheme="minorHAnsi"/>
               </w:rPr>
-              <w:t>Sử dụng Add(Bill) để thêm dữ liệu vào DatabaseContext</w:t>
+              <w:t xml:space="preserve">Sử dụng </w:t>
+            </w:r>
+            <w:proofErr w:type="gramStart"/>
+            <w:r>
+              <w:rPr>
+                <w:rFonts w:eastAsiaTheme="minorHAnsi"/>
+              </w:rPr>
+              <w:t>Add(</w:t>
+            </w:r>
+            <w:proofErr w:type="gramEnd"/>
+            <w:r>
+              <w:rPr>
+                <w:rFonts w:eastAsiaTheme="minorHAnsi"/>
+              </w:rPr>
+              <w:t>Bill) để thêm dữ liệu vào DatabaseContext</w:t>
             </w:r>
           </w:p>
           <w:p>
@@ -9223,11 +9233,19 @@
                 <w:szCs w:val="26"/>
               </w:rPr>
             </w:pPr>
-            <w:r>
-              <w:rPr>
-                <w:rFonts w:eastAsiaTheme="minorHAnsi"/>
-              </w:rPr>
-              <w:t>SaveChanges();</w:t>
+            <w:proofErr w:type="gramStart"/>
+            <w:r>
+              <w:rPr>
+                <w:rFonts w:eastAsiaTheme="minorHAnsi"/>
+              </w:rPr>
+              <w:t>SaveChanges(</w:t>
+            </w:r>
+            <w:proofErr w:type="gramEnd"/>
+            <w:r>
+              <w:rPr>
+                <w:rFonts w:eastAsiaTheme="minorHAnsi"/>
+              </w:rPr>
+              <w:t>);</w:t>
             </w:r>
           </w:p>
         </w:tc>
@@ -9262,7 +9280,6 @@
               <w:rPr>
                 <w:szCs w:val="26"/>
               </w:rPr>
-              <w:lastRenderedPageBreak/>
               <w:t>T</w:t>
             </w:r>
             <w:r>
@@ -9350,7 +9367,6 @@
               <w:rPr>
                 <w:szCs w:val="26"/>
               </w:rPr>
-              <w:lastRenderedPageBreak/>
               <w:t>4</w:t>
             </w:r>
           </w:p>
@@ -9388,7 +9404,25 @@
                 <w:b/>
                 <w:bCs/>
               </w:rPr>
-              <w:t>ThanhToan(intToTal,intCustomer_ID)</w:t>
+              <w:t>ThanhToan(</w:t>
+            </w:r>
+            <w:proofErr w:type="gramStart"/>
+            <w:r>
+              <w:rPr>
+                <w:rFonts w:eastAsiaTheme="minorHAnsi"/>
+                <w:b/>
+                <w:bCs/>
+              </w:rPr>
+              <w:t>intToTal,intCustomer</w:t>
+            </w:r>
+            <w:proofErr w:type="gramEnd"/>
+            <w:r>
+              <w:rPr>
+                <w:rFonts w:eastAsiaTheme="minorHAnsi"/>
+                <w:b/>
+                <w:bCs/>
+              </w:rPr>
+              <w:t>_ID)</w:t>
             </w:r>
           </w:p>
           <w:p>
@@ -9431,7 +9465,23 @@
                 <w:rFonts w:eastAsiaTheme="minorHAnsi"/>
                 <w:szCs w:val="26"/>
               </w:rPr>
-              <w:t>var dt = ctx.Customers.Where(x =&gt; x.ID = Customer_ID).FirstOrDefault();</w:t>
+              <w:t xml:space="preserve">var dt = </w:t>
+            </w:r>
+            <w:proofErr w:type="gramStart"/>
+            <w:r>
+              <w:rPr>
+                <w:rFonts w:eastAsiaTheme="minorHAnsi"/>
+                <w:szCs w:val="26"/>
+              </w:rPr>
+              <w:t>ctx.Customers.Where</w:t>
+            </w:r>
+            <w:proofErr w:type="gramEnd"/>
+            <w:r>
+              <w:rPr>
+                <w:rFonts w:eastAsiaTheme="minorHAnsi"/>
+                <w:szCs w:val="26"/>
+              </w:rPr>
+              <w:t>(x =&gt; x.ID = Customer_ID).FirstOrDefault();</w:t>
             </w:r>
           </w:p>
           <w:p>
@@ -9451,7 +9501,23 @@
                 <w:rFonts w:eastAsiaTheme="minorHAnsi"/>
                 <w:szCs w:val="26"/>
               </w:rPr>
-              <w:t>if (dt != null)</w:t>
+              <w:t>if (</w:t>
+            </w:r>
+            <w:proofErr w:type="gramStart"/>
+            <w:r>
+              <w:rPr>
+                <w:rFonts w:eastAsiaTheme="minorHAnsi"/>
+                <w:szCs w:val="26"/>
+              </w:rPr>
+              <w:t>dt !</w:t>
+            </w:r>
+            <w:proofErr w:type="gramEnd"/>
+            <w:r>
+              <w:rPr>
+                <w:rFonts w:eastAsiaTheme="minorHAnsi"/>
+                <w:szCs w:val="26"/>
+              </w:rPr>
+              <w:t>= null)</w:t>
             </w:r>
           </w:p>
           <w:p>
@@ -9491,7 +9557,23 @@
                 <w:rFonts w:eastAsiaTheme="minorHAnsi"/>
                 <w:szCs w:val="26"/>
               </w:rPr>
-              <w:t xml:space="preserve">        dt.Wallet = dt.Wallet-ToTal; </w:t>
+              <w:t xml:space="preserve">        </w:t>
+            </w:r>
+            <w:proofErr w:type="gramStart"/>
+            <w:r>
+              <w:rPr>
+                <w:rFonts w:eastAsiaTheme="minorHAnsi"/>
+                <w:szCs w:val="26"/>
+              </w:rPr>
+              <w:t>dt.Wallet</w:t>
+            </w:r>
+            <w:proofErr w:type="gramEnd"/>
+            <w:r>
+              <w:rPr>
+                <w:rFonts w:eastAsiaTheme="minorHAnsi"/>
+                <w:szCs w:val="26"/>
+              </w:rPr>
+              <w:t xml:space="preserve"> = dt.Wallet-ToTal; </w:t>
             </w:r>
           </w:p>
           <w:p>
@@ -9511,7 +9593,23 @@
                 <w:rFonts w:eastAsiaTheme="minorHAnsi"/>
                 <w:szCs w:val="26"/>
               </w:rPr>
-              <w:t xml:space="preserve">        ctx.SaveChanges();</w:t>
+              <w:t xml:space="preserve">        </w:t>
+            </w:r>
+            <w:proofErr w:type="gramStart"/>
+            <w:r>
+              <w:rPr>
+                <w:rFonts w:eastAsiaTheme="minorHAnsi"/>
+                <w:szCs w:val="26"/>
+              </w:rPr>
+              <w:t>ctx.SaveChanges</w:t>
+            </w:r>
+            <w:proofErr w:type="gramEnd"/>
+            <w:r>
+              <w:rPr>
+                <w:rFonts w:eastAsiaTheme="minorHAnsi"/>
+                <w:szCs w:val="26"/>
+              </w:rPr>
+              <w:t>();</w:t>
             </w:r>
           </w:p>
           <w:p>
@@ -9731,13 +9829,23 @@
                 <w:bCs/>
               </w:rPr>
             </w:pPr>
-            <w:r>
-              <w:rPr>
-                <w:rFonts w:eastAsiaTheme="minorHAnsi"/>
-                <w:b/>
-                <w:bCs/>
-              </w:rPr>
-              <w:t>AddCustomerToBill(int CustomerID, int Bill_ID)</w:t>
+            <w:proofErr w:type="gramStart"/>
+            <w:r>
+              <w:rPr>
+                <w:rFonts w:eastAsiaTheme="minorHAnsi"/>
+                <w:b/>
+                <w:bCs/>
+              </w:rPr>
+              <w:t>AddCustomerToBill(</w:t>
+            </w:r>
+            <w:proofErr w:type="gramEnd"/>
+            <w:r>
+              <w:rPr>
+                <w:rFonts w:eastAsiaTheme="minorHAnsi"/>
+                <w:b/>
+                <w:bCs/>
+              </w:rPr>
+              <w:t>int CustomerID, int Bill_ID)</w:t>
             </w:r>
           </w:p>
           <w:p>
@@ -9780,7 +9888,23 @@
                 <w:rFonts w:eastAsiaTheme="minorHAnsi"/>
                 <w:szCs w:val="26"/>
               </w:rPr>
-              <w:t>var dt = ctx.Bills.Where(x =&gt; x.ID == Bill_ID).FirstOrDefault();</w:t>
+              <w:t xml:space="preserve">var dt = </w:t>
+            </w:r>
+            <w:proofErr w:type="gramStart"/>
+            <w:r>
+              <w:rPr>
+                <w:rFonts w:eastAsiaTheme="minorHAnsi"/>
+                <w:szCs w:val="26"/>
+              </w:rPr>
+              <w:t>ctx.Bills.Where</w:t>
+            </w:r>
+            <w:proofErr w:type="gramEnd"/>
+            <w:r>
+              <w:rPr>
+                <w:rFonts w:eastAsiaTheme="minorHAnsi"/>
+                <w:szCs w:val="26"/>
+              </w:rPr>
+              <w:t>(x =&gt; x.ID == Bill_ID).FirstOrDefault();</w:t>
             </w:r>
           </w:p>
           <w:p>
@@ -9800,7 +9924,23 @@
                 <w:rFonts w:eastAsiaTheme="minorHAnsi"/>
                 <w:szCs w:val="26"/>
               </w:rPr>
-              <w:t>if (dt != null) {</w:t>
+              <w:t>if (</w:t>
+            </w:r>
+            <w:proofErr w:type="gramStart"/>
+            <w:r>
+              <w:rPr>
+                <w:rFonts w:eastAsiaTheme="minorHAnsi"/>
+                <w:szCs w:val="26"/>
+              </w:rPr>
+              <w:t>dt !</w:t>
+            </w:r>
+            <w:proofErr w:type="gramEnd"/>
+            <w:r>
+              <w:rPr>
+                <w:rFonts w:eastAsiaTheme="minorHAnsi"/>
+                <w:szCs w:val="26"/>
+              </w:rPr>
+              <w:t>= null) {</w:t>
             </w:r>
           </w:p>
           <w:p>
@@ -9820,7 +9960,23 @@
                 <w:rFonts w:eastAsiaTheme="minorHAnsi"/>
                 <w:szCs w:val="26"/>
               </w:rPr>
-              <w:t xml:space="preserve">         dt.Customer_ID = CustomerID;</w:t>
+              <w:t xml:space="preserve">         </w:t>
+            </w:r>
+            <w:proofErr w:type="gramStart"/>
+            <w:r>
+              <w:rPr>
+                <w:rFonts w:eastAsiaTheme="minorHAnsi"/>
+                <w:szCs w:val="26"/>
+              </w:rPr>
+              <w:t>dt.Customer</w:t>
+            </w:r>
+            <w:proofErr w:type="gramEnd"/>
+            <w:r>
+              <w:rPr>
+                <w:rFonts w:eastAsiaTheme="minorHAnsi"/>
+                <w:szCs w:val="26"/>
+              </w:rPr>
+              <w:t>_ID = CustomerID;</w:t>
             </w:r>
           </w:p>
           <w:p>
@@ -9840,8 +9996,23 @@
                 <w:rFonts w:eastAsiaTheme="minorHAnsi"/>
                 <w:szCs w:val="26"/>
               </w:rPr>
-              <w:lastRenderedPageBreak/>
-              <w:t xml:space="preserve">          ctx.SaveChanges();</w:t>
+              <w:t xml:space="preserve">          </w:t>
+            </w:r>
+            <w:proofErr w:type="gramStart"/>
+            <w:r>
+              <w:rPr>
+                <w:rFonts w:eastAsiaTheme="minorHAnsi"/>
+                <w:szCs w:val="26"/>
+              </w:rPr>
+              <w:t>ctx.SaveChanges</w:t>
+            </w:r>
+            <w:proofErr w:type="gramEnd"/>
+            <w:r>
+              <w:rPr>
+                <w:rFonts w:eastAsiaTheme="minorHAnsi"/>
+                <w:szCs w:val="26"/>
+              </w:rPr>
+              <w:t>();</w:t>
             </w:r>
           </w:p>
           <w:p>
@@ -9898,7 +10069,6 @@
               <w:rPr>
                 <w:szCs w:val="26"/>
               </w:rPr>
-              <w:lastRenderedPageBreak/>
               <w:t>Hàm này sẽ kiểm tra trong danh sách khách hàng, những thông tin khách hàng để lưu thông tin vào hóa đơn.</w:t>
             </w:r>
           </w:p>
@@ -9980,7 +10150,6 @@
               <w:rPr>
                 <w:szCs w:val="26"/>
               </w:rPr>
-              <w:lastRenderedPageBreak/>
               <w:t>6</w:t>
             </w:r>
           </w:p>
@@ -10012,6 +10181,7 @@
                 <w:bCs/>
               </w:rPr>
             </w:pPr>
+            <w:proofErr w:type="gramStart"/>
             <w:r>
               <w:rPr>
                 <w:rFonts w:eastAsiaTheme="minorHAnsi"/>
@@ -10026,7 +10196,16 @@
                 <w:b/>
                 <w:bCs/>
               </w:rPr>
-              <w:t>(int Bill_ID)</w:t>
+              <w:t>(</w:t>
+            </w:r>
+            <w:proofErr w:type="gramEnd"/>
+            <w:r>
+              <w:rPr>
+                <w:rFonts w:eastAsiaTheme="minorHAnsi"/>
+                <w:b/>
+                <w:bCs/>
+              </w:rPr>
+              <w:t>int Bill_ID)</w:t>
             </w:r>
           </w:p>
           <w:p>
@@ -10200,13 +10379,23 @@
                 <w:bCs/>
               </w:rPr>
             </w:pPr>
-            <w:r>
-              <w:rPr>
-                <w:rFonts w:eastAsiaTheme="minorHAnsi"/>
-                <w:b/>
-                <w:bCs/>
-              </w:rPr>
-              <w:t>GetWallet(int CustomerID)</w:t>
+            <w:proofErr w:type="gramStart"/>
+            <w:r>
+              <w:rPr>
+                <w:rFonts w:eastAsiaTheme="minorHAnsi"/>
+                <w:b/>
+                <w:bCs/>
+              </w:rPr>
+              <w:t>GetWallet(</w:t>
+            </w:r>
+            <w:proofErr w:type="gramEnd"/>
+            <w:r>
+              <w:rPr>
+                <w:rFonts w:eastAsiaTheme="minorHAnsi"/>
+                <w:b/>
+                <w:bCs/>
+              </w:rPr>
+              <w:t>int CustomerID)</w:t>
             </w:r>
           </w:p>
           <w:p>
@@ -10381,13 +10570,23 @@
                 <w:bCs/>
               </w:rPr>
             </w:pPr>
-            <w:r>
-              <w:rPr>
-                <w:rFonts w:eastAsiaTheme="minorHAnsi"/>
-                <w:b/>
-                <w:bCs/>
-              </w:rPr>
-              <w:t>LietKe(DateTime start, DateTime end)</w:t>
+            <w:proofErr w:type="gramStart"/>
+            <w:r>
+              <w:rPr>
+                <w:rFonts w:eastAsiaTheme="minorHAnsi"/>
+                <w:b/>
+                <w:bCs/>
+              </w:rPr>
+              <w:t>LietKe(</w:t>
+            </w:r>
+            <w:proofErr w:type="gramEnd"/>
+            <w:r>
+              <w:rPr>
+                <w:rFonts w:eastAsiaTheme="minorHAnsi"/>
+                <w:b/>
+                <w:bCs/>
+              </w:rPr>
+              <w:t>DateTime start, DateTime end)</w:t>
             </w:r>
           </w:p>
           <w:p>
@@ -10462,7 +10661,23 @@
                 <w:rFonts w:eastAsiaTheme="minorHAnsi"/>
                 <w:szCs w:val="26"/>
               </w:rPr>
-              <w:t xml:space="preserve">from b in ctx.Bills </w:t>
+              <w:t xml:space="preserve">from b in </w:t>
+            </w:r>
+            <w:proofErr w:type="gramStart"/>
+            <w:r>
+              <w:rPr>
+                <w:rFonts w:eastAsiaTheme="minorHAnsi"/>
+                <w:szCs w:val="26"/>
+              </w:rPr>
+              <w:t>ctx.Bills</w:t>
+            </w:r>
+            <w:proofErr w:type="gramEnd"/>
+            <w:r>
+              <w:rPr>
+                <w:rFonts w:eastAsiaTheme="minorHAnsi"/>
+                <w:szCs w:val="26"/>
+              </w:rPr>
+              <w:t xml:space="preserve"> </w:t>
             </w:r>
           </w:p>
           <w:p>
@@ -10482,7 +10697,23 @@
                 <w:rFonts w:eastAsiaTheme="minorHAnsi"/>
                 <w:szCs w:val="26"/>
               </w:rPr>
-              <w:t>join nv in ctx.Employees on b.Employee_ID equals nv.ID</w:t>
+              <w:t xml:space="preserve">join nv in </w:t>
+            </w:r>
+            <w:proofErr w:type="gramStart"/>
+            <w:r>
+              <w:rPr>
+                <w:rFonts w:eastAsiaTheme="minorHAnsi"/>
+                <w:szCs w:val="26"/>
+              </w:rPr>
+              <w:t>ctx.Employees</w:t>
+            </w:r>
+            <w:proofErr w:type="gramEnd"/>
+            <w:r>
+              <w:rPr>
+                <w:rFonts w:eastAsiaTheme="minorHAnsi"/>
+                <w:szCs w:val="26"/>
+              </w:rPr>
+              <w:t xml:space="preserve"> on b.Employee_ID equals nv.ID</w:t>
             </w:r>
           </w:p>
           <w:p>
@@ -10502,7 +10733,23 @@
                 <w:rFonts w:eastAsiaTheme="minorHAnsi"/>
                 <w:szCs w:val="26"/>
               </w:rPr>
-              <w:t xml:space="preserve">where b.BillDate &gt;= start &amp;&amp; </w:t>
+              <w:t xml:space="preserve">where </w:t>
+            </w:r>
+            <w:proofErr w:type="gramStart"/>
+            <w:r>
+              <w:rPr>
+                <w:rFonts w:eastAsiaTheme="minorHAnsi"/>
+                <w:szCs w:val="26"/>
+              </w:rPr>
+              <w:t>b.BillDate</w:t>
+            </w:r>
+            <w:proofErr w:type="gramEnd"/>
+            <w:r>
+              <w:rPr>
+                <w:rFonts w:eastAsiaTheme="minorHAnsi"/>
+                <w:szCs w:val="26"/>
+              </w:rPr>
+              <w:t xml:space="preserve"> &gt;= start &amp;&amp; </w:t>
             </w:r>
           </w:p>
           <w:p>
@@ -10517,12 +10764,21 @@
                 <w:szCs w:val="26"/>
               </w:rPr>
             </w:pPr>
-            <w:r>
-              <w:rPr>
-                <w:rFonts w:eastAsiaTheme="minorHAnsi"/>
-                <w:szCs w:val="26"/>
-              </w:rPr>
-              <w:t>b.BillDate &lt;= end</w:t>
+            <w:proofErr w:type="gramStart"/>
+            <w:r>
+              <w:rPr>
+                <w:rFonts w:eastAsiaTheme="minorHAnsi"/>
+                <w:szCs w:val="26"/>
+              </w:rPr>
+              <w:t>b.BillDate</w:t>
+            </w:r>
+            <w:proofErr w:type="gramEnd"/>
+            <w:r>
+              <w:rPr>
+                <w:rFonts w:eastAsiaTheme="minorHAnsi"/>
+                <w:szCs w:val="26"/>
+              </w:rPr>
+              <w:t xml:space="preserve"> &lt;= end</w:t>
             </w:r>
           </w:p>
           <w:p>
@@ -10542,7 +10798,23 @@
                 <w:rFonts w:eastAsiaTheme="minorHAnsi"/>
                 <w:szCs w:val="26"/>
               </w:rPr>
-              <w:t>select new{b.ID, b.BillDate, nv.Name, b.Total}</w:t>
+              <w:t xml:space="preserve">select </w:t>
+            </w:r>
+            <w:proofErr w:type="gramStart"/>
+            <w:r>
+              <w:rPr>
+                <w:rFonts w:eastAsiaTheme="minorHAnsi"/>
+                <w:szCs w:val="26"/>
+              </w:rPr>
+              <w:t>new{</w:t>
+            </w:r>
+            <w:proofErr w:type="gramEnd"/>
+            <w:r>
+              <w:rPr>
+                <w:rFonts w:eastAsiaTheme="minorHAnsi"/>
+                <w:szCs w:val="26"/>
+              </w:rPr>
+              <w:t>b.ID, b.BillDate, nv.Name, b.Total}</w:t>
             </w:r>
           </w:p>
           <w:p>
@@ -10694,7 +10966,6 @@
               <w:rPr>
                 <w:szCs w:val="26"/>
               </w:rPr>
-              <w:lastRenderedPageBreak/>
               <w:t>9</w:t>
             </w:r>
           </w:p>
@@ -10726,13 +10997,23 @@
                 <w:bCs/>
               </w:rPr>
             </w:pPr>
-            <w:r>
-              <w:rPr>
-                <w:rFonts w:eastAsiaTheme="minorHAnsi"/>
-                <w:b/>
-                <w:bCs/>
-              </w:rPr>
-              <w:t>ThongKe(DateTime start,DateTime end)</w:t>
+            <w:proofErr w:type="gramStart"/>
+            <w:r>
+              <w:rPr>
+                <w:rFonts w:eastAsiaTheme="minorHAnsi"/>
+                <w:b/>
+                <w:bCs/>
+              </w:rPr>
+              <w:t>ThongKe(</w:t>
+            </w:r>
+            <w:proofErr w:type="gramEnd"/>
+            <w:r>
+              <w:rPr>
+                <w:rFonts w:eastAsiaTheme="minorHAnsi"/>
+                <w:b/>
+                <w:bCs/>
+              </w:rPr>
+              <w:t>DateTime start,DateTime end)</w:t>
             </w:r>
           </w:p>
           <w:p>
@@ -10820,12 +11101,21 @@
                 <w:szCs w:val="26"/>
               </w:rPr>
             </w:pPr>
-            <w:r>
-              <w:rPr>
-                <w:rFonts w:eastAsiaTheme="minorHAnsi"/>
-                <w:szCs w:val="26"/>
-              </w:rPr>
-              <w:t>Where(t =&gt; t.BillDate &gt;= start ).</w:t>
+            <w:proofErr w:type="gramStart"/>
+            <w:r>
+              <w:rPr>
+                <w:rFonts w:eastAsiaTheme="minorHAnsi"/>
+                <w:szCs w:val="26"/>
+              </w:rPr>
+              <w:t>Where(</w:t>
+            </w:r>
+            <w:proofErr w:type="gramEnd"/>
+            <w:r>
+              <w:rPr>
+                <w:rFonts w:eastAsiaTheme="minorHAnsi"/>
+                <w:szCs w:val="26"/>
+              </w:rPr>
+              <w:t>t =&gt; t.BillDate &gt;= start ).</w:t>
             </w:r>
           </w:p>
           <w:p>
@@ -10840,12 +11130,21 @@
                 <w:szCs w:val="26"/>
               </w:rPr>
             </w:pPr>
-            <w:r>
-              <w:rPr>
-                <w:rFonts w:eastAsiaTheme="minorHAnsi"/>
-                <w:szCs w:val="26"/>
-              </w:rPr>
-              <w:t>Where(t =&gt; t.BillDate &lt;= end).</w:t>
+            <w:proofErr w:type="gramStart"/>
+            <w:r>
+              <w:rPr>
+                <w:rFonts w:eastAsiaTheme="minorHAnsi"/>
+                <w:szCs w:val="26"/>
+              </w:rPr>
+              <w:t>Where(</w:t>
+            </w:r>
+            <w:proofErr w:type="gramEnd"/>
+            <w:r>
+              <w:rPr>
+                <w:rFonts w:eastAsiaTheme="minorHAnsi"/>
+                <w:szCs w:val="26"/>
+              </w:rPr>
+              <w:t>t =&gt; t.BillDate &lt;= end).</w:t>
             </w:r>
           </w:p>
           <w:p>
@@ -10860,12 +11159,21 @@
                 <w:szCs w:val="26"/>
               </w:rPr>
             </w:pPr>
-            <w:r>
-              <w:rPr>
-                <w:rFonts w:eastAsiaTheme="minorHAnsi"/>
-                <w:szCs w:val="26"/>
-              </w:rPr>
-              <w:t>Sum(t =&gt; t.Total);</w:t>
+            <w:proofErr w:type="gramStart"/>
+            <w:r>
+              <w:rPr>
+                <w:rFonts w:eastAsiaTheme="minorHAnsi"/>
+                <w:szCs w:val="26"/>
+              </w:rPr>
+              <w:t>Sum(</w:t>
+            </w:r>
+            <w:proofErr w:type="gramEnd"/>
+            <w:r>
+              <w:rPr>
+                <w:rFonts w:eastAsiaTheme="minorHAnsi"/>
+                <w:szCs w:val="26"/>
+              </w:rPr>
+              <w:t>t =&gt; t.Total);</w:t>
             </w:r>
           </w:p>
           <w:p>
@@ -11057,13 +11365,23 @@
                 <w:bCs/>
               </w:rPr>
             </w:pPr>
-            <w:r>
-              <w:rPr>
-                <w:rFonts w:eastAsiaTheme="minorHAnsi"/>
-                <w:b/>
-                <w:bCs/>
-              </w:rPr>
-              <w:t>DeleteBillIfNotExist(int ID_Bill)</w:t>
+            <w:proofErr w:type="gramStart"/>
+            <w:r>
+              <w:rPr>
+                <w:rFonts w:eastAsiaTheme="minorHAnsi"/>
+                <w:b/>
+                <w:bCs/>
+              </w:rPr>
+              <w:t>DeleteBillIfNotExist(</w:t>
+            </w:r>
+            <w:proofErr w:type="gramEnd"/>
+            <w:r>
+              <w:rPr>
+                <w:rFonts w:eastAsiaTheme="minorHAnsi"/>
+                <w:b/>
+                <w:bCs/>
+              </w:rPr>
+              <w:t>int ID_Bill)</w:t>
             </w:r>
           </w:p>
           <w:p>
@@ -11224,13 +11542,23 @@
                 <w:bCs/>
               </w:rPr>
             </w:pPr>
-            <w:r>
-              <w:rPr>
-                <w:rFonts w:eastAsiaTheme="minorHAnsi"/>
-                <w:b/>
-                <w:bCs/>
-              </w:rPr>
-              <w:t>GetBill(int ID_Bill)</w:t>
+            <w:proofErr w:type="gramStart"/>
+            <w:r>
+              <w:rPr>
+                <w:rFonts w:eastAsiaTheme="minorHAnsi"/>
+                <w:b/>
+                <w:bCs/>
+              </w:rPr>
+              <w:t>GetBill(</w:t>
+            </w:r>
+            <w:proofErr w:type="gramEnd"/>
+            <w:r>
+              <w:rPr>
+                <w:rFonts w:eastAsiaTheme="minorHAnsi"/>
+                <w:b/>
+                <w:bCs/>
+              </w:rPr>
+              <w:t>int ID_Bill)</w:t>
             </w:r>
           </w:p>
           <w:p>
@@ -11403,7 +11731,6 @@
               <w:rPr>
                 <w:szCs w:val="26"/>
               </w:rPr>
-              <w:lastRenderedPageBreak/>
               <w:t>1</w:t>
             </w:r>
             <w:r>
@@ -11559,17 +11886,27 @@
             <w:pPr>
               <w:spacing w:line="360" w:lineRule="auto"/>
             </w:pPr>
-            <w:r>
-              <w:t>{ Lưu lại số lượng FoodID đó</w:t>
-            </w:r>
-          </w:p>
-          <w:p>
-            <w:pPr>
-              <w:spacing w:line="360" w:lineRule="auto"/>
-            </w:pPr>
-            <w:r>
-              <w:t>Return Detail_ID }</w:t>
-            </w:r>
+            <w:proofErr w:type="gramStart"/>
+            <w:r>
+              <w:t>{ Lưu</w:t>
+            </w:r>
+            <w:proofErr w:type="gramEnd"/>
+            <w:r>
+              <w:t xml:space="preserve"> lại số lượng FoodID đó</w:t>
+            </w:r>
+          </w:p>
+          <w:p>
+            <w:pPr>
+              <w:spacing w:line="360" w:lineRule="auto"/>
+            </w:pPr>
+            <w:r>
+              <w:t>Return Detail_</w:t>
+            </w:r>
+            <w:proofErr w:type="gramStart"/>
+            <w:r>
+              <w:t>ID }</w:t>
+            </w:r>
+            <w:proofErr w:type="gramEnd"/>
           </w:p>
           <w:p>
             <w:pPr>
@@ -11583,8 +11920,21 @@
             <w:pPr>
               <w:spacing w:line="360" w:lineRule="auto"/>
             </w:pPr>
-            <w:r>
-              <w:t>{ Khai báo Chi tiết món ăn mới new Detail(), lưu Food_ID, Bill_ID và Số lượng món ăn. Add(Detail)</w:t>
+            <w:proofErr w:type="gramStart"/>
+            <w:r>
+              <w:t>{ Khai</w:t>
+            </w:r>
+            <w:proofErr w:type="gramEnd"/>
+            <w:r>
+              <w:t xml:space="preserve"> báo Chi tiết món ăn mới new Detail(), lưu Food_ID, Bill_ID và Số lượng món ăn. </w:t>
+            </w:r>
+            <w:proofErr w:type="gramStart"/>
+            <w:r>
+              <w:t>Add(</w:t>
+            </w:r>
+            <w:proofErr w:type="gramEnd"/>
+            <w:r>
+              <w:t>Detail)</w:t>
             </w:r>
           </w:p>
           <w:p>
@@ -11764,13 +12114,23 @@
                 <w:bCs/>
               </w:rPr>
             </w:pPr>
-            <w:r>
-              <w:rPr>
-                <w:rFonts w:eastAsiaTheme="minorHAnsi"/>
-                <w:b/>
-                <w:bCs/>
-              </w:rPr>
-              <w:t>DeleteDetail(int ID_Food,int ID_Bill)</w:t>
+            <w:proofErr w:type="gramStart"/>
+            <w:r>
+              <w:rPr>
+                <w:rFonts w:eastAsiaTheme="minorHAnsi"/>
+                <w:b/>
+                <w:bCs/>
+              </w:rPr>
+              <w:t>DeleteDetail(</w:t>
+            </w:r>
+            <w:proofErr w:type="gramEnd"/>
+            <w:r>
+              <w:rPr>
+                <w:rFonts w:eastAsiaTheme="minorHAnsi"/>
+                <w:b/>
+                <w:bCs/>
+              </w:rPr>
+              <w:t>int ID_Food,int ID_Bill)</w:t>
             </w:r>
           </w:p>
           <w:p>
@@ -11835,13 +12195,27 @@
               <w:rPr>
                 <w:rFonts w:eastAsiaTheme="minorHAnsi"/>
               </w:rPr>
-              <w:t>Bill_ID</w:t>
-            </w:r>
-            <w:r>
-              <w:rPr>
-                <w:rFonts w:eastAsiaTheme="minorHAnsi"/>
-              </w:rPr>
-              <w:t xml:space="preserve">  truy xuất vào table </w:t>
+              <w:t>Bill_</w:t>
+            </w:r>
+            <w:proofErr w:type="gramStart"/>
+            <w:r>
+              <w:rPr>
+                <w:rFonts w:eastAsiaTheme="minorHAnsi"/>
+              </w:rPr>
+              <w:t>ID</w:t>
+            </w:r>
+            <w:r>
+              <w:rPr>
+                <w:rFonts w:eastAsiaTheme="minorHAnsi"/>
+              </w:rPr>
+              <w:t xml:space="preserve">  truy</w:t>
+            </w:r>
+            <w:proofErr w:type="gramEnd"/>
+            <w:r>
+              <w:rPr>
+                <w:rFonts w:eastAsiaTheme="minorHAnsi"/>
+              </w:rPr>
+              <w:t xml:space="preserve"> xuất vào table </w:t>
             </w:r>
             <w:r>
               <w:rPr>
@@ -11890,11 +12264,19 @@
             <w:pPr>
               <w:spacing w:line="360" w:lineRule="auto"/>
             </w:pPr>
-            <w:r>
-              <w:rPr>
-                <w:rFonts w:eastAsiaTheme="minorHAnsi"/>
-              </w:rPr>
-              <w:t>SaveChanges();</w:t>
+            <w:proofErr w:type="gramStart"/>
+            <w:r>
+              <w:rPr>
+                <w:rFonts w:eastAsiaTheme="minorHAnsi"/>
+              </w:rPr>
+              <w:t>SaveChanges(</w:t>
+            </w:r>
+            <w:proofErr w:type="gramEnd"/>
+            <w:r>
+              <w:rPr>
+                <w:rFonts w:eastAsiaTheme="minorHAnsi"/>
+              </w:rPr>
+              <w:t>);</w:t>
             </w:r>
           </w:p>
         </w:tc>
@@ -12155,7 +12537,6 @@
               <w:rPr>
                 <w:szCs w:val="26"/>
               </w:rPr>
-              <w:lastRenderedPageBreak/>
               <w:t>Khai báo biến q là câu lệnh SQL để truy xuất vào table Account dựa vào username, password, quyen</w:t>
             </w:r>
           </w:p>
@@ -12174,7 +12555,21 @@
               <w:rPr>
                 <w:szCs w:val="26"/>
               </w:rPr>
-              <w:t>Nếu (q!= null)</w:t>
+              <w:t>Nếu (</w:t>
+            </w:r>
+            <w:proofErr w:type="gramStart"/>
+            <w:r>
+              <w:rPr>
+                <w:szCs w:val="26"/>
+              </w:rPr>
+              <w:t>q!=</w:t>
+            </w:r>
+            <w:proofErr w:type="gramEnd"/>
+            <w:r>
+              <w:rPr>
+                <w:szCs w:val="26"/>
+              </w:rPr>
+              <w:t xml:space="preserve"> null)</w:t>
             </w:r>
           </w:p>
           <w:p>
@@ -12188,12 +12583,28 @@
                 <w:szCs w:val="26"/>
               </w:rPr>
             </w:pPr>
-            <w:r>
-              <w:rPr>
-                <w:szCs w:val="26"/>
-              </w:rPr>
-              <w:t>{ Lưu biến Employee = q.Employee_ID, ghi nhận Mã nhân viên đang đang nhập hệ thống. Return True }</w:t>
-            </w:r>
+            <w:proofErr w:type="gramStart"/>
+            <w:r>
+              <w:rPr>
+                <w:szCs w:val="26"/>
+              </w:rPr>
+              <w:t>{ Lưu</w:t>
+            </w:r>
+            <w:proofErr w:type="gramEnd"/>
+            <w:r>
+              <w:rPr>
+                <w:szCs w:val="26"/>
+              </w:rPr>
+              <w:t xml:space="preserve"> biến Employee = q.Employee_ID, ghi nhận Mã nhân viên đang đang nhập hệ thống. Return </w:t>
+            </w:r>
+            <w:proofErr w:type="gramStart"/>
+            <w:r>
+              <w:rPr>
+                <w:szCs w:val="26"/>
+              </w:rPr>
+              <w:t>True }</w:t>
+            </w:r>
+            <w:proofErr w:type="gramEnd"/>
           </w:p>
           <w:p>
             <w:pPr>
@@ -12210,7 +12621,21 @@
               <w:rPr>
                 <w:szCs w:val="26"/>
               </w:rPr>
-              <w:t>Ngược lại { Return False }</w:t>
+              <w:t xml:space="preserve">Ngược lại </w:t>
+            </w:r>
+            <w:proofErr w:type="gramStart"/>
+            <w:r>
+              <w:rPr>
+                <w:szCs w:val="26"/>
+              </w:rPr>
+              <w:t>{ Return</w:t>
+            </w:r>
+            <w:proofErr w:type="gramEnd"/>
+            <w:r>
+              <w:rPr>
+                <w:szCs w:val="26"/>
+              </w:rPr>
+              <w:t xml:space="preserve"> False }</w:t>
             </w:r>
           </w:p>
         </w:tc>
@@ -12243,7 +12668,6 @@
               <w:rPr>
                 <w:rFonts w:eastAsiaTheme="minorHAnsi"/>
               </w:rPr>
-              <w:lastRenderedPageBreak/>
               <w:t>Lấy thông tin của User vừa nhập đối chiếu thông tin đã lưu trong cơ sở dữ liệu</w:t>
             </w:r>
           </w:p>
@@ -12346,7 +12770,6 @@
               <w:rPr>
                 <w:szCs w:val="26"/>
               </w:rPr>
-              <w:lastRenderedPageBreak/>
               <w:t>1</w:t>
             </w:r>
             <w:r>
@@ -12394,15 +12817,33 @@
                 <w:b/>
                 <w:bCs/>
               </w:rPr>
-              <w:t>btnDangNhap_Click</w:t>
-            </w:r>
-            <w:r>
-              <w:rPr>
-                <w:rFonts w:eastAsiaTheme="minorHAnsi"/>
-                <w:b/>
-                <w:bCs/>
-              </w:rPr>
-              <w:t>(object sender, EventArgs e</w:t>
+              <w:t>btnDangNhap_</w:t>
+            </w:r>
+            <w:proofErr w:type="gramStart"/>
+            <w:r>
+              <w:rPr>
+                <w:rFonts w:eastAsiaTheme="minorHAnsi"/>
+                <w:b/>
+                <w:bCs/>
+              </w:rPr>
+              <w:t>Click</w:t>
+            </w:r>
+            <w:r>
+              <w:rPr>
+                <w:rFonts w:eastAsiaTheme="minorHAnsi"/>
+                <w:b/>
+                <w:bCs/>
+              </w:rPr>
+              <w:t>(</w:t>
+            </w:r>
+            <w:proofErr w:type="gramEnd"/>
+            <w:r>
+              <w:rPr>
+                <w:rFonts w:eastAsiaTheme="minorHAnsi"/>
+                <w:b/>
+                <w:bCs/>
+              </w:rPr>
+              <w:t>object sender, EventArgs e</w:t>
             </w:r>
             <w:r>
               <w:rPr>
@@ -12620,8 +13061,18 @@
                 <w:b/>
                 <w:bCs/>
               </w:rPr>
-              <w:t>btnThoat_Click(</w:t>
-            </w:r>
+              <w:t>btnThoat_</w:t>
+            </w:r>
+            <w:proofErr w:type="gramStart"/>
+            <w:r>
+              <w:rPr>
+                <w:rFonts w:eastAsiaTheme="minorHAnsi"/>
+                <w:b/>
+                <w:bCs/>
+              </w:rPr>
+              <w:t>Click(</w:t>
+            </w:r>
+            <w:proofErr w:type="gramEnd"/>
             <w:r>
               <w:rPr>
                 <w:rFonts w:eastAsiaTheme="minorHAnsi"/>
@@ -12816,13 +13267,23 @@
                 <w:bCs/>
               </w:rPr>
             </w:pPr>
-            <w:r>
-              <w:rPr>
-                <w:rFonts w:eastAsiaTheme="minorHAnsi"/>
-                <w:b/>
-                <w:bCs/>
-              </w:rPr>
-              <w:t>Resettext()</w:t>
+            <w:proofErr w:type="gramStart"/>
+            <w:r>
+              <w:rPr>
+                <w:rFonts w:eastAsiaTheme="minorHAnsi"/>
+                <w:b/>
+                <w:bCs/>
+              </w:rPr>
+              <w:t>Resettext(</w:t>
+            </w:r>
+            <w:proofErr w:type="gramEnd"/>
+            <w:r>
+              <w:rPr>
+                <w:rFonts w:eastAsiaTheme="minorHAnsi"/>
+                <w:b/>
+                <w:bCs/>
+              </w:rPr>
+              <w:t>)</w:t>
             </w:r>
           </w:p>
         </w:tc>
@@ -12977,13 +13438,23 @@
                 <w:bCs/>
               </w:rPr>
             </w:pPr>
-            <w:r>
-              <w:rPr>
-                <w:rFonts w:eastAsiaTheme="minorHAnsi"/>
-                <w:b/>
-                <w:bCs/>
-              </w:rPr>
-              <w:t>LoadData()</w:t>
+            <w:proofErr w:type="gramStart"/>
+            <w:r>
+              <w:rPr>
+                <w:rFonts w:eastAsiaTheme="minorHAnsi"/>
+                <w:b/>
+                <w:bCs/>
+              </w:rPr>
+              <w:t>LoadData(</w:t>
+            </w:r>
+            <w:proofErr w:type="gramEnd"/>
+            <w:r>
+              <w:rPr>
+                <w:rFonts w:eastAsiaTheme="minorHAnsi"/>
+                <w:b/>
+                <w:bCs/>
+              </w:rPr>
+              <w:t>)</w:t>
             </w:r>
           </w:p>
           <w:p>
@@ -13230,7 +13701,6 @@
               <w:rPr>
                 <w:szCs w:val="26"/>
               </w:rPr>
-              <w:lastRenderedPageBreak/>
               <w:t>1</w:t>
             </w:r>
             <w:r>
@@ -13278,7 +13748,25 @@
                 <w:b/>
                 <w:bCs/>
               </w:rPr>
-              <w:t>FormCustomer_Load(object sender, EventArgs e)</w:t>
+              <w:t>FormCustomer_</w:t>
+            </w:r>
+            <w:proofErr w:type="gramStart"/>
+            <w:r>
+              <w:rPr>
+                <w:rFonts w:eastAsiaTheme="minorHAnsi"/>
+                <w:b/>
+                <w:bCs/>
+              </w:rPr>
+              <w:t>Load(</w:t>
+            </w:r>
+            <w:proofErr w:type="gramEnd"/>
+            <w:r>
+              <w:rPr>
+                <w:rFonts w:eastAsiaTheme="minorHAnsi"/>
+                <w:b/>
+                <w:bCs/>
+              </w:rPr>
+              <w:t>object sender, EventArgs e)</w:t>
             </w:r>
           </w:p>
         </w:tc>
@@ -13445,7 +13933,25 @@
                 <w:b/>
                 <w:bCs/>
               </w:rPr>
-              <w:t>btnLayAnh_Click(object sender, EventArgs e)</w:t>
+              <w:t>btnLayAnh_</w:t>
+            </w:r>
+            <w:proofErr w:type="gramStart"/>
+            <w:r>
+              <w:rPr>
+                <w:rFonts w:eastAsiaTheme="minorHAnsi"/>
+                <w:b/>
+                <w:bCs/>
+              </w:rPr>
+              <w:t>Click(</w:t>
+            </w:r>
+            <w:proofErr w:type="gramEnd"/>
+            <w:r>
+              <w:rPr>
+                <w:rFonts w:eastAsiaTheme="minorHAnsi"/>
+                <w:b/>
+                <w:bCs/>
+              </w:rPr>
+              <w:t>object sender, EventArgs e)</w:t>
             </w:r>
           </w:p>
         </w:tc>
@@ -13618,7 +14124,25 @@
                 <w:b/>
                 <w:bCs/>
               </w:rPr>
-              <w:t>btnThem_Click(object sender, EventArgs e)</w:t>
+              <w:t>btnThem_</w:t>
+            </w:r>
+            <w:proofErr w:type="gramStart"/>
+            <w:r>
+              <w:rPr>
+                <w:rFonts w:eastAsiaTheme="minorHAnsi"/>
+                <w:b/>
+                <w:bCs/>
+              </w:rPr>
+              <w:t>Click(</w:t>
+            </w:r>
+            <w:proofErr w:type="gramEnd"/>
+            <w:r>
+              <w:rPr>
+                <w:rFonts w:eastAsiaTheme="minorHAnsi"/>
+                <w:b/>
+                <w:bCs/>
+              </w:rPr>
+              <w:t>object sender, EventArgs e)</w:t>
             </w:r>
           </w:p>
         </w:tc>
@@ -13791,7 +14315,25 @@
                 <w:b/>
                 <w:bCs/>
               </w:rPr>
-              <w:t>btnEdit_Click(object sender, EventArgs e)</w:t>
+              <w:t>btnEdit_</w:t>
+            </w:r>
+            <w:proofErr w:type="gramStart"/>
+            <w:r>
+              <w:rPr>
+                <w:rFonts w:eastAsiaTheme="minorHAnsi"/>
+                <w:b/>
+                <w:bCs/>
+              </w:rPr>
+              <w:t>Click(</w:t>
+            </w:r>
+            <w:proofErr w:type="gramEnd"/>
+            <w:r>
+              <w:rPr>
+                <w:rFonts w:eastAsiaTheme="minorHAnsi"/>
+                <w:b/>
+                <w:bCs/>
+              </w:rPr>
+              <w:t>object sender, EventArgs e)</w:t>
             </w:r>
           </w:p>
         </w:tc>
@@ -13964,7 +14506,25 @@
                 <w:b/>
                 <w:bCs/>
               </w:rPr>
-              <w:t>btnCapNhat_Click(object sender, EventArgs e)</w:t>
+              <w:t>btnCapNhat_</w:t>
+            </w:r>
+            <w:proofErr w:type="gramStart"/>
+            <w:r>
+              <w:rPr>
+                <w:rFonts w:eastAsiaTheme="minorHAnsi"/>
+                <w:b/>
+                <w:bCs/>
+              </w:rPr>
+              <w:t>Click(</w:t>
+            </w:r>
+            <w:proofErr w:type="gramEnd"/>
+            <w:r>
+              <w:rPr>
+                <w:rFonts w:eastAsiaTheme="minorHAnsi"/>
+                <w:b/>
+                <w:bCs/>
+              </w:rPr>
+              <w:t>object sender, EventArgs e)</w:t>
             </w:r>
           </w:p>
           <w:p>
@@ -13982,7 +14542,21 @@
               <w:rPr>
                 <w:rFonts w:eastAsiaTheme="minorHAnsi"/>
               </w:rPr>
-              <w:t>Input: txtHoTen.Text, dtpDOB.Value.Date, txtDiaChi.Text, txtSoDT.Text, rdbNam.Checked, txtWallet.Text</w:t>
+              <w:t xml:space="preserve">Input: txtHoTen.Text, </w:t>
+            </w:r>
+            <w:proofErr w:type="gramStart"/>
+            <w:r>
+              <w:rPr>
+                <w:rFonts w:eastAsiaTheme="minorHAnsi"/>
+              </w:rPr>
+              <w:t>dtpDOB.Value.Date</w:t>
+            </w:r>
+            <w:proofErr w:type="gramEnd"/>
+            <w:r>
+              <w:rPr>
+                <w:rFonts w:eastAsiaTheme="minorHAnsi"/>
+              </w:rPr>
+              <w:t>, txtDiaChi.Text, txtSoDT.Text, rdbNam.Checked, txtWallet.Text</w:t>
             </w:r>
           </w:p>
           <w:p>
@@ -14036,7 +14610,21 @@
               <w:rPr>
                 <w:rFonts w:eastAsiaTheme="minorHAnsi"/>
               </w:rPr>
-              <w:t xml:space="preserve">if (Them){ </w:t>
+              <w:t>if (Them</w:t>
+            </w:r>
+            <w:proofErr w:type="gramStart"/>
+            <w:r>
+              <w:rPr>
+                <w:rFonts w:eastAsiaTheme="minorHAnsi"/>
+              </w:rPr>
+              <w:t>){</w:t>
+            </w:r>
+            <w:proofErr w:type="gramEnd"/>
+            <w:r>
+              <w:rPr>
+                <w:rFonts w:eastAsiaTheme="minorHAnsi"/>
+              </w:rPr>
+              <w:t xml:space="preserve"> </w:t>
             </w:r>
           </w:p>
           <w:p>
@@ -14050,11 +14638,19 @@
                 <w:rFonts w:eastAsiaTheme="minorHAnsi"/>
               </w:rPr>
             </w:pPr>
-            <w:r>
-              <w:rPr>
-                <w:rFonts w:eastAsiaTheme="minorHAnsi"/>
-              </w:rPr>
-              <w:t>AddData(Customer)</w:t>
+            <w:proofErr w:type="gramStart"/>
+            <w:r>
+              <w:rPr>
+                <w:rFonts w:eastAsiaTheme="minorHAnsi"/>
+              </w:rPr>
+              <w:t>AddData(</w:t>
+            </w:r>
+            <w:proofErr w:type="gramEnd"/>
+            <w:r>
+              <w:rPr>
+                <w:rFonts w:eastAsiaTheme="minorHAnsi"/>
+              </w:rPr>
+              <w:t>Customer)</w:t>
             </w:r>
             <w:r>
               <w:rPr>
@@ -14074,11 +14670,19 @@
                 <w:rFonts w:eastAsiaTheme="minorHAnsi"/>
               </w:rPr>
             </w:pPr>
-            <w:r>
-              <w:rPr>
-                <w:rFonts w:eastAsiaTheme="minorHAnsi"/>
-              </w:rPr>
-              <w:t>LoadData();</w:t>
+            <w:proofErr w:type="gramStart"/>
+            <w:r>
+              <w:rPr>
+                <w:rFonts w:eastAsiaTheme="minorHAnsi"/>
+              </w:rPr>
+              <w:t>LoadData(</w:t>
+            </w:r>
+            <w:proofErr w:type="gramEnd"/>
+            <w:r>
+              <w:rPr>
+                <w:rFonts w:eastAsiaTheme="minorHAnsi"/>
+              </w:rPr>
+              <w:t>);</w:t>
             </w:r>
           </w:p>
           <w:p>
@@ -14092,11 +14696,19 @@
                 <w:rFonts w:eastAsiaTheme="minorHAnsi"/>
               </w:rPr>
             </w:pPr>
-            <w:r>
-              <w:rPr>
-                <w:rFonts w:eastAsiaTheme="minorHAnsi"/>
-              </w:rPr>
-              <w:t>resettext();</w:t>
+            <w:proofErr w:type="gramStart"/>
+            <w:r>
+              <w:rPr>
+                <w:rFonts w:eastAsiaTheme="minorHAnsi"/>
+              </w:rPr>
+              <w:t>resettext(</w:t>
+            </w:r>
+            <w:proofErr w:type="gramEnd"/>
+            <w:r>
+              <w:rPr>
+                <w:rFonts w:eastAsiaTheme="minorHAnsi"/>
+              </w:rPr>
+              <w:t>);</w:t>
             </w:r>
           </w:p>
           <w:p>
@@ -14114,14 +14726,27 @@
               <w:rPr>
                 <w:rFonts w:eastAsiaTheme="minorHAnsi"/>
               </w:rPr>
-              <w:lastRenderedPageBreak/>
-              <w:t>else {</w:t>
-            </w:r>
-            <w:r>
-              <w:rPr>
-                <w:rFonts w:eastAsiaTheme="minorHAnsi"/>
-              </w:rPr>
-              <w:t xml:space="preserve"> Update();</w:t>
+              <w:t xml:space="preserve">else </w:t>
+            </w:r>
+            <w:proofErr w:type="gramStart"/>
+            <w:r>
+              <w:rPr>
+                <w:rFonts w:eastAsiaTheme="minorHAnsi"/>
+              </w:rPr>
+              <w:t>{</w:t>
+            </w:r>
+            <w:r>
+              <w:rPr>
+                <w:rFonts w:eastAsiaTheme="minorHAnsi"/>
+              </w:rPr>
+              <w:t xml:space="preserve"> Update</w:t>
+            </w:r>
+            <w:proofErr w:type="gramEnd"/>
+            <w:r>
+              <w:rPr>
+                <w:rFonts w:eastAsiaTheme="minorHAnsi"/>
+              </w:rPr>
+              <w:t>();</w:t>
             </w:r>
             <w:r>
               <w:rPr>
@@ -14157,7 +14782,21 @@
               <w:rPr>
                 <w:rFonts w:eastAsiaTheme="minorHAnsi"/>
               </w:rPr>
-              <w:t xml:space="preserve">dữ liệu rồi LoadData(); </w:t>
+              <w:t xml:space="preserve">dữ liệu rồi </w:t>
+            </w:r>
+            <w:proofErr w:type="gramStart"/>
+            <w:r>
+              <w:rPr>
+                <w:rFonts w:eastAsiaTheme="minorHAnsi"/>
+              </w:rPr>
+              <w:t>LoadData(</w:t>
+            </w:r>
+            <w:proofErr w:type="gramEnd"/>
+            <w:r>
+              <w:rPr>
+                <w:rFonts w:eastAsiaTheme="minorHAnsi"/>
+              </w:rPr>
+              <w:t xml:space="preserve">); </w:t>
             </w:r>
             <w:r>
               <w:rPr>
@@ -14215,7 +14854,6 @@
               <w:rPr>
                 <w:rFonts w:eastAsiaTheme="minorHAnsi"/>
               </w:rPr>
-              <w:lastRenderedPageBreak/>
               <w:t>Hàm cập nhật dữ liệu sau thao tác Sửa hoặc Thêm</w:t>
             </w:r>
           </w:p>
@@ -14308,7 +14946,6 @@
               <w:rPr>
                 <w:szCs w:val="26"/>
               </w:rPr>
-              <w:lastRenderedPageBreak/>
               <w:t>2</w:t>
             </w:r>
             <w:r>
@@ -14350,13 +14987,23 @@
                 <w:bCs/>
               </w:rPr>
             </w:pPr>
-            <w:r>
-              <w:rPr>
-                <w:rFonts w:eastAsiaTheme="minorHAnsi"/>
-                <w:b/>
-                <w:bCs/>
-              </w:rPr>
-              <w:t>AddData()</w:t>
+            <w:proofErr w:type="gramStart"/>
+            <w:r>
+              <w:rPr>
+                <w:rFonts w:eastAsiaTheme="minorHAnsi"/>
+                <w:b/>
+                <w:bCs/>
+              </w:rPr>
+              <w:t>AddData(</w:t>
+            </w:r>
+            <w:proofErr w:type="gramEnd"/>
+            <w:r>
+              <w:rPr>
+                <w:rFonts w:eastAsiaTheme="minorHAnsi"/>
+                <w:b/>
+                <w:bCs/>
+              </w:rPr>
+              <w:t>)</w:t>
             </w:r>
           </w:p>
           <w:p>
@@ -14389,7 +15036,21 @@
               <w:rPr>
                 <w:rFonts w:eastAsiaTheme="minorHAnsi"/>
               </w:rPr>
-              <w:t>Khai báo đối tượng Customer mới bằng new Customer()</w:t>
+              <w:t xml:space="preserve">Khai báo đối tượng Customer mới bằng new </w:t>
+            </w:r>
+            <w:proofErr w:type="gramStart"/>
+            <w:r>
+              <w:rPr>
+                <w:rFonts w:eastAsiaTheme="minorHAnsi"/>
+              </w:rPr>
+              <w:t>Customer(</w:t>
+            </w:r>
+            <w:proofErr w:type="gramEnd"/>
+            <w:r>
+              <w:rPr>
+                <w:rFonts w:eastAsiaTheme="minorHAnsi"/>
+              </w:rPr>
+              <w:t>)</w:t>
             </w:r>
           </w:p>
           <w:p>
@@ -14407,7 +15068,21 @@
               <w:rPr>
                 <w:rFonts w:eastAsiaTheme="minorHAnsi"/>
               </w:rPr>
-              <w:t>Sử dụng Add(Customer) để thêm dữ liệu vào DatabaseContext</w:t>
+              <w:t xml:space="preserve">Sử dụng </w:t>
+            </w:r>
+            <w:proofErr w:type="gramStart"/>
+            <w:r>
+              <w:rPr>
+                <w:rFonts w:eastAsiaTheme="minorHAnsi"/>
+              </w:rPr>
+              <w:t>Add(</w:t>
+            </w:r>
+            <w:proofErr w:type="gramEnd"/>
+            <w:r>
+              <w:rPr>
+                <w:rFonts w:eastAsiaTheme="minorHAnsi"/>
+              </w:rPr>
+              <w:t>Customer) để thêm dữ liệu vào DatabaseContext</w:t>
             </w:r>
           </w:p>
           <w:p>
@@ -14421,11 +15096,19 @@
                 <w:rFonts w:eastAsiaTheme="minorHAnsi"/>
               </w:rPr>
             </w:pPr>
-            <w:r>
-              <w:rPr>
-                <w:rFonts w:eastAsiaTheme="minorHAnsi"/>
-              </w:rPr>
-              <w:t>SaveChanges();</w:t>
+            <w:proofErr w:type="gramStart"/>
+            <w:r>
+              <w:rPr>
+                <w:rFonts w:eastAsiaTheme="minorHAnsi"/>
+              </w:rPr>
+              <w:t>SaveChanges(</w:t>
+            </w:r>
+            <w:proofErr w:type="gramEnd"/>
+            <w:r>
+              <w:rPr>
+                <w:rFonts w:eastAsiaTheme="minorHAnsi"/>
+              </w:rPr>
+              <w:t>);</w:t>
             </w:r>
           </w:p>
         </w:tc>
@@ -14596,6 +15279,7 @@
                 <w:bCs/>
               </w:rPr>
             </w:pPr>
+            <w:proofErr w:type="gramStart"/>
             <w:r>
               <w:rPr>
                 <w:rFonts w:eastAsiaTheme="minorHAnsi"/>
@@ -14610,7 +15294,16 @@
                 <w:b/>
                 <w:bCs/>
               </w:rPr>
-              <w:t>()</w:t>
+              <w:t>(</w:t>
+            </w:r>
+            <w:proofErr w:type="gramEnd"/>
+            <w:r>
+              <w:rPr>
+                <w:rFonts w:eastAsiaTheme="minorHAnsi"/>
+                <w:b/>
+                <w:bCs/>
+              </w:rPr>
+              <w:t>)</w:t>
             </w:r>
           </w:p>
           <w:p>
@@ -14661,7 +15354,21 @@
               <w:rPr>
                 <w:rFonts w:eastAsiaTheme="minorHAnsi"/>
               </w:rPr>
-              <w:t xml:space="preserve"> in db.Customers where </w:t>
+              <w:t xml:space="preserve"> in </w:t>
+            </w:r>
+            <w:proofErr w:type="gramStart"/>
+            <w:r>
+              <w:rPr>
+                <w:rFonts w:eastAsiaTheme="minorHAnsi"/>
+              </w:rPr>
+              <w:t>db.Customers</w:t>
+            </w:r>
+            <w:proofErr w:type="gramEnd"/>
+            <w:r>
+              <w:rPr>
+                <w:rFonts w:eastAsiaTheme="minorHAnsi"/>
+              </w:rPr>
+              <w:t xml:space="preserve"> where </w:t>
             </w:r>
             <w:r>
               <w:rPr>
@@ -14731,11 +15438,19 @@
                 <w:bCs/>
               </w:rPr>
             </w:pPr>
-            <w:r>
-              <w:rPr>
-                <w:rFonts w:eastAsiaTheme="minorHAnsi"/>
-              </w:rPr>
-              <w:t>SaveChanges();</w:t>
+            <w:proofErr w:type="gramStart"/>
+            <w:r>
+              <w:rPr>
+                <w:rFonts w:eastAsiaTheme="minorHAnsi"/>
+              </w:rPr>
+              <w:t>SaveChanges(</w:t>
+            </w:r>
+            <w:proofErr w:type="gramEnd"/>
+            <w:r>
+              <w:rPr>
+                <w:rFonts w:eastAsiaTheme="minorHAnsi"/>
+              </w:rPr>
+              <w:t>);</w:t>
             </w:r>
           </w:p>
         </w:tc>
@@ -14940,7 +15655,25 @@
                 <w:b/>
                 <w:bCs/>
               </w:rPr>
-              <w:t>btnHuy_Click(object sender, EventArgs e)</w:t>
+              <w:t>btnHuy_</w:t>
+            </w:r>
+            <w:proofErr w:type="gramStart"/>
+            <w:r>
+              <w:rPr>
+                <w:rFonts w:eastAsiaTheme="minorHAnsi"/>
+                <w:b/>
+                <w:bCs/>
+              </w:rPr>
+              <w:t>Click(</w:t>
+            </w:r>
+            <w:proofErr w:type="gramEnd"/>
+            <w:r>
+              <w:rPr>
+                <w:rFonts w:eastAsiaTheme="minorHAnsi"/>
+                <w:b/>
+                <w:bCs/>
+              </w:rPr>
+              <w:t>object sender, EventArgs e)</w:t>
             </w:r>
           </w:p>
         </w:tc>
@@ -15100,7 +15833,25 @@
                 <w:b/>
                 <w:bCs/>
               </w:rPr>
-              <w:t>btnDel_Click(object sender, EventArgs e)</w:t>
+              <w:t>btnDel_</w:t>
+            </w:r>
+            <w:proofErr w:type="gramStart"/>
+            <w:r>
+              <w:rPr>
+                <w:rFonts w:eastAsiaTheme="minorHAnsi"/>
+                <w:b/>
+                <w:bCs/>
+              </w:rPr>
+              <w:t>Click(</w:t>
+            </w:r>
+            <w:proofErr w:type="gramEnd"/>
+            <w:r>
+              <w:rPr>
+                <w:rFonts w:eastAsiaTheme="minorHAnsi"/>
+                <w:b/>
+                <w:bCs/>
+              </w:rPr>
+              <w:t>object sender, EventArgs e)</w:t>
             </w:r>
           </w:p>
           <w:p>
@@ -15178,7 +15929,6 @@
               <w:rPr>
                 <w:rFonts w:eastAsiaTheme="minorHAnsi"/>
               </w:rPr>
-              <w:lastRenderedPageBreak/>
               <w:t>Khai báo biến traloi</w:t>
             </w:r>
           </w:p>
@@ -15215,13 +15965,27 @@
               <w:rPr>
                 <w:rFonts w:eastAsiaTheme="minorHAnsi"/>
               </w:rPr>
-              <w:t>Nếu (traloi = = Yes) {</w:t>
-            </w:r>
-            <w:r>
-              <w:rPr>
-                <w:rFonts w:eastAsiaTheme="minorHAnsi"/>
-              </w:rPr>
-              <w:t xml:space="preserve"> DeleteData();</w:t>
+              <w:t xml:space="preserve">Nếu (traloi = = Yes) </w:t>
+            </w:r>
+            <w:proofErr w:type="gramStart"/>
+            <w:r>
+              <w:rPr>
+                <w:rFonts w:eastAsiaTheme="minorHAnsi"/>
+              </w:rPr>
+              <w:t>{</w:t>
+            </w:r>
+            <w:r>
+              <w:rPr>
+                <w:rFonts w:eastAsiaTheme="minorHAnsi"/>
+              </w:rPr>
+              <w:t xml:space="preserve"> DeleteData</w:t>
+            </w:r>
+            <w:proofErr w:type="gramEnd"/>
+            <w:r>
+              <w:rPr>
+                <w:rFonts w:eastAsiaTheme="minorHAnsi"/>
+              </w:rPr>
+              <w:t>();</w:t>
             </w:r>
           </w:p>
           <w:p>
@@ -15235,11 +15999,19 @@
                 <w:rFonts w:eastAsiaTheme="minorHAnsi"/>
               </w:rPr>
             </w:pPr>
-            <w:r>
-              <w:rPr>
-                <w:rFonts w:eastAsiaTheme="minorHAnsi"/>
-              </w:rPr>
-              <w:t>SaveChange()</w:t>
+            <w:proofErr w:type="gramStart"/>
+            <w:r>
+              <w:rPr>
+                <w:rFonts w:eastAsiaTheme="minorHAnsi"/>
+              </w:rPr>
+              <w:t>SaveChange(</w:t>
+            </w:r>
+            <w:proofErr w:type="gramEnd"/>
+            <w:r>
+              <w:rPr>
+                <w:rFonts w:eastAsiaTheme="minorHAnsi"/>
+              </w:rPr>
+              <w:t>)</w:t>
             </w:r>
           </w:p>
           <w:p>
@@ -15253,11 +16025,19 @@
                 <w:rFonts w:eastAsiaTheme="minorHAnsi"/>
               </w:rPr>
             </w:pPr>
-            <w:r>
-              <w:rPr>
-                <w:rFonts w:eastAsiaTheme="minorHAnsi"/>
-              </w:rPr>
-              <w:t>LoadData() để cập nhật lại datagridview</w:t>
+            <w:proofErr w:type="gramStart"/>
+            <w:r>
+              <w:rPr>
+                <w:rFonts w:eastAsiaTheme="minorHAnsi"/>
+              </w:rPr>
+              <w:t>LoadData(</w:t>
+            </w:r>
+            <w:proofErr w:type="gramEnd"/>
+            <w:r>
+              <w:rPr>
+                <w:rFonts w:eastAsiaTheme="minorHAnsi"/>
+              </w:rPr>
+              <w:t>) để cập nhật lại datagridview</w:t>
             </w:r>
           </w:p>
           <w:p>
@@ -15328,7 +16108,6 @@
               <w:rPr>
                 <w:rFonts w:eastAsiaTheme="minorHAnsi"/>
               </w:rPr>
-              <w:lastRenderedPageBreak/>
               <w:t>Hàm xóa dữ liệu sau thao tác Xóa</w:t>
             </w:r>
           </w:p>
@@ -15409,7 +16188,6 @@
               <w:rPr>
                 <w:szCs w:val="26"/>
               </w:rPr>
-              <w:lastRenderedPageBreak/>
               <w:t>2</w:t>
             </w:r>
             <w:r>
@@ -15451,13 +16229,23 @@
                 <w:bCs/>
               </w:rPr>
             </w:pPr>
-            <w:r>
-              <w:rPr>
-                <w:rFonts w:eastAsiaTheme="minorHAnsi"/>
-                <w:b/>
-                <w:bCs/>
-              </w:rPr>
-              <w:t>DeleteData()</w:t>
+            <w:proofErr w:type="gramStart"/>
+            <w:r>
+              <w:rPr>
+                <w:rFonts w:eastAsiaTheme="minorHAnsi"/>
+                <w:b/>
+                <w:bCs/>
+              </w:rPr>
+              <w:t>DeleteData(</w:t>
+            </w:r>
+            <w:proofErr w:type="gramEnd"/>
+            <w:r>
+              <w:rPr>
+                <w:rFonts w:eastAsiaTheme="minorHAnsi"/>
+                <w:b/>
+                <w:bCs/>
+              </w:rPr>
+              <w:t>)</w:t>
             </w:r>
           </w:p>
           <w:p>
@@ -15490,7 +16278,21 @@
               <w:rPr>
                 <w:rFonts w:eastAsiaTheme="minorHAnsi"/>
               </w:rPr>
-              <w:t>Lấy mã khách hàng từ txtMaKH.Text  truy xuất vào table Customer để R</w:t>
+              <w:t xml:space="preserve">Lấy mã khách hàng từ </w:t>
+            </w:r>
+            <w:proofErr w:type="gramStart"/>
+            <w:r>
+              <w:rPr>
+                <w:rFonts w:eastAsiaTheme="minorHAnsi"/>
+              </w:rPr>
+              <w:t>txtMaKH.Text  truy</w:t>
+            </w:r>
+            <w:proofErr w:type="gramEnd"/>
+            <w:r>
+              <w:rPr>
+                <w:rFonts w:eastAsiaTheme="minorHAnsi"/>
+              </w:rPr>
+              <w:t xml:space="preserve"> xuất vào table Customer để R</w:t>
             </w:r>
             <w:r>
               <w:rPr>
@@ -15522,11 +16324,19 @@
                 <w:rFonts w:eastAsiaTheme="minorHAnsi"/>
               </w:rPr>
             </w:pPr>
-            <w:r>
-              <w:rPr>
-                <w:rFonts w:eastAsiaTheme="minorHAnsi"/>
-              </w:rPr>
-              <w:t>SaveChanges();</w:t>
+            <w:proofErr w:type="gramStart"/>
+            <w:r>
+              <w:rPr>
+                <w:rFonts w:eastAsiaTheme="minorHAnsi"/>
+              </w:rPr>
+              <w:t>SaveChanges(</w:t>
+            </w:r>
+            <w:proofErr w:type="gramEnd"/>
+            <w:r>
+              <w:rPr>
+                <w:rFonts w:eastAsiaTheme="minorHAnsi"/>
+              </w:rPr>
+              <w:t>);</w:t>
             </w:r>
           </w:p>
         </w:tc>
@@ -15712,7 +16522,25 @@
                 <w:b/>
                 <w:bCs/>
               </w:rPr>
-              <w:t>btnTim_Click(object sender, EventArgs e)</w:t>
+              <w:t>btnTim_</w:t>
+            </w:r>
+            <w:proofErr w:type="gramStart"/>
+            <w:r>
+              <w:rPr>
+                <w:rFonts w:eastAsiaTheme="minorHAnsi"/>
+                <w:b/>
+                <w:bCs/>
+              </w:rPr>
+              <w:t>Click(</w:t>
+            </w:r>
+            <w:proofErr w:type="gramEnd"/>
+            <w:r>
+              <w:rPr>
+                <w:rFonts w:eastAsiaTheme="minorHAnsi"/>
+                <w:b/>
+                <w:bCs/>
+              </w:rPr>
+              <w:t>object sender, EventArgs e)</w:t>
             </w:r>
           </w:p>
           <w:p>
@@ -15793,7 +16621,14 @@
               <w:rPr>
                 <w:rFonts w:eastAsiaTheme="minorHAnsi"/>
               </w:rPr>
-              <w:t>Nếu (rdb</w:t>
+              <w:t>Nếu (</w:t>
+            </w:r>
+            <w:proofErr w:type="gramStart"/>
+            <w:r>
+              <w:rPr>
+                <w:rFonts w:eastAsiaTheme="minorHAnsi"/>
+              </w:rPr>
+              <w:t>rdb</w:t>
             </w:r>
             <w:r>
               <w:rPr>
@@ -15807,6 +16642,7 @@
               </w:rPr>
               <w:t>.Checked){</w:t>
             </w:r>
+            <w:proofErr w:type="gramEnd"/>
           </w:p>
           <w:p>
             <w:pPr>
@@ -15819,12 +16655,14 @@
                 <w:rFonts w:eastAsiaTheme="minorHAnsi"/>
               </w:rPr>
             </w:pPr>
+            <w:proofErr w:type="gramStart"/>
             <w:r>
               <w:rPr>
                 <w:rFonts w:eastAsiaTheme="minorHAnsi"/>
               </w:rPr>
               <w:t>FindSDT(</w:t>
             </w:r>
+            <w:proofErr w:type="gramEnd"/>
             <w:r>
               <w:rPr>
                 <w:rFonts w:eastAsiaTheme="minorHAnsi"/>
@@ -15873,12 +16711,14 @@
                 <w:rFonts w:eastAsiaTheme="minorHAnsi"/>
               </w:rPr>
             </w:pPr>
+            <w:proofErr w:type="gramStart"/>
             <w:r>
               <w:rPr>
                 <w:rFonts w:eastAsiaTheme="minorHAnsi"/>
               </w:rPr>
               <w:t>FindName(</w:t>
             </w:r>
+            <w:proofErr w:type="gramEnd"/>
             <w:r>
               <w:rPr>
                 <w:rFonts w:eastAsiaTheme="minorHAnsi"/>
@@ -16043,13 +16883,23 @@
                 <w:bCs/>
               </w:rPr>
             </w:pPr>
-            <w:r>
-              <w:rPr>
-                <w:rFonts w:eastAsiaTheme="minorHAnsi"/>
-                <w:b/>
-                <w:bCs/>
-              </w:rPr>
-              <w:t>FindName()</w:t>
+            <w:proofErr w:type="gramStart"/>
+            <w:r>
+              <w:rPr>
+                <w:rFonts w:eastAsiaTheme="minorHAnsi"/>
+                <w:b/>
+                <w:bCs/>
+              </w:rPr>
+              <w:t>FindName(</w:t>
+            </w:r>
+            <w:proofErr w:type="gramEnd"/>
+            <w:r>
+              <w:rPr>
+                <w:rFonts w:eastAsiaTheme="minorHAnsi"/>
+                <w:b/>
+                <w:bCs/>
+              </w:rPr>
+              <w:t>)</w:t>
             </w:r>
           </w:p>
           <w:p>
@@ -16125,14 +16975,21 @@
               <w:rPr>
                 <w:rFonts w:eastAsiaTheme="minorHAnsi"/>
               </w:rPr>
-              <w:t xml:space="preserve"> truy xuất theo Customer_Name  trong bảng </w:t>
-            </w:r>
-            <w:r>
-              <w:rPr>
-                <w:rFonts w:eastAsiaTheme="minorHAnsi"/>
-              </w:rPr>
-              <w:lastRenderedPageBreak/>
-              <w:t>Customer. Xuất ra các thông tin của khách hàng đó</w:t>
+              <w:t xml:space="preserve"> truy xuất theo Customer_</w:t>
+            </w:r>
+            <w:proofErr w:type="gramStart"/>
+            <w:r>
+              <w:rPr>
+                <w:rFonts w:eastAsiaTheme="minorHAnsi"/>
+              </w:rPr>
+              <w:t>Name  trong</w:t>
+            </w:r>
+            <w:proofErr w:type="gramEnd"/>
+            <w:r>
+              <w:rPr>
+                <w:rFonts w:eastAsiaTheme="minorHAnsi"/>
+              </w:rPr>
+              <w:t xml:space="preserve"> bảng Customer. Xuất ra các thông tin của khách hàng đó</w:t>
             </w:r>
           </w:p>
         </w:tc>
@@ -16165,7 +17022,6 @@
               <w:rPr>
                 <w:rFonts w:eastAsiaTheme="minorHAnsi"/>
               </w:rPr>
-              <w:lastRenderedPageBreak/>
               <w:t>Hàm tìm kiếm thông tin khách hàng theo Tên khách hàng</w:t>
             </w:r>
           </w:p>
@@ -16234,7 +17090,6 @@
               <w:rPr>
                 <w:szCs w:val="26"/>
               </w:rPr>
-              <w:lastRenderedPageBreak/>
               <w:t>31</w:t>
             </w:r>
           </w:p>
@@ -16270,13 +17125,23 @@
                 <w:bCs/>
               </w:rPr>
             </w:pPr>
-            <w:r>
-              <w:rPr>
-                <w:rFonts w:eastAsiaTheme="minorHAnsi"/>
-                <w:b/>
-                <w:bCs/>
-              </w:rPr>
-              <w:t>FindSDT()</w:t>
+            <w:proofErr w:type="gramStart"/>
+            <w:r>
+              <w:rPr>
+                <w:rFonts w:eastAsiaTheme="minorHAnsi"/>
+                <w:b/>
+                <w:bCs/>
+              </w:rPr>
+              <w:t>FindSDT(</w:t>
+            </w:r>
+            <w:proofErr w:type="gramEnd"/>
+            <w:r>
+              <w:rPr>
+                <w:rFonts w:eastAsiaTheme="minorHAnsi"/>
+                <w:b/>
+                <w:bCs/>
+              </w:rPr>
+              <w:t>)</w:t>
             </w:r>
           </w:p>
           <w:p>
@@ -16354,7 +17219,21 @@
               <w:rPr>
                 <w:rFonts w:eastAsiaTheme="minorHAnsi"/>
               </w:rPr>
-              <w:t xml:space="preserve"> truy xuất theo Customer_Phone  trong bảng Customer. Xuất ra các thông tin của khách hàng đó</w:t>
+              <w:t xml:space="preserve"> truy xuất theo Customer_</w:t>
+            </w:r>
+            <w:proofErr w:type="gramStart"/>
+            <w:r>
+              <w:rPr>
+                <w:rFonts w:eastAsiaTheme="minorHAnsi"/>
+              </w:rPr>
+              <w:t>Phone  trong</w:t>
+            </w:r>
+            <w:proofErr w:type="gramEnd"/>
+            <w:r>
+              <w:rPr>
+                <w:rFonts w:eastAsiaTheme="minorHAnsi"/>
+              </w:rPr>
+              <w:t xml:space="preserve"> bảng Customer. Xuất ra các thông tin của khách hàng đó</w:t>
             </w:r>
           </w:p>
         </w:tc>
@@ -16502,7 +17381,25 @@
                 <w:b/>
                 <w:bCs/>
               </w:rPr>
-              <w:t>dgvKH_CellClick(object sender, DataGridViewCellEventArgs e)</w:t>
+              <w:t>dgvKH_</w:t>
+            </w:r>
+            <w:proofErr w:type="gramStart"/>
+            <w:r>
+              <w:rPr>
+                <w:rFonts w:eastAsiaTheme="minorHAnsi"/>
+                <w:b/>
+                <w:bCs/>
+              </w:rPr>
+              <w:t>CellClick(</w:t>
+            </w:r>
+            <w:proofErr w:type="gramEnd"/>
+            <w:r>
+              <w:rPr>
+                <w:rFonts w:eastAsiaTheme="minorHAnsi"/>
+                <w:b/>
+                <w:bCs/>
+              </w:rPr>
+              <w:t>object sender, DataGridViewCellEventArgs e)</w:t>
             </w:r>
           </w:p>
         </w:tc>
@@ -16668,12 +17565,21 @@
                 <w:bCs/>
               </w:rPr>
             </w:pPr>
-            <w:r>
-              <w:rPr>
-                <w:b/>
-                <w:bCs/>
-              </w:rPr>
-              <w:t>Resettext()</w:t>
+            <w:proofErr w:type="gramStart"/>
+            <w:r>
+              <w:rPr>
+                <w:b/>
+                <w:bCs/>
+              </w:rPr>
+              <w:t>Resettext(</w:t>
+            </w:r>
+            <w:proofErr w:type="gramEnd"/>
+            <w:r>
+              <w:rPr>
+                <w:b/>
+                <w:bCs/>
+              </w:rPr>
+              <w:t>)</w:t>
             </w:r>
           </w:p>
         </w:tc>
@@ -16823,12 +17729,21 @@
                 <w:bCs/>
               </w:rPr>
             </w:pPr>
-            <w:r>
-              <w:rPr>
-                <w:b/>
-                <w:bCs/>
-              </w:rPr>
-              <w:t>LoadData()</w:t>
+            <w:proofErr w:type="gramStart"/>
+            <w:r>
+              <w:rPr>
+                <w:b/>
+                <w:bCs/>
+              </w:rPr>
+              <w:t>LoadData(</w:t>
+            </w:r>
+            <w:proofErr w:type="gramEnd"/>
+            <w:r>
+              <w:rPr>
+                <w:b/>
+                <w:bCs/>
+              </w:rPr>
+              <w:t>)</w:t>
             </w:r>
           </w:p>
           <w:p>
@@ -17020,7 +17935,23 @@
                 <w:b/>
                 <w:bCs/>
               </w:rPr>
-              <w:t>btnThem_Click(object sender, EventArgs e)</w:t>
+              <w:t>btnThem_</w:t>
+            </w:r>
+            <w:proofErr w:type="gramStart"/>
+            <w:r>
+              <w:rPr>
+                <w:b/>
+                <w:bCs/>
+              </w:rPr>
+              <w:t>Click(</w:t>
+            </w:r>
+            <w:proofErr w:type="gramEnd"/>
+            <w:r>
+              <w:rPr>
+                <w:b/>
+                <w:bCs/>
+              </w:rPr>
+              <w:t>object sender, EventArgs e)</w:t>
             </w:r>
           </w:p>
         </w:tc>
@@ -17128,7 +18059,6 @@
               <w:rPr>
                 <w:szCs w:val="26"/>
               </w:rPr>
-              <w:lastRenderedPageBreak/>
               <w:t>3</w:t>
             </w:r>
             <w:r>
@@ -17174,7 +18104,23 @@
                 <w:b/>
                 <w:bCs/>
               </w:rPr>
-              <w:t>btnEdit_Click(object sender, EventArgs e)</w:t>
+              <w:t>btnEdit_</w:t>
+            </w:r>
+            <w:proofErr w:type="gramStart"/>
+            <w:r>
+              <w:rPr>
+                <w:b/>
+                <w:bCs/>
+              </w:rPr>
+              <w:t>Click(</w:t>
+            </w:r>
+            <w:proofErr w:type="gramEnd"/>
+            <w:r>
+              <w:rPr>
+                <w:b/>
+                <w:bCs/>
+              </w:rPr>
+              <w:t>object sender, EventArgs e)</w:t>
             </w:r>
           </w:p>
         </w:tc>
@@ -17326,7 +18272,23 @@
                 <w:b/>
                 <w:bCs/>
               </w:rPr>
-              <w:t>btnCapNhat_Click(object sender, EventArgs e)</w:t>
+              <w:t>btnCapNhat_</w:t>
+            </w:r>
+            <w:proofErr w:type="gramStart"/>
+            <w:r>
+              <w:rPr>
+                <w:b/>
+                <w:bCs/>
+              </w:rPr>
+              <w:t>Click(</w:t>
+            </w:r>
+            <w:proofErr w:type="gramEnd"/>
+            <w:r>
+              <w:rPr>
+                <w:b/>
+                <w:bCs/>
+              </w:rPr>
+              <w:t>object sender, EventArgs e)</w:t>
             </w:r>
           </w:p>
           <w:p>
@@ -17344,7 +18306,21 @@
               <w:rPr>
                 <w:rFonts w:eastAsiaTheme="minorHAnsi"/>
               </w:rPr>
-              <w:t>Input: txtHoTen.Text, dtpDOB.Value.Date, txtDiaChi.Text, txtSoDT.Text, rdbNam.Checked, dtp</w:t>
+              <w:t xml:space="preserve">Input: txtHoTen.Text, </w:t>
+            </w:r>
+            <w:proofErr w:type="gramStart"/>
+            <w:r>
+              <w:rPr>
+                <w:rFonts w:eastAsiaTheme="minorHAnsi"/>
+              </w:rPr>
+              <w:t>dtpDOB.Value.Date</w:t>
+            </w:r>
+            <w:proofErr w:type="gramEnd"/>
+            <w:r>
+              <w:rPr>
+                <w:rFonts w:eastAsiaTheme="minorHAnsi"/>
+              </w:rPr>
+              <w:t>, txtDiaChi.Text, txtSoDT.Text, rdbNam.Checked, dtp</w:t>
             </w:r>
             <w:r>
               <w:rPr>
@@ -17413,13 +18389,27 @@
               <w:rPr>
                 <w:rFonts w:eastAsiaTheme="minorHAnsi"/>
               </w:rPr>
-              <w:t xml:space="preserve">if (Them){ </w:t>
-            </w:r>
-            <w:r>
-              <w:rPr>
-                <w:rFonts w:eastAsiaTheme="minorHAnsi"/>
-              </w:rPr>
-              <w:t xml:space="preserve">AddData(); </w:t>
+              <w:t>if (Them</w:t>
+            </w:r>
+            <w:proofErr w:type="gramStart"/>
+            <w:r>
+              <w:rPr>
+                <w:rFonts w:eastAsiaTheme="minorHAnsi"/>
+              </w:rPr>
+              <w:t xml:space="preserve">){ </w:t>
+            </w:r>
+            <w:r>
+              <w:rPr>
+                <w:rFonts w:eastAsiaTheme="minorHAnsi"/>
+              </w:rPr>
+              <w:t>AddData</w:t>
+            </w:r>
+            <w:proofErr w:type="gramEnd"/>
+            <w:r>
+              <w:rPr>
+                <w:rFonts w:eastAsiaTheme="minorHAnsi"/>
+              </w:rPr>
+              <w:t xml:space="preserve">(); </w:t>
             </w:r>
             <w:r>
               <w:rPr>
@@ -17439,11 +18429,19 @@
                 <w:rFonts w:eastAsiaTheme="minorHAnsi"/>
               </w:rPr>
             </w:pPr>
-            <w:r>
-              <w:rPr>
-                <w:rFonts w:eastAsiaTheme="minorHAnsi"/>
-              </w:rPr>
-              <w:t>LoadData();</w:t>
+            <w:proofErr w:type="gramStart"/>
+            <w:r>
+              <w:rPr>
+                <w:rFonts w:eastAsiaTheme="minorHAnsi"/>
+              </w:rPr>
+              <w:t>LoadData(</w:t>
+            </w:r>
+            <w:proofErr w:type="gramEnd"/>
+            <w:r>
+              <w:rPr>
+                <w:rFonts w:eastAsiaTheme="minorHAnsi"/>
+              </w:rPr>
+              <w:t>);</w:t>
             </w:r>
           </w:p>
           <w:p>
@@ -17457,11 +18455,19 @@
                 <w:rFonts w:eastAsiaTheme="minorHAnsi"/>
               </w:rPr>
             </w:pPr>
-            <w:r>
-              <w:rPr>
-                <w:rFonts w:eastAsiaTheme="minorHAnsi"/>
-              </w:rPr>
-              <w:t>resettext();</w:t>
+            <w:proofErr w:type="gramStart"/>
+            <w:r>
+              <w:rPr>
+                <w:rFonts w:eastAsiaTheme="minorHAnsi"/>
+              </w:rPr>
+              <w:t>resettext(</w:t>
+            </w:r>
+            <w:proofErr w:type="gramEnd"/>
+            <w:r>
+              <w:rPr>
+                <w:rFonts w:eastAsiaTheme="minorHAnsi"/>
+              </w:rPr>
+              <w:t>);</w:t>
             </w:r>
           </w:p>
           <w:p>
@@ -17479,13 +18485,27 @@
               <w:rPr>
                 <w:rFonts w:eastAsiaTheme="minorHAnsi"/>
               </w:rPr>
-              <w:t>else {</w:t>
-            </w:r>
-            <w:r>
-              <w:rPr>
-                <w:rFonts w:eastAsiaTheme="minorHAnsi"/>
-              </w:rPr>
-              <w:t xml:space="preserve"> Update();</w:t>
+              <w:t xml:space="preserve">else </w:t>
+            </w:r>
+            <w:proofErr w:type="gramStart"/>
+            <w:r>
+              <w:rPr>
+                <w:rFonts w:eastAsiaTheme="minorHAnsi"/>
+              </w:rPr>
+              <w:t>{</w:t>
+            </w:r>
+            <w:r>
+              <w:rPr>
+                <w:rFonts w:eastAsiaTheme="minorHAnsi"/>
+              </w:rPr>
+              <w:t xml:space="preserve"> Update</w:t>
+            </w:r>
+            <w:proofErr w:type="gramEnd"/>
+            <w:r>
+              <w:rPr>
+                <w:rFonts w:eastAsiaTheme="minorHAnsi"/>
+              </w:rPr>
+              <w:t>();</w:t>
             </w:r>
           </w:p>
           <w:p>
@@ -17503,7 +18523,21 @@
               <w:rPr>
                 <w:rFonts w:eastAsiaTheme="minorHAnsi"/>
               </w:rPr>
-              <w:t>Sửa thông tin theo ID đã xác định trên dữ liệu rồi LoadData(); }</w:t>
+              <w:t xml:space="preserve">Sửa thông tin theo ID đã xác định trên dữ liệu rồi </w:t>
+            </w:r>
+            <w:proofErr w:type="gramStart"/>
+            <w:r>
+              <w:rPr>
+                <w:rFonts w:eastAsiaTheme="minorHAnsi"/>
+              </w:rPr>
+              <w:t>LoadData(</w:t>
+            </w:r>
+            <w:proofErr w:type="gramEnd"/>
+            <w:r>
+              <w:rPr>
+                <w:rFonts w:eastAsiaTheme="minorHAnsi"/>
+              </w:rPr>
+              <w:t>); }</w:t>
             </w:r>
           </w:p>
           <w:p>
@@ -17673,13 +18707,23 @@
                 <w:bCs/>
               </w:rPr>
             </w:pPr>
-            <w:r>
-              <w:rPr>
-                <w:rFonts w:eastAsiaTheme="minorHAnsi"/>
-                <w:b/>
-                <w:bCs/>
-              </w:rPr>
-              <w:t>AddData()</w:t>
+            <w:proofErr w:type="gramStart"/>
+            <w:r>
+              <w:rPr>
+                <w:rFonts w:eastAsiaTheme="minorHAnsi"/>
+                <w:b/>
+                <w:bCs/>
+              </w:rPr>
+              <w:t>AddData(</w:t>
+            </w:r>
+            <w:proofErr w:type="gramEnd"/>
+            <w:r>
+              <w:rPr>
+                <w:rFonts w:eastAsiaTheme="minorHAnsi"/>
+                <w:b/>
+                <w:bCs/>
+              </w:rPr>
+              <w:t>)</w:t>
             </w:r>
           </w:p>
           <w:p>
@@ -17712,7 +18756,21 @@
               <w:rPr>
                 <w:rFonts w:eastAsiaTheme="minorHAnsi"/>
               </w:rPr>
-              <w:t>Khai báo đối tượng Employee mới bằng new Employee()</w:t>
+              <w:t xml:space="preserve">Khai báo đối tượng Employee mới bằng new </w:t>
+            </w:r>
+            <w:proofErr w:type="gramStart"/>
+            <w:r>
+              <w:rPr>
+                <w:rFonts w:eastAsiaTheme="minorHAnsi"/>
+              </w:rPr>
+              <w:t>Employee(</w:t>
+            </w:r>
+            <w:proofErr w:type="gramEnd"/>
+            <w:r>
+              <w:rPr>
+                <w:rFonts w:eastAsiaTheme="minorHAnsi"/>
+              </w:rPr>
+              <w:t>)</w:t>
             </w:r>
           </w:p>
           <w:p>
@@ -17730,7 +18788,21 @@
               <w:rPr>
                 <w:rFonts w:eastAsiaTheme="minorHAnsi"/>
               </w:rPr>
-              <w:t>Sử dụng Add(Employee) để thêm dữ liệu vào DatabaseContext</w:t>
+              <w:t xml:space="preserve">Sử dụng </w:t>
+            </w:r>
+            <w:proofErr w:type="gramStart"/>
+            <w:r>
+              <w:rPr>
+                <w:rFonts w:eastAsiaTheme="minorHAnsi"/>
+              </w:rPr>
+              <w:t>Add(</w:t>
+            </w:r>
+            <w:proofErr w:type="gramEnd"/>
+            <w:r>
+              <w:rPr>
+                <w:rFonts w:eastAsiaTheme="minorHAnsi"/>
+              </w:rPr>
+              <w:t>Employee) để thêm dữ liệu vào DatabaseContext</w:t>
             </w:r>
           </w:p>
           <w:p>
@@ -17745,11 +18817,19 @@
                 <w:bCs/>
               </w:rPr>
             </w:pPr>
-            <w:r>
-              <w:rPr>
-                <w:rFonts w:eastAsiaTheme="minorHAnsi"/>
-              </w:rPr>
-              <w:t>SaveChanges();</w:t>
+            <w:proofErr w:type="gramStart"/>
+            <w:r>
+              <w:rPr>
+                <w:rFonts w:eastAsiaTheme="minorHAnsi"/>
+              </w:rPr>
+              <w:t>SaveChanges(</w:t>
+            </w:r>
+            <w:proofErr w:type="gramEnd"/>
+            <w:r>
+              <w:rPr>
+                <w:rFonts w:eastAsiaTheme="minorHAnsi"/>
+              </w:rPr>
+              <w:t>);</w:t>
             </w:r>
           </w:p>
         </w:tc>
@@ -17926,6 +19006,7 @@
                 <w:bCs/>
               </w:rPr>
             </w:pPr>
+            <w:proofErr w:type="gramStart"/>
             <w:r>
               <w:rPr>
                 <w:rFonts w:eastAsiaTheme="minorHAnsi"/>
@@ -17940,7 +19021,16 @@
                 <w:b/>
                 <w:bCs/>
               </w:rPr>
-              <w:t>()</w:t>
+              <w:t>(</w:t>
+            </w:r>
+            <w:proofErr w:type="gramEnd"/>
+            <w:r>
+              <w:rPr>
+                <w:rFonts w:eastAsiaTheme="minorHAnsi"/>
+                <w:b/>
+                <w:bCs/>
+              </w:rPr>
+              <w:t>)</w:t>
             </w:r>
           </w:p>
           <w:p>
@@ -17979,14 +19069,7 @@
               <w:rPr>
                 <w:rFonts w:eastAsiaTheme="minorHAnsi"/>
               </w:rPr>
-              <w:t xml:space="preserve">ử dụng câu lệnh query để truy xuất vào đúng dữ liệu khách hàng mà Admin muốn </w:t>
-            </w:r>
-            <w:r>
-              <w:rPr>
-                <w:rFonts w:eastAsiaTheme="minorHAnsi"/>
-              </w:rPr>
-              <w:lastRenderedPageBreak/>
-              <w:t xml:space="preserve">sửa thông tin (from </w:t>
+              <w:t xml:space="preserve">ử dụng câu lệnh query để truy xuất vào đúng dữ liệu khách hàng mà Admin muốn sửa thông tin (from </w:t>
             </w:r>
             <w:r>
               <w:rPr>
@@ -17998,13 +19081,27 @@
               <w:rPr>
                 <w:rFonts w:eastAsiaTheme="minorHAnsi"/>
               </w:rPr>
-              <w:t xml:space="preserve"> in db.</w:t>
-            </w:r>
-            <w:r>
-              <w:rPr>
-                <w:rFonts w:eastAsiaTheme="minorHAnsi"/>
-              </w:rPr>
-              <w:t xml:space="preserve">Employees </w:t>
+              <w:t xml:space="preserve"> in </w:t>
+            </w:r>
+            <w:proofErr w:type="gramStart"/>
+            <w:r>
+              <w:rPr>
+                <w:rFonts w:eastAsiaTheme="minorHAnsi"/>
+              </w:rPr>
+              <w:t>db.</w:t>
+            </w:r>
+            <w:r>
+              <w:rPr>
+                <w:rFonts w:eastAsiaTheme="minorHAnsi"/>
+              </w:rPr>
+              <w:t>Employees</w:t>
+            </w:r>
+            <w:proofErr w:type="gramEnd"/>
+            <w:r>
+              <w:rPr>
+                <w:rFonts w:eastAsiaTheme="minorHAnsi"/>
+              </w:rPr>
+              <w:t xml:space="preserve"> </w:t>
             </w:r>
             <w:r>
               <w:rPr>
@@ -18079,11 +19176,19 @@
                 <w:bCs/>
               </w:rPr>
             </w:pPr>
-            <w:r>
-              <w:rPr>
-                <w:rFonts w:eastAsiaTheme="minorHAnsi"/>
-              </w:rPr>
-              <w:t>SaveChanges();</w:t>
+            <w:proofErr w:type="gramStart"/>
+            <w:r>
+              <w:rPr>
+                <w:rFonts w:eastAsiaTheme="minorHAnsi"/>
+              </w:rPr>
+              <w:t>SaveChanges(</w:t>
+            </w:r>
+            <w:proofErr w:type="gramEnd"/>
+            <w:r>
+              <w:rPr>
+                <w:rFonts w:eastAsiaTheme="minorHAnsi"/>
+              </w:rPr>
+              <w:t>);</w:t>
             </w:r>
           </w:p>
         </w:tc>
@@ -18114,7 +19219,6 @@
               <w:rPr>
                 <w:rFonts w:eastAsiaTheme="minorHAnsi"/>
               </w:rPr>
-              <w:lastRenderedPageBreak/>
               <w:t>Hàm thay đổi</w:t>
             </w:r>
             <w:r>
@@ -18242,7 +19346,6 @@
               <w:rPr>
                 <w:szCs w:val="26"/>
               </w:rPr>
-              <w:lastRenderedPageBreak/>
               <w:t>40</w:t>
             </w:r>
           </w:p>
@@ -18282,7 +19385,23 @@
                 <w:b/>
                 <w:bCs/>
               </w:rPr>
-              <w:t>btnHuy_Click(object sender, EventArgs e)</w:t>
+              <w:t>btnHuy_</w:t>
+            </w:r>
+            <w:proofErr w:type="gramStart"/>
+            <w:r>
+              <w:rPr>
+                <w:b/>
+                <w:bCs/>
+              </w:rPr>
+              <w:t>Click(</w:t>
+            </w:r>
+            <w:proofErr w:type="gramEnd"/>
+            <w:r>
+              <w:rPr>
+                <w:b/>
+                <w:bCs/>
+              </w:rPr>
+              <w:t>object sender, EventArgs e)</w:t>
             </w:r>
           </w:p>
         </w:tc>
@@ -18434,7 +19553,23 @@
                 <w:b/>
                 <w:bCs/>
               </w:rPr>
-              <w:t>btnDel_Click(object sender, EventArgs e)</w:t>
+              <w:t>btnDel_</w:t>
+            </w:r>
+            <w:proofErr w:type="gramStart"/>
+            <w:r>
+              <w:rPr>
+                <w:b/>
+                <w:bCs/>
+              </w:rPr>
+              <w:t>Click(</w:t>
+            </w:r>
+            <w:proofErr w:type="gramEnd"/>
+            <w:r>
+              <w:rPr>
+                <w:b/>
+                <w:bCs/>
+              </w:rPr>
+              <w:t>object sender, EventArgs e)</w:t>
             </w:r>
           </w:p>
           <w:p>
@@ -18562,11 +19697,19 @@
                 <w:rFonts w:eastAsiaTheme="minorHAnsi"/>
               </w:rPr>
             </w:pPr>
-            <w:r>
-              <w:rPr>
-                <w:rFonts w:eastAsiaTheme="minorHAnsi"/>
-              </w:rPr>
-              <w:t>DeleteData();</w:t>
+            <w:proofErr w:type="gramStart"/>
+            <w:r>
+              <w:rPr>
+                <w:rFonts w:eastAsiaTheme="minorHAnsi"/>
+              </w:rPr>
+              <w:t>DeleteData(</w:t>
+            </w:r>
+            <w:proofErr w:type="gramEnd"/>
+            <w:r>
+              <w:rPr>
+                <w:rFonts w:eastAsiaTheme="minorHAnsi"/>
+              </w:rPr>
+              <w:t>);</w:t>
             </w:r>
           </w:p>
           <w:p>
@@ -18580,11 +19723,19 @@
                 <w:rFonts w:eastAsiaTheme="minorHAnsi"/>
               </w:rPr>
             </w:pPr>
-            <w:r>
-              <w:rPr>
-                <w:rFonts w:eastAsiaTheme="minorHAnsi"/>
-              </w:rPr>
-              <w:t>SaveChange()</w:t>
+            <w:proofErr w:type="gramStart"/>
+            <w:r>
+              <w:rPr>
+                <w:rFonts w:eastAsiaTheme="minorHAnsi"/>
+              </w:rPr>
+              <w:t>SaveChange(</w:t>
+            </w:r>
+            <w:proofErr w:type="gramEnd"/>
+            <w:r>
+              <w:rPr>
+                <w:rFonts w:eastAsiaTheme="minorHAnsi"/>
+              </w:rPr>
+              <w:t>)</w:t>
             </w:r>
           </w:p>
           <w:p>
@@ -18598,11 +19749,19 @@
                 <w:rFonts w:eastAsiaTheme="minorHAnsi"/>
               </w:rPr>
             </w:pPr>
-            <w:r>
-              <w:rPr>
-                <w:rFonts w:eastAsiaTheme="minorHAnsi"/>
-              </w:rPr>
-              <w:t>LoadData() để cập nhật lại datagridview</w:t>
+            <w:proofErr w:type="gramStart"/>
+            <w:r>
+              <w:rPr>
+                <w:rFonts w:eastAsiaTheme="minorHAnsi"/>
+              </w:rPr>
+              <w:t>LoadData(</w:t>
+            </w:r>
+            <w:proofErr w:type="gramEnd"/>
+            <w:r>
+              <w:rPr>
+                <w:rFonts w:eastAsiaTheme="minorHAnsi"/>
+              </w:rPr>
+              <w:t>) để cập nhật lại datagridview</w:t>
             </w:r>
           </w:p>
           <w:p>
@@ -18792,13 +19951,23 @@
                 <w:bCs/>
               </w:rPr>
             </w:pPr>
-            <w:r>
-              <w:rPr>
-                <w:rFonts w:eastAsiaTheme="minorHAnsi"/>
-                <w:b/>
-                <w:bCs/>
-              </w:rPr>
-              <w:t>DeleteData()</w:t>
+            <w:proofErr w:type="gramStart"/>
+            <w:r>
+              <w:rPr>
+                <w:rFonts w:eastAsiaTheme="minorHAnsi"/>
+                <w:b/>
+                <w:bCs/>
+              </w:rPr>
+              <w:t>DeleteData(</w:t>
+            </w:r>
+            <w:proofErr w:type="gramEnd"/>
+            <w:r>
+              <w:rPr>
+                <w:rFonts w:eastAsiaTheme="minorHAnsi"/>
+                <w:b/>
+                <w:bCs/>
+              </w:rPr>
+              <w:t>)</w:t>
             </w:r>
           </w:p>
           <w:p>
@@ -18843,7 +20012,14 @@
               <w:rPr>
                 <w:rFonts w:eastAsiaTheme="minorHAnsi"/>
               </w:rPr>
-              <w:t xml:space="preserve"> từ txtM</w:t>
+              <w:t xml:space="preserve"> từ </w:t>
+            </w:r>
+            <w:proofErr w:type="gramStart"/>
+            <w:r>
+              <w:rPr>
+                <w:rFonts w:eastAsiaTheme="minorHAnsi"/>
+              </w:rPr>
+              <w:t>txtM</w:t>
             </w:r>
             <w:r>
               <w:rPr>
@@ -18855,7 +20031,14 @@
               <w:rPr>
                 <w:rFonts w:eastAsiaTheme="minorHAnsi"/>
               </w:rPr>
-              <w:t xml:space="preserve">.Text  truy xuất vào table </w:t>
+              <w:t>.Text  truy</w:t>
+            </w:r>
+            <w:proofErr w:type="gramEnd"/>
+            <w:r>
+              <w:rPr>
+                <w:rFonts w:eastAsiaTheme="minorHAnsi"/>
+              </w:rPr>
+              <w:t xml:space="preserve"> xuất vào table </w:t>
             </w:r>
             <w:r>
               <w:rPr>
@@ -18900,11 +20083,19 @@
                 <w:bCs/>
               </w:rPr>
             </w:pPr>
-            <w:r>
-              <w:rPr>
-                <w:rFonts w:eastAsiaTheme="minorHAnsi"/>
-              </w:rPr>
-              <w:t>SaveChanges();</w:t>
+            <w:proofErr w:type="gramStart"/>
+            <w:r>
+              <w:rPr>
+                <w:rFonts w:eastAsiaTheme="minorHAnsi"/>
+              </w:rPr>
+              <w:t>SaveChanges(</w:t>
+            </w:r>
+            <w:proofErr w:type="gramEnd"/>
+            <w:r>
+              <w:rPr>
+                <w:rFonts w:eastAsiaTheme="minorHAnsi"/>
+              </w:rPr>
+              <w:t>);</w:t>
             </w:r>
           </w:p>
         </w:tc>
@@ -19050,7 +20241,6 @@
               <w:rPr>
                 <w:szCs w:val="26"/>
               </w:rPr>
-              <w:lastRenderedPageBreak/>
               <w:t>4</w:t>
             </w:r>
             <w:r>
@@ -19095,7 +20285,23 @@
                 <w:b/>
                 <w:bCs/>
               </w:rPr>
-              <w:t>btnTim_Click(object sender, EventArgs e)</w:t>
+              <w:t>btnTim_</w:t>
+            </w:r>
+            <w:proofErr w:type="gramStart"/>
+            <w:r>
+              <w:rPr>
+                <w:b/>
+                <w:bCs/>
+              </w:rPr>
+              <w:t>Click(</w:t>
+            </w:r>
+            <w:proofErr w:type="gramEnd"/>
+            <w:r>
+              <w:rPr>
+                <w:b/>
+                <w:bCs/>
+              </w:rPr>
+              <w:t>object sender, EventArgs e)</w:t>
             </w:r>
           </w:p>
           <w:p>
@@ -19176,7 +20382,14 @@
               <w:rPr>
                 <w:rFonts w:eastAsiaTheme="minorHAnsi"/>
               </w:rPr>
-              <w:t>Nếu (rdb</w:t>
+              <w:t>Nếu (</w:t>
+            </w:r>
+            <w:proofErr w:type="gramStart"/>
+            <w:r>
+              <w:rPr>
+                <w:rFonts w:eastAsiaTheme="minorHAnsi"/>
+              </w:rPr>
+              <w:t>rdb</w:t>
             </w:r>
             <w:r>
               <w:rPr>
@@ -19190,6 +20403,7 @@
               </w:rPr>
               <w:t>.Checked){</w:t>
             </w:r>
+            <w:proofErr w:type="gramEnd"/>
           </w:p>
           <w:p>
             <w:pPr>
@@ -19202,12 +20416,14 @@
                 <w:rFonts w:eastAsiaTheme="minorHAnsi"/>
               </w:rPr>
             </w:pPr>
+            <w:proofErr w:type="gramStart"/>
             <w:r>
               <w:rPr>
                 <w:rFonts w:eastAsiaTheme="minorHAnsi"/>
               </w:rPr>
               <w:t>FindSDT(</w:t>
             </w:r>
+            <w:proofErr w:type="gramEnd"/>
             <w:r>
               <w:t>txtSearch.Text</w:t>
             </w:r>
@@ -19254,12 +20470,14 @@
                 <w:bCs/>
               </w:rPr>
             </w:pPr>
+            <w:proofErr w:type="gramStart"/>
             <w:r>
               <w:rPr>
                 <w:rFonts w:eastAsiaTheme="minorHAnsi"/>
               </w:rPr>
               <w:t>FindTen(</w:t>
             </w:r>
+            <w:proofErr w:type="gramEnd"/>
             <w:r>
               <w:t>txtSearch.Text</w:t>
             </w:r>
@@ -19422,13 +20640,23 @@
                 <w:bCs/>
               </w:rPr>
             </w:pPr>
-            <w:r>
-              <w:rPr>
-                <w:rFonts w:eastAsiaTheme="minorHAnsi"/>
-                <w:b/>
-                <w:bCs/>
-              </w:rPr>
-              <w:t>FindName()</w:t>
+            <w:proofErr w:type="gramStart"/>
+            <w:r>
+              <w:rPr>
+                <w:rFonts w:eastAsiaTheme="minorHAnsi"/>
+                <w:b/>
+                <w:bCs/>
+              </w:rPr>
+              <w:t>FindName(</w:t>
+            </w:r>
+            <w:proofErr w:type="gramEnd"/>
+            <w:r>
+              <w:rPr>
+                <w:rFonts w:eastAsiaTheme="minorHAnsi"/>
+                <w:b/>
+                <w:bCs/>
+              </w:rPr>
+              <w:t>)</w:t>
             </w:r>
           </w:p>
           <w:p>
@@ -19505,7 +20733,21 @@
               <w:rPr>
                 <w:rFonts w:eastAsiaTheme="minorHAnsi"/>
               </w:rPr>
-              <w:t xml:space="preserve"> truy xuất theo Employee_Name  trong bảng Employee. Xuất ra các thông tin của nhân viên đó</w:t>
+              <w:t xml:space="preserve"> truy xuất theo Employee_</w:t>
+            </w:r>
+            <w:proofErr w:type="gramStart"/>
+            <w:r>
+              <w:rPr>
+                <w:rFonts w:eastAsiaTheme="minorHAnsi"/>
+              </w:rPr>
+              <w:t>Name  trong</w:t>
+            </w:r>
+            <w:proofErr w:type="gramEnd"/>
+            <w:r>
+              <w:rPr>
+                <w:rFonts w:eastAsiaTheme="minorHAnsi"/>
+              </w:rPr>
+              <w:t xml:space="preserve"> bảng Employee. Xuất ra các thông tin của nhân viên đó</w:t>
             </w:r>
           </w:p>
         </w:tc>
@@ -19636,13 +20878,23 @@
                 <w:bCs/>
               </w:rPr>
             </w:pPr>
-            <w:r>
-              <w:rPr>
-                <w:rFonts w:eastAsiaTheme="minorHAnsi"/>
-                <w:b/>
-                <w:bCs/>
-              </w:rPr>
-              <w:t>FindSDT()</w:t>
+            <w:proofErr w:type="gramStart"/>
+            <w:r>
+              <w:rPr>
+                <w:rFonts w:eastAsiaTheme="minorHAnsi"/>
+                <w:b/>
+                <w:bCs/>
+              </w:rPr>
+              <w:t>FindSDT(</w:t>
+            </w:r>
+            <w:proofErr w:type="gramEnd"/>
+            <w:r>
+              <w:rPr>
+                <w:rFonts w:eastAsiaTheme="minorHAnsi"/>
+                <w:b/>
+                <w:bCs/>
+              </w:rPr>
+              <w:t>)</w:t>
             </w:r>
           </w:p>
           <w:p>
@@ -19719,7 +20971,21 @@
               <w:rPr>
                 <w:rFonts w:eastAsiaTheme="minorHAnsi"/>
               </w:rPr>
-              <w:t xml:space="preserve"> truy xuất theo Employee_Phone  trong bảng Employee. Xuất ra các thông tin của nhân viên đó</w:t>
+              <w:t xml:space="preserve"> truy xuất theo Employee_</w:t>
+            </w:r>
+            <w:proofErr w:type="gramStart"/>
+            <w:r>
+              <w:rPr>
+                <w:rFonts w:eastAsiaTheme="minorHAnsi"/>
+              </w:rPr>
+              <w:t>Phone  trong</w:t>
+            </w:r>
+            <w:proofErr w:type="gramEnd"/>
+            <w:r>
+              <w:rPr>
+                <w:rFonts w:eastAsiaTheme="minorHAnsi"/>
+              </w:rPr>
+              <w:t xml:space="preserve"> bảng Employee. Xuất ra các thông tin của nhân viên đó</w:t>
             </w:r>
           </w:p>
         </w:tc>
@@ -19874,7 +21140,23 @@
                 <w:b/>
                 <w:bCs/>
               </w:rPr>
-              <w:t>_CellClick(object sender, DataGridViewCellEventArgs e)</w:t>
+              <w:t>_</w:t>
+            </w:r>
+            <w:proofErr w:type="gramStart"/>
+            <w:r>
+              <w:rPr>
+                <w:b/>
+                <w:bCs/>
+              </w:rPr>
+              <w:t>CellClick(</w:t>
+            </w:r>
+            <w:proofErr w:type="gramEnd"/>
+            <w:r>
+              <w:rPr>
+                <w:b/>
+                <w:bCs/>
+              </w:rPr>
+              <w:t>object sender, DataGridViewCellEventArgs e)</w:t>
             </w:r>
           </w:p>
         </w:tc>
@@ -19994,7 +21276,6 @@
               <w:rPr>
                 <w:szCs w:val="26"/>
               </w:rPr>
-              <w:lastRenderedPageBreak/>
               <w:t>4</w:t>
             </w:r>
             <w:r>
@@ -20041,7 +21322,25 @@
                 <w:b/>
                 <w:bCs/>
               </w:rPr>
-              <w:t>FormEmployee_Load(object sender, EventArgs e)</w:t>
+              <w:t>FormEmployee_</w:t>
+            </w:r>
+            <w:proofErr w:type="gramStart"/>
+            <w:r>
+              <w:rPr>
+                <w:rFonts w:eastAsiaTheme="minorHAnsi"/>
+                <w:b/>
+                <w:bCs/>
+              </w:rPr>
+              <w:t>Load(</w:t>
+            </w:r>
+            <w:proofErr w:type="gramEnd"/>
+            <w:r>
+              <w:rPr>
+                <w:rFonts w:eastAsiaTheme="minorHAnsi"/>
+                <w:b/>
+                <w:bCs/>
+              </w:rPr>
+              <w:t>object sender, EventArgs e)</w:t>
             </w:r>
           </w:p>
         </w:tc>
@@ -20192,12 +21491,21 @@
                 <w:bCs/>
               </w:rPr>
             </w:pPr>
-            <w:r>
-              <w:rPr>
-                <w:b/>
-                <w:bCs/>
-              </w:rPr>
-              <w:t>Resettext()</w:t>
+            <w:proofErr w:type="gramStart"/>
+            <w:r>
+              <w:rPr>
+                <w:b/>
+                <w:bCs/>
+              </w:rPr>
+              <w:t>Resettext(</w:t>
+            </w:r>
+            <w:proofErr w:type="gramEnd"/>
+            <w:r>
+              <w:rPr>
+                <w:b/>
+                <w:bCs/>
+              </w:rPr>
+              <w:t>)</w:t>
             </w:r>
           </w:p>
         </w:tc>
@@ -20347,12 +21655,21 @@
                 <w:bCs/>
               </w:rPr>
             </w:pPr>
-            <w:r>
-              <w:rPr>
-                <w:b/>
-                <w:bCs/>
-              </w:rPr>
-              <w:t>LoadData()</w:t>
+            <w:proofErr w:type="gramStart"/>
+            <w:r>
+              <w:rPr>
+                <w:b/>
+                <w:bCs/>
+              </w:rPr>
+              <w:t>LoadData(</w:t>
+            </w:r>
+            <w:proofErr w:type="gramEnd"/>
+            <w:r>
+              <w:rPr>
+                <w:b/>
+                <w:bCs/>
+              </w:rPr>
+              <w:t>)</w:t>
             </w:r>
           </w:p>
           <w:p>
@@ -20577,7 +21894,23 @@
                 <w:b/>
                 <w:bCs/>
               </w:rPr>
-              <w:t>btnThem_Click(object sender, EventArgs e)</w:t>
+              <w:t>btnThem_</w:t>
+            </w:r>
+            <w:proofErr w:type="gramStart"/>
+            <w:r>
+              <w:rPr>
+                <w:b/>
+                <w:bCs/>
+              </w:rPr>
+              <w:t>Click(</w:t>
+            </w:r>
+            <w:proofErr w:type="gramEnd"/>
+            <w:r>
+              <w:rPr>
+                <w:b/>
+                <w:bCs/>
+              </w:rPr>
+              <w:t>object sender, EventArgs e)</w:t>
             </w:r>
           </w:p>
         </w:tc>
@@ -20724,7 +22057,23 @@
                 <w:b/>
                 <w:bCs/>
               </w:rPr>
-              <w:t>btnEdit_Click(object sender, EventArgs e)</w:t>
+              <w:t>btnEdit_</w:t>
+            </w:r>
+            <w:proofErr w:type="gramStart"/>
+            <w:r>
+              <w:rPr>
+                <w:b/>
+                <w:bCs/>
+              </w:rPr>
+              <w:t>Click(</w:t>
+            </w:r>
+            <w:proofErr w:type="gramEnd"/>
+            <w:r>
+              <w:rPr>
+                <w:b/>
+                <w:bCs/>
+              </w:rPr>
+              <w:t>object sender, EventArgs e)</w:t>
             </w:r>
           </w:p>
         </w:tc>
@@ -20870,7 +22219,23 @@
                 <w:b/>
                 <w:bCs/>
               </w:rPr>
-              <w:t>btnCapNhat_Click(object sender, EventArgs e)</w:t>
+              <w:t>btnCapNhat_</w:t>
+            </w:r>
+            <w:proofErr w:type="gramStart"/>
+            <w:r>
+              <w:rPr>
+                <w:b/>
+                <w:bCs/>
+              </w:rPr>
+              <w:t>Click(</w:t>
+            </w:r>
+            <w:proofErr w:type="gramEnd"/>
+            <w:r>
+              <w:rPr>
+                <w:b/>
+                <w:bCs/>
+              </w:rPr>
+              <w:t>object sender, EventArgs e)</w:t>
             </w:r>
           </w:p>
           <w:p>
@@ -20975,13 +22340,27 @@
               <w:rPr>
                 <w:rFonts w:eastAsiaTheme="minorHAnsi"/>
               </w:rPr>
-              <w:t xml:space="preserve">if (Them){ </w:t>
-            </w:r>
-            <w:r>
-              <w:rPr>
-                <w:rFonts w:eastAsiaTheme="minorHAnsi"/>
-              </w:rPr>
-              <w:t>AddData();</w:t>
+              <w:t>if (Them</w:t>
+            </w:r>
+            <w:proofErr w:type="gramStart"/>
+            <w:r>
+              <w:rPr>
+                <w:rFonts w:eastAsiaTheme="minorHAnsi"/>
+              </w:rPr>
+              <w:t xml:space="preserve">){ </w:t>
+            </w:r>
+            <w:r>
+              <w:rPr>
+                <w:rFonts w:eastAsiaTheme="minorHAnsi"/>
+              </w:rPr>
+              <w:t>AddData</w:t>
+            </w:r>
+            <w:proofErr w:type="gramEnd"/>
+            <w:r>
+              <w:rPr>
+                <w:rFonts w:eastAsiaTheme="minorHAnsi"/>
+              </w:rPr>
+              <w:t>();</w:t>
             </w:r>
             <w:r>
               <w:rPr>
@@ -21001,12 +22380,19 @@
                 <w:rFonts w:eastAsiaTheme="minorHAnsi"/>
               </w:rPr>
             </w:pPr>
-            <w:r>
-              <w:rPr>
-                <w:rFonts w:eastAsiaTheme="minorHAnsi"/>
-              </w:rPr>
-              <w:lastRenderedPageBreak/>
-              <w:t>LoadData();</w:t>
+            <w:proofErr w:type="gramStart"/>
+            <w:r>
+              <w:rPr>
+                <w:rFonts w:eastAsiaTheme="minorHAnsi"/>
+              </w:rPr>
+              <w:t>LoadData(</w:t>
+            </w:r>
+            <w:proofErr w:type="gramEnd"/>
+            <w:r>
+              <w:rPr>
+                <w:rFonts w:eastAsiaTheme="minorHAnsi"/>
+              </w:rPr>
+              <w:t>);</w:t>
             </w:r>
           </w:p>
           <w:p>
@@ -21020,11 +22406,19 @@
                 <w:rFonts w:eastAsiaTheme="minorHAnsi"/>
               </w:rPr>
             </w:pPr>
-            <w:r>
-              <w:rPr>
-                <w:rFonts w:eastAsiaTheme="minorHAnsi"/>
-              </w:rPr>
-              <w:t>resettext();</w:t>
+            <w:proofErr w:type="gramStart"/>
+            <w:r>
+              <w:rPr>
+                <w:rFonts w:eastAsiaTheme="minorHAnsi"/>
+              </w:rPr>
+              <w:t>resettext(</w:t>
+            </w:r>
+            <w:proofErr w:type="gramEnd"/>
+            <w:r>
+              <w:rPr>
+                <w:rFonts w:eastAsiaTheme="minorHAnsi"/>
+              </w:rPr>
+              <w:t>);</w:t>
             </w:r>
           </w:p>
           <w:p>
@@ -21042,13 +22436,27 @@
               <w:rPr>
                 <w:rFonts w:eastAsiaTheme="minorHAnsi"/>
               </w:rPr>
-              <w:t xml:space="preserve">else { </w:t>
-            </w:r>
-            <w:r>
-              <w:rPr>
-                <w:rFonts w:eastAsiaTheme="minorHAnsi"/>
-              </w:rPr>
-              <w:t>Update();</w:t>
+              <w:t xml:space="preserve">else </w:t>
+            </w:r>
+            <w:proofErr w:type="gramStart"/>
+            <w:r>
+              <w:rPr>
+                <w:rFonts w:eastAsiaTheme="minorHAnsi"/>
+              </w:rPr>
+              <w:t xml:space="preserve">{ </w:t>
+            </w:r>
+            <w:r>
+              <w:rPr>
+                <w:rFonts w:eastAsiaTheme="minorHAnsi"/>
+              </w:rPr>
+              <w:t>Update</w:t>
+            </w:r>
+            <w:proofErr w:type="gramEnd"/>
+            <w:r>
+              <w:rPr>
+                <w:rFonts w:eastAsiaTheme="minorHAnsi"/>
+              </w:rPr>
+              <w:t>();</w:t>
             </w:r>
           </w:p>
           <w:p>
@@ -21066,7 +22474,21 @@
               <w:rPr>
                 <w:rFonts w:eastAsiaTheme="minorHAnsi"/>
               </w:rPr>
-              <w:t>Sửa thông tin theo ID đã xác định trên dữ liệu rồi LoadData(); }</w:t>
+              <w:t xml:space="preserve">Sửa thông tin theo ID đã xác định trên dữ liệu rồi </w:t>
+            </w:r>
+            <w:proofErr w:type="gramStart"/>
+            <w:r>
+              <w:rPr>
+                <w:rFonts w:eastAsiaTheme="minorHAnsi"/>
+              </w:rPr>
+              <w:t>LoadData(</w:t>
+            </w:r>
+            <w:proofErr w:type="gramEnd"/>
+            <w:r>
+              <w:rPr>
+                <w:rFonts w:eastAsiaTheme="minorHAnsi"/>
+              </w:rPr>
+              <w:t>); }</w:t>
             </w:r>
           </w:p>
           <w:p>
@@ -21117,7 +22539,6 @@
               </w:rPr>
             </w:pPr>
             <w:r>
-              <w:lastRenderedPageBreak/>
               <w:t>Hàm cập nhật dữ liệu sau thao tác Sửa hoặc Thêm</w:t>
             </w:r>
           </w:p>
@@ -21198,7 +22619,6 @@
               <w:rPr>
                 <w:szCs w:val="26"/>
               </w:rPr>
-              <w:lastRenderedPageBreak/>
               <w:t>53</w:t>
             </w:r>
           </w:p>
@@ -21234,13 +22654,23 @@
                 <w:bCs/>
               </w:rPr>
             </w:pPr>
-            <w:r>
-              <w:rPr>
-                <w:rFonts w:eastAsiaTheme="minorHAnsi"/>
-                <w:b/>
-                <w:bCs/>
-              </w:rPr>
-              <w:t>AddData()</w:t>
+            <w:proofErr w:type="gramStart"/>
+            <w:r>
+              <w:rPr>
+                <w:rFonts w:eastAsiaTheme="minorHAnsi"/>
+                <w:b/>
+                <w:bCs/>
+              </w:rPr>
+              <w:t>AddData(</w:t>
+            </w:r>
+            <w:proofErr w:type="gramEnd"/>
+            <w:r>
+              <w:rPr>
+                <w:rFonts w:eastAsiaTheme="minorHAnsi"/>
+                <w:b/>
+                <w:bCs/>
+              </w:rPr>
+              <w:t>)</w:t>
             </w:r>
           </w:p>
           <w:p>
@@ -21273,7 +22703,21 @@
               <w:rPr>
                 <w:rFonts w:eastAsiaTheme="minorHAnsi"/>
               </w:rPr>
-              <w:t>Khai báo đối tượng Food mới bằng new Food()</w:t>
+              <w:t xml:space="preserve">Khai báo đối tượng Food mới bằng new </w:t>
+            </w:r>
+            <w:proofErr w:type="gramStart"/>
+            <w:r>
+              <w:rPr>
+                <w:rFonts w:eastAsiaTheme="minorHAnsi"/>
+              </w:rPr>
+              <w:t>Food(</w:t>
+            </w:r>
+            <w:proofErr w:type="gramEnd"/>
+            <w:r>
+              <w:rPr>
+                <w:rFonts w:eastAsiaTheme="minorHAnsi"/>
+              </w:rPr>
+              <w:t>)</w:t>
             </w:r>
           </w:p>
           <w:p>
@@ -21291,7 +22735,21 @@
               <w:rPr>
                 <w:rFonts w:eastAsiaTheme="minorHAnsi"/>
               </w:rPr>
-              <w:t>Sử dụng Add(Food) để thêm dữ liệu vào DatabaseContext</w:t>
+              <w:t xml:space="preserve">Sử dụng </w:t>
+            </w:r>
+            <w:proofErr w:type="gramStart"/>
+            <w:r>
+              <w:rPr>
+                <w:rFonts w:eastAsiaTheme="minorHAnsi"/>
+              </w:rPr>
+              <w:t>Add(</w:t>
+            </w:r>
+            <w:proofErr w:type="gramEnd"/>
+            <w:r>
+              <w:rPr>
+                <w:rFonts w:eastAsiaTheme="minorHAnsi"/>
+              </w:rPr>
+              <w:t>Food) để thêm dữ liệu vào DatabaseContext</w:t>
             </w:r>
           </w:p>
           <w:p>
@@ -21306,11 +22764,19 @@
                 <w:bCs/>
               </w:rPr>
             </w:pPr>
-            <w:r>
-              <w:rPr>
-                <w:rFonts w:eastAsiaTheme="minorHAnsi"/>
-              </w:rPr>
-              <w:t>SaveChanges();</w:t>
+            <w:proofErr w:type="gramStart"/>
+            <w:r>
+              <w:rPr>
+                <w:rFonts w:eastAsiaTheme="minorHAnsi"/>
+              </w:rPr>
+              <w:t>SaveChanges(</w:t>
+            </w:r>
+            <w:proofErr w:type="gramEnd"/>
+            <w:r>
+              <w:rPr>
+                <w:rFonts w:eastAsiaTheme="minorHAnsi"/>
+              </w:rPr>
+              <w:t>);</w:t>
             </w:r>
           </w:p>
         </w:tc>
@@ -21487,6 +22953,7 @@
                 <w:bCs/>
               </w:rPr>
             </w:pPr>
+            <w:proofErr w:type="gramStart"/>
             <w:r>
               <w:rPr>
                 <w:rFonts w:eastAsiaTheme="minorHAnsi"/>
@@ -21501,7 +22968,16 @@
                 <w:b/>
                 <w:bCs/>
               </w:rPr>
-              <w:t>()</w:t>
+              <w:t>(</w:t>
+            </w:r>
+            <w:proofErr w:type="gramEnd"/>
+            <w:r>
+              <w:rPr>
+                <w:rFonts w:eastAsiaTheme="minorHAnsi"/>
+                <w:b/>
+                <w:bCs/>
+              </w:rPr>
+              <w:t>)</w:t>
             </w:r>
           </w:p>
           <w:p>
@@ -21564,13 +23040,27 @@
               <w:rPr>
                 <w:rFonts w:eastAsiaTheme="minorHAnsi"/>
               </w:rPr>
-              <w:t xml:space="preserve"> in db.</w:t>
-            </w:r>
-            <w:r>
-              <w:rPr>
-                <w:rFonts w:eastAsiaTheme="minorHAnsi"/>
-              </w:rPr>
-              <w:t xml:space="preserve">Foods </w:t>
+              <w:t xml:space="preserve"> in </w:t>
+            </w:r>
+            <w:proofErr w:type="gramStart"/>
+            <w:r>
+              <w:rPr>
+                <w:rFonts w:eastAsiaTheme="minorHAnsi"/>
+              </w:rPr>
+              <w:t>db.</w:t>
+            </w:r>
+            <w:r>
+              <w:rPr>
+                <w:rFonts w:eastAsiaTheme="minorHAnsi"/>
+              </w:rPr>
+              <w:t>Foods</w:t>
+            </w:r>
+            <w:proofErr w:type="gramEnd"/>
+            <w:r>
+              <w:rPr>
+                <w:rFonts w:eastAsiaTheme="minorHAnsi"/>
+              </w:rPr>
+              <w:t xml:space="preserve"> </w:t>
             </w:r>
             <w:r>
               <w:rPr>
@@ -21645,11 +23135,19 @@
                 <w:bCs/>
               </w:rPr>
             </w:pPr>
-            <w:r>
-              <w:rPr>
-                <w:rFonts w:eastAsiaTheme="minorHAnsi"/>
-              </w:rPr>
-              <w:t>SaveChanges();</w:t>
+            <w:proofErr w:type="gramStart"/>
+            <w:r>
+              <w:rPr>
+                <w:rFonts w:eastAsiaTheme="minorHAnsi"/>
+              </w:rPr>
+              <w:t>SaveChanges(</w:t>
+            </w:r>
+            <w:proofErr w:type="gramEnd"/>
+            <w:r>
+              <w:rPr>
+                <w:rFonts w:eastAsiaTheme="minorHAnsi"/>
+              </w:rPr>
+              <w:t>);</w:t>
             </w:r>
           </w:p>
         </w:tc>
@@ -21852,7 +23350,23 @@
                 <w:b/>
                 <w:bCs/>
               </w:rPr>
-              <w:t>btnHuy_Click(object sender, EventArgs e)</w:t>
+              <w:t>btnHuy_</w:t>
+            </w:r>
+            <w:proofErr w:type="gramStart"/>
+            <w:r>
+              <w:rPr>
+                <w:b/>
+                <w:bCs/>
+              </w:rPr>
+              <w:t>Click(</w:t>
+            </w:r>
+            <w:proofErr w:type="gramEnd"/>
+            <w:r>
+              <w:rPr>
+                <w:b/>
+                <w:bCs/>
+              </w:rPr>
+              <w:t>object sender, EventArgs e)</w:t>
             </w:r>
           </w:p>
         </w:tc>
@@ -22007,7 +23521,23 @@
                 <w:b/>
                 <w:bCs/>
               </w:rPr>
-              <w:t>btnDel_Click(object sender, EventArgs e)</w:t>
+              <w:t>btnDel_</w:t>
+            </w:r>
+            <w:proofErr w:type="gramStart"/>
+            <w:r>
+              <w:rPr>
+                <w:b/>
+                <w:bCs/>
+              </w:rPr>
+              <w:t>Click(</w:t>
+            </w:r>
+            <w:proofErr w:type="gramEnd"/>
+            <w:r>
+              <w:rPr>
+                <w:b/>
+                <w:bCs/>
+              </w:rPr>
+              <w:t>object sender, EventArgs e)</w:t>
             </w:r>
           </w:p>
           <w:p>
@@ -22061,7 +23591,6 @@
               <w:rPr>
                 <w:rFonts w:eastAsiaTheme="minorHAnsi"/>
               </w:rPr>
-              <w:lastRenderedPageBreak/>
               <w:t>Pseudo code</w:t>
             </w:r>
             <w:r>
@@ -22136,11 +23665,19 @@
                 <w:rFonts w:eastAsiaTheme="minorHAnsi"/>
               </w:rPr>
             </w:pPr>
-            <w:r>
-              <w:rPr>
-                <w:rFonts w:eastAsiaTheme="minorHAnsi"/>
-              </w:rPr>
-              <w:t>DeleteData();</w:t>
+            <w:proofErr w:type="gramStart"/>
+            <w:r>
+              <w:rPr>
+                <w:rFonts w:eastAsiaTheme="minorHAnsi"/>
+              </w:rPr>
+              <w:t>DeleteData(</w:t>
+            </w:r>
+            <w:proofErr w:type="gramEnd"/>
+            <w:r>
+              <w:rPr>
+                <w:rFonts w:eastAsiaTheme="minorHAnsi"/>
+              </w:rPr>
+              <w:t>);</w:t>
             </w:r>
           </w:p>
           <w:p>
@@ -22154,11 +23691,19 @@
                 <w:rFonts w:eastAsiaTheme="minorHAnsi"/>
               </w:rPr>
             </w:pPr>
-            <w:r>
-              <w:rPr>
-                <w:rFonts w:eastAsiaTheme="minorHAnsi"/>
-              </w:rPr>
-              <w:t>LoadData() để cập nhật lại datagridview</w:t>
+            <w:proofErr w:type="gramStart"/>
+            <w:r>
+              <w:rPr>
+                <w:rFonts w:eastAsiaTheme="minorHAnsi"/>
+              </w:rPr>
+              <w:t>LoadData(</w:t>
+            </w:r>
+            <w:proofErr w:type="gramEnd"/>
+            <w:r>
+              <w:rPr>
+                <w:rFonts w:eastAsiaTheme="minorHAnsi"/>
+              </w:rPr>
+              <w:t>) để cập nhật lại datagridview</w:t>
             </w:r>
           </w:p>
           <w:p>
@@ -22227,7 +23772,6 @@
               </w:rPr>
             </w:pPr>
             <w:r>
-              <w:lastRenderedPageBreak/>
               <w:t>Hàm xóa dữ liệu sau thao tác Xóa</w:t>
             </w:r>
           </w:p>
@@ -22308,7 +23852,6 @@
               <w:rPr>
                 <w:szCs w:val="26"/>
               </w:rPr>
-              <w:lastRenderedPageBreak/>
               <w:t>5</w:t>
             </w:r>
             <w:r>
@@ -22350,13 +23893,23 @@
                 <w:bCs/>
               </w:rPr>
             </w:pPr>
-            <w:r>
-              <w:rPr>
-                <w:rFonts w:eastAsiaTheme="minorHAnsi"/>
-                <w:b/>
-                <w:bCs/>
-              </w:rPr>
-              <w:t>DeleteData()</w:t>
+            <w:proofErr w:type="gramStart"/>
+            <w:r>
+              <w:rPr>
+                <w:rFonts w:eastAsiaTheme="minorHAnsi"/>
+                <w:b/>
+                <w:bCs/>
+              </w:rPr>
+              <w:t>DeleteData(</w:t>
+            </w:r>
+            <w:proofErr w:type="gramEnd"/>
+            <w:r>
+              <w:rPr>
+                <w:rFonts w:eastAsiaTheme="minorHAnsi"/>
+                <w:b/>
+                <w:bCs/>
+              </w:rPr>
+              <w:t>)</w:t>
             </w:r>
           </w:p>
           <w:p>
@@ -22401,7 +23954,14 @@
               <w:rPr>
                 <w:rFonts w:eastAsiaTheme="minorHAnsi"/>
               </w:rPr>
-              <w:t xml:space="preserve"> từ txtM</w:t>
+              <w:t xml:space="preserve"> từ </w:t>
+            </w:r>
+            <w:proofErr w:type="gramStart"/>
+            <w:r>
+              <w:rPr>
+                <w:rFonts w:eastAsiaTheme="minorHAnsi"/>
+              </w:rPr>
+              <w:t>txtM</w:t>
             </w:r>
             <w:r>
               <w:rPr>
@@ -22413,7 +23973,14 @@
               <w:rPr>
                 <w:rFonts w:eastAsiaTheme="minorHAnsi"/>
               </w:rPr>
-              <w:t xml:space="preserve">.Text  truy xuất vào table </w:t>
+              <w:t>.Text  truy</w:t>
+            </w:r>
+            <w:proofErr w:type="gramEnd"/>
+            <w:r>
+              <w:rPr>
+                <w:rFonts w:eastAsiaTheme="minorHAnsi"/>
+              </w:rPr>
+              <w:t xml:space="preserve"> xuất vào table </w:t>
             </w:r>
             <w:r>
               <w:rPr>
@@ -22470,11 +24037,19 @@
                 <w:bCs/>
               </w:rPr>
             </w:pPr>
-            <w:r>
-              <w:rPr>
-                <w:rFonts w:eastAsiaTheme="minorHAnsi"/>
-              </w:rPr>
-              <w:t>SaveChanges();</w:t>
+            <w:proofErr w:type="gramStart"/>
+            <w:r>
+              <w:rPr>
+                <w:rFonts w:eastAsiaTheme="minorHAnsi"/>
+              </w:rPr>
+              <w:t>SaveChanges(</w:t>
+            </w:r>
+            <w:proofErr w:type="gramEnd"/>
+            <w:r>
+              <w:rPr>
+                <w:rFonts w:eastAsiaTheme="minorHAnsi"/>
+              </w:rPr>
+              <w:t>);</w:t>
             </w:r>
           </w:p>
         </w:tc>
@@ -22664,7 +24239,23 @@
                 <w:b/>
                 <w:bCs/>
               </w:rPr>
-              <w:t>btnTim_Click(object sender, EventArgs e</w:t>
+              <w:t>btnTim_</w:t>
+            </w:r>
+            <w:proofErr w:type="gramStart"/>
+            <w:r>
+              <w:rPr>
+                <w:b/>
+                <w:bCs/>
+              </w:rPr>
+              <w:t>Click(</w:t>
+            </w:r>
+            <w:proofErr w:type="gramEnd"/>
+            <w:r>
+              <w:rPr>
+                <w:b/>
+                <w:bCs/>
+              </w:rPr>
+              <w:t>object sender, EventArgs e</w:t>
             </w:r>
             <w:r>
               <w:rPr>
@@ -22759,8 +24350,16 @@
               <w:rPr>
                 <w:rFonts w:eastAsiaTheme="minorHAnsi"/>
               </w:rPr>
-              <w:t>Nếu (rdbLoai.Checked){</w:t>
-            </w:r>
+              <w:t>Nếu (</w:t>
+            </w:r>
+            <w:proofErr w:type="gramStart"/>
+            <w:r>
+              <w:rPr>
+                <w:rFonts w:eastAsiaTheme="minorHAnsi"/>
+              </w:rPr>
+              <w:t>rdbLoai.Checked){</w:t>
+            </w:r>
+            <w:proofErr w:type="gramEnd"/>
           </w:p>
           <w:p>
             <w:pPr>
@@ -22773,12 +24372,14 @@
                 <w:rFonts w:eastAsiaTheme="minorHAnsi"/>
               </w:rPr>
             </w:pPr>
+            <w:proofErr w:type="gramStart"/>
             <w:r>
               <w:rPr>
                 <w:rFonts w:eastAsiaTheme="minorHAnsi"/>
               </w:rPr>
               <w:t>FindTypeName(</w:t>
             </w:r>
+            <w:proofErr w:type="gramEnd"/>
             <w:r>
               <w:rPr>
                 <w:rFonts w:eastAsiaTheme="minorHAnsi"/>
@@ -22829,12 +24430,14 @@
                 <w:bCs/>
               </w:rPr>
             </w:pPr>
+            <w:proofErr w:type="gramStart"/>
             <w:r>
               <w:rPr>
                 <w:rFonts w:eastAsiaTheme="minorHAnsi"/>
               </w:rPr>
               <w:t>FindFoodName(</w:t>
             </w:r>
+            <w:proofErr w:type="gramEnd"/>
             <w:r>
               <w:rPr>
                 <w:rFonts w:eastAsiaTheme="minorHAnsi"/>
@@ -23000,6 +24603,7 @@
                 <w:bCs/>
               </w:rPr>
             </w:pPr>
+            <w:proofErr w:type="gramStart"/>
             <w:r>
               <w:rPr>
                 <w:rFonts w:eastAsiaTheme="minorHAnsi"/>
@@ -23022,7 +24626,16 @@
                 <w:b/>
                 <w:bCs/>
               </w:rPr>
-              <w:t>Name()</w:t>
+              <w:t>Name(</w:t>
+            </w:r>
+            <w:proofErr w:type="gramEnd"/>
+            <w:r>
+              <w:rPr>
+                <w:rFonts w:eastAsiaTheme="minorHAnsi"/>
+                <w:b/>
+                <w:bCs/>
+              </w:rPr>
+              <w:t>)</w:t>
             </w:r>
           </w:p>
           <w:p>
@@ -23099,7 +24712,6 @@
               <w:rPr>
                 <w:rFonts w:eastAsiaTheme="minorHAnsi"/>
               </w:rPr>
-              <w:lastRenderedPageBreak/>
               <w:t xml:space="preserve">Lấy đoạn Tên món ăn trên </w:t>
             </w:r>
             <w:r>
@@ -23112,7 +24724,21 @@
               <w:rPr>
                 <w:rFonts w:eastAsiaTheme="minorHAnsi"/>
               </w:rPr>
-              <w:t xml:space="preserve"> truy xuất theo Food_Name  trong bảng Food. Xuất ra các thông tin của món hàng đó</w:t>
+              <w:t xml:space="preserve"> truy xuất theo Food_</w:t>
+            </w:r>
+            <w:proofErr w:type="gramStart"/>
+            <w:r>
+              <w:rPr>
+                <w:rFonts w:eastAsiaTheme="minorHAnsi"/>
+              </w:rPr>
+              <w:t>Name  trong</w:t>
+            </w:r>
+            <w:proofErr w:type="gramEnd"/>
+            <w:r>
+              <w:rPr>
+                <w:rFonts w:eastAsiaTheme="minorHAnsi"/>
+              </w:rPr>
+              <w:t xml:space="preserve"> bảng Food. Xuất ra các thông tin của món hàng đó</w:t>
             </w:r>
           </w:p>
         </w:tc>
@@ -23143,7 +24769,6 @@
               <w:rPr>
                 <w:rFonts w:eastAsiaTheme="minorHAnsi"/>
               </w:rPr>
-              <w:lastRenderedPageBreak/>
               <w:t>Hàm tìm kiếm thông tin món hàng theo Tên món hàng</w:t>
             </w:r>
           </w:p>
@@ -23209,7 +24834,6 @@
               <w:rPr>
                 <w:szCs w:val="26"/>
               </w:rPr>
-              <w:lastRenderedPageBreak/>
               <w:t>60</w:t>
             </w:r>
           </w:p>
@@ -23245,6 +24869,7 @@
                 <w:bCs/>
               </w:rPr>
             </w:pPr>
+            <w:proofErr w:type="gramStart"/>
             <w:r>
               <w:rPr>
                 <w:rFonts w:eastAsiaTheme="minorHAnsi"/>
@@ -23267,7 +24892,16 @@
                 <w:b/>
                 <w:bCs/>
               </w:rPr>
-              <w:t>()</w:t>
+              <w:t>(</w:t>
+            </w:r>
+            <w:proofErr w:type="gramEnd"/>
+            <w:r>
+              <w:rPr>
+                <w:rFonts w:eastAsiaTheme="minorHAnsi"/>
+                <w:b/>
+                <w:bCs/>
+              </w:rPr>
+              <w:t>)</w:t>
             </w:r>
           </w:p>
           <w:p>
@@ -23350,7 +24984,21 @@
               <w:rPr>
                 <w:rFonts w:eastAsiaTheme="minorHAnsi"/>
               </w:rPr>
-              <w:t xml:space="preserve"> truy xuất theo Category_Name  trong bảng Food. Xuất ra các thông tin của món hàng đó</w:t>
+              <w:t xml:space="preserve"> truy xuất theo Category_</w:t>
+            </w:r>
+            <w:proofErr w:type="gramStart"/>
+            <w:r>
+              <w:rPr>
+                <w:rFonts w:eastAsiaTheme="minorHAnsi"/>
+              </w:rPr>
+              <w:t>Name  trong</w:t>
+            </w:r>
+            <w:proofErr w:type="gramEnd"/>
+            <w:r>
+              <w:rPr>
+                <w:rFonts w:eastAsiaTheme="minorHAnsi"/>
+              </w:rPr>
+              <w:t xml:space="preserve"> bảng Food. Xuất ra các thông tin của món hàng đó</w:t>
             </w:r>
           </w:p>
         </w:tc>
@@ -23499,7 +25147,23 @@
                 <w:b/>
                 <w:bCs/>
               </w:rPr>
-              <w:t>_CellClick(object sender, DataGridViewCellEventArgs e)</w:t>
+              <w:t>_</w:t>
+            </w:r>
+            <w:proofErr w:type="gramStart"/>
+            <w:r>
+              <w:rPr>
+                <w:b/>
+                <w:bCs/>
+              </w:rPr>
+              <w:t>CellClick(</w:t>
+            </w:r>
+            <w:proofErr w:type="gramEnd"/>
+            <w:r>
+              <w:rPr>
+                <w:b/>
+                <w:bCs/>
+              </w:rPr>
+              <w:t>object sender, DataGridViewCellEventArgs e)</w:t>
             </w:r>
           </w:p>
         </w:tc>
@@ -23655,7 +25319,23 @@
                 <w:b/>
                 <w:bCs/>
               </w:rPr>
-              <w:t>FoodManager_Load(object sender, EventArgs e)</w:t>
+              <w:t>FoodManager_</w:t>
+            </w:r>
+            <w:proofErr w:type="gramStart"/>
+            <w:r>
+              <w:rPr>
+                <w:b/>
+                <w:bCs/>
+              </w:rPr>
+              <w:t>Load(</w:t>
+            </w:r>
+            <w:proofErr w:type="gramEnd"/>
+            <w:r>
+              <w:rPr>
+                <w:b/>
+                <w:bCs/>
+              </w:rPr>
+              <w:t>object sender, EventArgs e)</w:t>
             </w:r>
           </w:p>
         </w:tc>
@@ -23802,7 +25482,23 @@
                 <w:b/>
                 <w:bCs/>
               </w:rPr>
-              <w:t>btnLayAnh_Click(object sender, EventArgs e)</w:t>
+              <w:t>btnLayAnh_</w:t>
+            </w:r>
+            <w:proofErr w:type="gramStart"/>
+            <w:r>
+              <w:rPr>
+                <w:b/>
+                <w:bCs/>
+              </w:rPr>
+              <w:t>Click(</w:t>
+            </w:r>
+            <w:proofErr w:type="gramEnd"/>
+            <w:r>
+              <w:rPr>
+                <w:b/>
+                <w:bCs/>
+              </w:rPr>
+              <w:t>object sender, EventArgs e)</w:t>
             </w:r>
           </w:p>
         </w:tc>
@@ -23953,7 +25649,25 @@
                 <w:b/>
                 <w:bCs/>
               </w:rPr>
-              <w:t>btnChon_Click(object sender, EventArgs e)</w:t>
+              <w:t>btnChon_</w:t>
+            </w:r>
+            <w:proofErr w:type="gramStart"/>
+            <w:r>
+              <w:rPr>
+                <w:rFonts w:eastAsiaTheme="minorHAnsi"/>
+                <w:b/>
+                <w:bCs/>
+              </w:rPr>
+              <w:t>Click(</w:t>
+            </w:r>
+            <w:proofErr w:type="gramEnd"/>
+            <w:r>
+              <w:rPr>
+                <w:rFonts w:eastAsiaTheme="minorHAnsi"/>
+                <w:b/>
+                <w:bCs/>
+              </w:rPr>
+              <w:t>object sender, EventArgs e)</w:t>
             </w:r>
           </w:p>
           <w:p>
@@ -23995,7 +25709,6 @@
               <w:rPr>
                 <w:rFonts w:eastAsiaTheme="minorHAnsi"/>
               </w:rPr>
-              <w:lastRenderedPageBreak/>
               <w:t>Output: Report (BillID)</w:t>
             </w:r>
           </w:p>
@@ -24030,15 +25743,7 @@
               <w:rPr>
                 <w:rFonts w:eastAsiaTheme="minorHAnsi"/>
               </w:rPr>
-              <w:lastRenderedPageBreak/>
-              <w:t xml:space="preserve">Hàm chọn Khách hàng từ dữ liệu, và thông báo trạng thái ví tiền nếu </w:t>
-            </w:r>
-            <w:r>
-              <w:rPr>
-                <w:rFonts w:eastAsiaTheme="minorHAnsi"/>
-              </w:rPr>
-              <w:lastRenderedPageBreak/>
-              <w:t>không đủ tiền, và trạng thái thanh toán nếu thanh toán thành con</w:t>
+              <w:t>Hàm chọn Khách hàng từ dữ liệu, và thông báo trạng thái ví tiền nếu không đủ tiền, và trạng thái thanh toán nếu thanh toán thành con</w:t>
             </w:r>
           </w:p>
         </w:tc>
@@ -24062,15 +25767,10 @@
               </w:rPr>
             </w:pPr>
             <w:r>
-              <w:lastRenderedPageBreak/>
               <w:t>Chose</w:t>
             </w:r>
             <w:r>
-              <w:t xml:space="preserve"> Custome</w:t>
-            </w:r>
-            <w:r>
-              <w:lastRenderedPageBreak/>
-              <w:t>r</w:t>
+              <w:t xml:space="preserve"> Customer</w:t>
             </w:r>
             <w:r>
               <w:t>.cs</w:t>
@@ -24123,7 +25823,6 @@
               <w:rPr>
                 <w:szCs w:val="26"/>
               </w:rPr>
-              <w:lastRenderedPageBreak/>
               <w:t>6</w:t>
             </w:r>
             <w:r>
@@ -24171,7 +25870,25 @@
                 <w:b/>
                 <w:bCs/>
               </w:rPr>
-              <w:t>ChoseCustomer_Load(object sender, EventArgs e)</w:t>
+              <w:t>ChoseCustomer_</w:t>
+            </w:r>
+            <w:proofErr w:type="gramStart"/>
+            <w:r>
+              <w:rPr>
+                <w:rFonts w:eastAsiaTheme="minorHAnsi"/>
+                <w:b/>
+                <w:bCs/>
+              </w:rPr>
+              <w:t>Load(</w:t>
+            </w:r>
+            <w:proofErr w:type="gramEnd"/>
+            <w:r>
+              <w:rPr>
+                <w:rFonts w:eastAsiaTheme="minorHAnsi"/>
+                <w:b/>
+                <w:bCs/>
+              </w:rPr>
+              <w:t>object sender, EventArgs e)</w:t>
             </w:r>
           </w:p>
         </w:tc>
@@ -24324,7 +26041,23 @@
                 <w:b/>
                 <w:bCs/>
               </w:rPr>
-              <w:t>btnThem_Click(object sender, EventArgs e)</w:t>
+              <w:t>btnThem_</w:t>
+            </w:r>
+            <w:proofErr w:type="gramStart"/>
+            <w:r>
+              <w:rPr>
+                <w:b/>
+                <w:bCs/>
+              </w:rPr>
+              <w:t>Click(</w:t>
+            </w:r>
+            <w:proofErr w:type="gramEnd"/>
+            <w:r>
+              <w:rPr>
+                <w:b/>
+                <w:bCs/>
+              </w:rPr>
+              <w:t>object sender, EventArgs e)</w:t>
             </w:r>
           </w:p>
         </w:tc>
@@ -24480,7 +26213,23 @@
                 <w:b/>
                 <w:bCs/>
               </w:rPr>
-              <w:t>btnLayAnh_Click(object sender, EventArgs e)</w:t>
+              <w:t>btnLayAnh_</w:t>
+            </w:r>
+            <w:proofErr w:type="gramStart"/>
+            <w:r>
+              <w:rPr>
+                <w:b/>
+                <w:bCs/>
+              </w:rPr>
+              <w:t>Click(</w:t>
+            </w:r>
+            <w:proofErr w:type="gramEnd"/>
+            <w:r>
+              <w:rPr>
+                <w:b/>
+                <w:bCs/>
+              </w:rPr>
+              <w:t>object sender, EventArgs e)</w:t>
             </w:r>
           </w:p>
         </w:tc>
@@ -24638,7 +26387,23 @@
                 <w:b/>
                 <w:bCs/>
               </w:rPr>
-              <w:t>btnCapNhat_Click(object sender, EventArgs e)</w:t>
+              <w:t>btnCapNhat_</w:t>
+            </w:r>
+            <w:proofErr w:type="gramStart"/>
+            <w:r>
+              <w:rPr>
+                <w:b/>
+                <w:bCs/>
+              </w:rPr>
+              <w:t>Click(</w:t>
+            </w:r>
+            <w:proofErr w:type="gramEnd"/>
+            <w:r>
+              <w:rPr>
+                <w:b/>
+                <w:bCs/>
+              </w:rPr>
+              <w:t>object sender, EventArgs e)</w:t>
             </w:r>
           </w:p>
           <w:p>
@@ -24656,7 +26421,21 @@
               <w:rPr>
                 <w:rFonts w:eastAsiaTheme="minorHAnsi"/>
               </w:rPr>
-              <w:t>Input: txtHoTen.Text, dtpDOB.Value.Date, txtDiaChi.Text, txtSoDT.Text, rdbNam.Checked, txtWallet.Text</w:t>
+              <w:t xml:space="preserve">Input: txtHoTen.Text, </w:t>
+            </w:r>
+            <w:proofErr w:type="gramStart"/>
+            <w:r>
+              <w:rPr>
+                <w:rFonts w:eastAsiaTheme="minorHAnsi"/>
+              </w:rPr>
+              <w:t>dtpDOB.Value.Date</w:t>
+            </w:r>
+            <w:proofErr w:type="gramEnd"/>
+            <w:r>
+              <w:rPr>
+                <w:rFonts w:eastAsiaTheme="minorHAnsi"/>
+              </w:rPr>
+              <w:t>, txtDiaChi.Text, txtSoDT.Text, rdbNam.Checked, txtWallet.Text</w:t>
             </w:r>
           </w:p>
           <w:p>
@@ -24713,13 +26492,27 @@
               <w:rPr>
                 <w:rFonts w:eastAsiaTheme="minorHAnsi"/>
               </w:rPr>
-              <w:t>if (Them){</w:t>
-            </w:r>
-            <w:r>
-              <w:rPr>
-                <w:rFonts w:eastAsiaTheme="minorHAnsi"/>
-              </w:rPr>
-              <w:t xml:space="preserve"> AddData();</w:t>
+              <w:t>if (Them</w:t>
+            </w:r>
+            <w:proofErr w:type="gramStart"/>
+            <w:r>
+              <w:rPr>
+                <w:rFonts w:eastAsiaTheme="minorHAnsi"/>
+              </w:rPr>
+              <w:t>){</w:t>
+            </w:r>
+            <w:r>
+              <w:rPr>
+                <w:rFonts w:eastAsiaTheme="minorHAnsi"/>
+              </w:rPr>
+              <w:t xml:space="preserve"> AddData</w:t>
+            </w:r>
+            <w:proofErr w:type="gramEnd"/>
+            <w:r>
+              <w:rPr>
+                <w:rFonts w:eastAsiaTheme="minorHAnsi"/>
+              </w:rPr>
+              <w:t>();</w:t>
             </w:r>
             <w:r>
               <w:rPr>
@@ -24739,11 +26532,19 @@
                 <w:rFonts w:eastAsiaTheme="minorHAnsi"/>
               </w:rPr>
             </w:pPr>
-            <w:r>
-              <w:rPr>
-                <w:rFonts w:eastAsiaTheme="minorHAnsi"/>
-              </w:rPr>
-              <w:t>LoadData();</w:t>
+            <w:proofErr w:type="gramStart"/>
+            <w:r>
+              <w:rPr>
+                <w:rFonts w:eastAsiaTheme="minorHAnsi"/>
+              </w:rPr>
+              <w:t>LoadData(</w:t>
+            </w:r>
+            <w:proofErr w:type="gramEnd"/>
+            <w:r>
+              <w:rPr>
+                <w:rFonts w:eastAsiaTheme="minorHAnsi"/>
+              </w:rPr>
+              <w:t>);</w:t>
             </w:r>
           </w:p>
           <w:p>
@@ -24757,11 +26558,19 @@
                 <w:rFonts w:eastAsiaTheme="minorHAnsi"/>
               </w:rPr>
             </w:pPr>
-            <w:r>
-              <w:rPr>
-                <w:rFonts w:eastAsiaTheme="minorHAnsi"/>
-              </w:rPr>
-              <w:t>resettext();</w:t>
+            <w:proofErr w:type="gramStart"/>
+            <w:r>
+              <w:rPr>
+                <w:rFonts w:eastAsiaTheme="minorHAnsi"/>
+              </w:rPr>
+              <w:t>resettext(</w:t>
+            </w:r>
+            <w:proofErr w:type="gramEnd"/>
+            <w:r>
+              <w:rPr>
+                <w:rFonts w:eastAsiaTheme="minorHAnsi"/>
+              </w:rPr>
+              <w:t>);</w:t>
             </w:r>
           </w:p>
           <w:p>
@@ -24907,7 +26716,6 @@
               <w:rPr>
                 <w:szCs w:val="26"/>
               </w:rPr>
-              <w:lastRenderedPageBreak/>
               <w:t>6</w:t>
             </w:r>
             <w:r>
@@ -24953,7 +26761,23 @@
                 <w:b/>
                 <w:bCs/>
               </w:rPr>
-              <w:t>btnHuy_Click(object sender, EventArgs e)</w:t>
+              <w:t>btnHuy_</w:t>
+            </w:r>
+            <w:proofErr w:type="gramStart"/>
+            <w:r>
+              <w:rPr>
+                <w:b/>
+                <w:bCs/>
+              </w:rPr>
+              <w:t>Click(</w:t>
+            </w:r>
+            <w:proofErr w:type="gramEnd"/>
+            <w:r>
+              <w:rPr>
+                <w:b/>
+                <w:bCs/>
+              </w:rPr>
+              <w:t>object sender, EventArgs e)</w:t>
             </w:r>
           </w:p>
         </w:tc>
@@ -25105,7 +26929,23 @@
                 <w:b/>
                 <w:bCs/>
               </w:rPr>
-              <w:t>btnTim_Click(object sender, EventArgs e)</w:t>
+              <w:t>btnTim_</w:t>
+            </w:r>
+            <w:proofErr w:type="gramStart"/>
+            <w:r>
+              <w:rPr>
+                <w:b/>
+                <w:bCs/>
+              </w:rPr>
+              <w:t>Click(</w:t>
+            </w:r>
+            <w:proofErr w:type="gramEnd"/>
+            <w:r>
+              <w:rPr>
+                <w:b/>
+                <w:bCs/>
+              </w:rPr>
+              <w:t>object sender, EventArgs e)</w:t>
             </w:r>
           </w:p>
           <w:p>
@@ -25186,7 +27026,14 @@
               <w:rPr>
                 <w:rFonts w:eastAsiaTheme="minorHAnsi"/>
               </w:rPr>
-              <w:t>Nếu (rdb</w:t>
+              <w:t>Nếu (</w:t>
+            </w:r>
+            <w:proofErr w:type="gramStart"/>
+            <w:r>
+              <w:rPr>
+                <w:rFonts w:eastAsiaTheme="minorHAnsi"/>
+              </w:rPr>
+              <w:t>rdb</w:t>
             </w:r>
             <w:r>
               <w:rPr>
@@ -25200,6 +27047,7 @@
               </w:rPr>
               <w:t>.Checked){</w:t>
             </w:r>
+            <w:proofErr w:type="gramEnd"/>
           </w:p>
           <w:p>
             <w:pPr>
@@ -25212,12 +27060,14 @@
                 <w:rFonts w:eastAsiaTheme="minorHAnsi"/>
               </w:rPr>
             </w:pPr>
+            <w:proofErr w:type="gramStart"/>
             <w:r>
               <w:rPr>
                 <w:rFonts w:eastAsiaTheme="minorHAnsi"/>
               </w:rPr>
               <w:t>FindSDT(</w:t>
             </w:r>
+            <w:proofErr w:type="gramEnd"/>
             <w:r>
               <w:t>txtSearch.Text</w:t>
             </w:r>
@@ -25263,12 +27113,14 @@
                 <w:rFonts w:eastAsiaTheme="minorHAnsi"/>
               </w:rPr>
             </w:pPr>
+            <w:proofErr w:type="gramStart"/>
             <w:r>
               <w:rPr>
                 <w:rFonts w:eastAsiaTheme="minorHAnsi"/>
               </w:rPr>
               <w:t>FindName(</w:t>
             </w:r>
+            <w:proofErr w:type="gramEnd"/>
             <w:r>
               <w:t>txtSearch.Text</w:t>
             </w:r>
@@ -25438,7 +27290,23 @@
                 <w:b/>
                 <w:bCs/>
               </w:rPr>
-              <w:t>dgvKH_CellClick(object sender, DataGridViewCellEventArgs e)</w:t>
+              <w:t>dgvKH_</w:t>
+            </w:r>
+            <w:proofErr w:type="gramStart"/>
+            <w:r>
+              <w:rPr>
+                <w:b/>
+                <w:bCs/>
+              </w:rPr>
+              <w:t>CellClick(</w:t>
+            </w:r>
+            <w:proofErr w:type="gramEnd"/>
+            <w:r>
+              <w:rPr>
+                <w:b/>
+                <w:bCs/>
+              </w:rPr>
+              <w:t>object sender, DataGridViewCellEventArgs e)</w:t>
             </w:r>
           </w:p>
         </w:tc>
@@ -25586,12 +27454,21 @@
                 <w:bCs/>
               </w:rPr>
             </w:pPr>
-            <w:r>
-              <w:rPr>
-                <w:b/>
-                <w:bCs/>
-              </w:rPr>
-              <w:t>Resettext()</w:t>
+            <w:proofErr w:type="gramStart"/>
+            <w:r>
+              <w:rPr>
+                <w:b/>
+                <w:bCs/>
+              </w:rPr>
+              <w:t>Resettext(</w:t>
+            </w:r>
+            <w:proofErr w:type="gramEnd"/>
+            <w:r>
+              <w:rPr>
+                <w:b/>
+                <w:bCs/>
+              </w:rPr>
+              <w:t>)</w:t>
             </w:r>
           </w:p>
         </w:tc>
@@ -25758,12 +27635,21 @@
                 <w:bCs/>
               </w:rPr>
             </w:pPr>
-            <w:r>
-              <w:rPr>
-                <w:b/>
-                <w:bCs/>
-              </w:rPr>
-              <w:t>LoadData()</w:t>
+            <w:proofErr w:type="gramStart"/>
+            <w:r>
+              <w:rPr>
+                <w:b/>
+                <w:bCs/>
+              </w:rPr>
+              <w:t>LoadData(</w:t>
+            </w:r>
+            <w:proofErr w:type="gramEnd"/>
+            <w:r>
+              <w:rPr>
+                <w:b/>
+                <w:bCs/>
+              </w:rPr>
+              <w:t>)</w:t>
             </w:r>
           </w:p>
           <w:p>
@@ -25952,7 +27838,6 @@
               <w:rPr>
                 <w:szCs w:val="26"/>
               </w:rPr>
-              <w:lastRenderedPageBreak/>
               <w:t>7</w:t>
             </w:r>
             <w:r>
@@ -25998,7 +27883,23 @@
                 <w:b/>
                 <w:bCs/>
               </w:rPr>
-              <w:t>btnThem_Click(object sender, EventArgs e)</w:t>
+              <w:t>btnThem_</w:t>
+            </w:r>
+            <w:proofErr w:type="gramStart"/>
+            <w:r>
+              <w:rPr>
+                <w:b/>
+                <w:bCs/>
+              </w:rPr>
+              <w:t>Click(</w:t>
+            </w:r>
+            <w:proofErr w:type="gramEnd"/>
+            <w:r>
+              <w:rPr>
+                <w:b/>
+                <w:bCs/>
+              </w:rPr>
+              <w:t>object sender, EventArgs e)</w:t>
             </w:r>
           </w:p>
         </w:tc>
@@ -26154,7 +28055,23 @@
                 <w:b/>
                 <w:bCs/>
               </w:rPr>
-              <w:t>btnEdit_Click(object sender, EventArgs e)</w:t>
+              <w:t>btnEdit_</w:t>
+            </w:r>
+            <w:proofErr w:type="gramStart"/>
+            <w:r>
+              <w:rPr>
+                <w:b/>
+                <w:bCs/>
+              </w:rPr>
+              <w:t>Click(</w:t>
+            </w:r>
+            <w:proofErr w:type="gramEnd"/>
+            <w:r>
+              <w:rPr>
+                <w:b/>
+                <w:bCs/>
+              </w:rPr>
+              <w:t>object sender, EventArgs e)</w:t>
             </w:r>
           </w:p>
         </w:tc>
@@ -26309,7 +28226,23 @@
                 <w:b/>
                 <w:bCs/>
               </w:rPr>
-              <w:t>btnCapNhat_Click(object sender, EventArgs e)</w:t>
+              <w:t>btnCapNhat_</w:t>
+            </w:r>
+            <w:proofErr w:type="gramStart"/>
+            <w:r>
+              <w:rPr>
+                <w:b/>
+                <w:bCs/>
+              </w:rPr>
+              <w:t>Click(</w:t>
+            </w:r>
+            <w:proofErr w:type="gramEnd"/>
+            <w:r>
+              <w:rPr>
+                <w:b/>
+                <w:bCs/>
+              </w:rPr>
+              <w:t>object sender, EventArgs e)</w:t>
             </w:r>
           </w:p>
           <w:p>
@@ -26432,13 +28365,27 @@
               <w:rPr>
                 <w:rFonts w:eastAsiaTheme="minorHAnsi"/>
               </w:rPr>
-              <w:t xml:space="preserve">if (Them){ </w:t>
-            </w:r>
-            <w:r>
-              <w:rPr>
-                <w:rFonts w:eastAsiaTheme="minorHAnsi"/>
-              </w:rPr>
-              <w:t>AddData();</w:t>
+              <w:t>if (Them</w:t>
+            </w:r>
+            <w:proofErr w:type="gramStart"/>
+            <w:r>
+              <w:rPr>
+                <w:rFonts w:eastAsiaTheme="minorHAnsi"/>
+              </w:rPr>
+              <w:t xml:space="preserve">){ </w:t>
+            </w:r>
+            <w:r>
+              <w:rPr>
+                <w:rFonts w:eastAsiaTheme="minorHAnsi"/>
+              </w:rPr>
+              <w:t>AddData</w:t>
+            </w:r>
+            <w:proofErr w:type="gramEnd"/>
+            <w:r>
+              <w:rPr>
+                <w:rFonts w:eastAsiaTheme="minorHAnsi"/>
+              </w:rPr>
+              <w:t>();</w:t>
             </w:r>
             <w:r>
               <w:rPr>
@@ -26458,11 +28405,19 @@
                 <w:rFonts w:eastAsiaTheme="minorHAnsi"/>
               </w:rPr>
             </w:pPr>
-            <w:r>
-              <w:rPr>
-                <w:rFonts w:eastAsiaTheme="minorHAnsi"/>
-              </w:rPr>
-              <w:t>LoadData();</w:t>
+            <w:proofErr w:type="gramStart"/>
+            <w:r>
+              <w:rPr>
+                <w:rFonts w:eastAsiaTheme="minorHAnsi"/>
+              </w:rPr>
+              <w:t>LoadData(</w:t>
+            </w:r>
+            <w:proofErr w:type="gramEnd"/>
+            <w:r>
+              <w:rPr>
+                <w:rFonts w:eastAsiaTheme="minorHAnsi"/>
+              </w:rPr>
+              <w:t>);</w:t>
             </w:r>
           </w:p>
           <w:p>
@@ -26476,11 +28431,19 @@
                 <w:rFonts w:eastAsiaTheme="minorHAnsi"/>
               </w:rPr>
             </w:pPr>
-            <w:r>
-              <w:rPr>
-                <w:rFonts w:eastAsiaTheme="minorHAnsi"/>
-              </w:rPr>
-              <w:t>resettext();</w:t>
+            <w:proofErr w:type="gramStart"/>
+            <w:r>
+              <w:rPr>
+                <w:rFonts w:eastAsiaTheme="minorHAnsi"/>
+              </w:rPr>
+              <w:t>resettext(</w:t>
+            </w:r>
+            <w:proofErr w:type="gramEnd"/>
+            <w:r>
+              <w:rPr>
+                <w:rFonts w:eastAsiaTheme="minorHAnsi"/>
+              </w:rPr>
+              <w:t>);</w:t>
             </w:r>
           </w:p>
           <w:p>
@@ -26498,13 +28461,27 @@
               <w:rPr>
                 <w:rFonts w:eastAsiaTheme="minorHAnsi"/>
               </w:rPr>
-              <w:t>else {</w:t>
-            </w:r>
-            <w:r>
-              <w:rPr>
-                <w:rFonts w:eastAsiaTheme="minorHAnsi"/>
-              </w:rPr>
-              <w:t xml:space="preserve"> Update();</w:t>
+              <w:t xml:space="preserve">else </w:t>
+            </w:r>
+            <w:proofErr w:type="gramStart"/>
+            <w:r>
+              <w:rPr>
+                <w:rFonts w:eastAsiaTheme="minorHAnsi"/>
+              </w:rPr>
+              <w:t>{</w:t>
+            </w:r>
+            <w:r>
+              <w:rPr>
+                <w:rFonts w:eastAsiaTheme="minorHAnsi"/>
+              </w:rPr>
+              <w:t xml:space="preserve"> Update</w:t>
+            </w:r>
+            <w:proofErr w:type="gramEnd"/>
+            <w:r>
+              <w:rPr>
+                <w:rFonts w:eastAsiaTheme="minorHAnsi"/>
+              </w:rPr>
+              <w:t>();</w:t>
             </w:r>
             <w:r>
               <w:rPr>
@@ -26676,13 +28653,23 @@
                 <w:bCs/>
               </w:rPr>
             </w:pPr>
-            <w:r>
-              <w:rPr>
-                <w:rFonts w:eastAsiaTheme="minorHAnsi"/>
-                <w:b/>
-                <w:bCs/>
-              </w:rPr>
-              <w:t>AddData()</w:t>
+            <w:proofErr w:type="gramStart"/>
+            <w:r>
+              <w:rPr>
+                <w:rFonts w:eastAsiaTheme="minorHAnsi"/>
+                <w:b/>
+                <w:bCs/>
+              </w:rPr>
+              <w:t>AddData(</w:t>
+            </w:r>
+            <w:proofErr w:type="gramEnd"/>
+            <w:r>
+              <w:rPr>
+                <w:rFonts w:eastAsiaTheme="minorHAnsi"/>
+                <w:b/>
+                <w:bCs/>
+              </w:rPr>
+              <w:t>)</w:t>
             </w:r>
           </w:p>
           <w:p>
@@ -26715,7 +28702,21 @@
               <w:rPr>
                 <w:rFonts w:eastAsiaTheme="minorHAnsi"/>
               </w:rPr>
-              <w:t>Khai báo đối tượng Account mới bằng new Account()</w:t>
+              <w:t xml:space="preserve">Khai báo đối tượng Account mới bằng new </w:t>
+            </w:r>
+            <w:proofErr w:type="gramStart"/>
+            <w:r>
+              <w:rPr>
+                <w:rFonts w:eastAsiaTheme="minorHAnsi"/>
+              </w:rPr>
+              <w:t>Account(</w:t>
+            </w:r>
+            <w:proofErr w:type="gramEnd"/>
+            <w:r>
+              <w:rPr>
+                <w:rFonts w:eastAsiaTheme="minorHAnsi"/>
+              </w:rPr>
+              <w:t>)</w:t>
             </w:r>
           </w:p>
           <w:p>
@@ -26733,7 +28734,21 @@
               <w:rPr>
                 <w:rFonts w:eastAsiaTheme="minorHAnsi"/>
               </w:rPr>
-              <w:t>Sử dụng Add(Account) để thêm dữ liệu vào DatabaseContext</w:t>
+              <w:t xml:space="preserve">Sử dụng </w:t>
+            </w:r>
+            <w:proofErr w:type="gramStart"/>
+            <w:r>
+              <w:rPr>
+                <w:rFonts w:eastAsiaTheme="minorHAnsi"/>
+              </w:rPr>
+              <w:t>Add(</w:t>
+            </w:r>
+            <w:proofErr w:type="gramEnd"/>
+            <w:r>
+              <w:rPr>
+                <w:rFonts w:eastAsiaTheme="minorHAnsi"/>
+              </w:rPr>
+              <w:t>Account) để thêm dữ liệu vào DatabaseContext</w:t>
             </w:r>
           </w:p>
           <w:p>
@@ -26748,11 +28763,19 @@
                 <w:bCs/>
               </w:rPr>
             </w:pPr>
-            <w:r>
-              <w:rPr>
-                <w:rFonts w:eastAsiaTheme="minorHAnsi"/>
-              </w:rPr>
-              <w:t>SaveChanges();</w:t>
+            <w:proofErr w:type="gramStart"/>
+            <w:r>
+              <w:rPr>
+                <w:rFonts w:eastAsiaTheme="minorHAnsi"/>
+              </w:rPr>
+              <w:t>SaveChanges(</w:t>
+            </w:r>
+            <w:proofErr w:type="gramEnd"/>
+            <w:r>
+              <w:rPr>
+                <w:rFonts w:eastAsiaTheme="minorHAnsi"/>
+              </w:rPr>
+              <w:t>);</w:t>
             </w:r>
           </w:p>
         </w:tc>
@@ -26888,7 +28911,6 @@
               <w:rPr>
                 <w:szCs w:val="26"/>
               </w:rPr>
-              <w:lastRenderedPageBreak/>
               <w:t>78</w:t>
             </w:r>
           </w:p>
@@ -26924,6 +28946,7 @@
                 <w:bCs/>
               </w:rPr>
             </w:pPr>
+            <w:proofErr w:type="gramStart"/>
             <w:r>
               <w:rPr>
                 <w:rFonts w:eastAsiaTheme="minorHAnsi"/>
@@ -26938,7 +28961,16 @@
                 <w:b/>
                 <w:bCs/>
               </w:rPr>
-              <w:t>()</w:t>
+              <w:t>(</w:t>
+            </w:r>
+            <w:proofErr w:type="gramEnd"/>
+            <w:r>
+              <w:rPr>
+                <w:rFonts w:eastAsiaTheme="minorHAnsi"/>
+                <w:b/>
+                <w:bCs/>
+              </w:rPr>
+              <w:t>)</w:t>
             </w:r>
           </w:p>
           <w:p>
@@ -27001,13 +29033,27 @@
               <w:rPr>
                 <w:rFonts w:eastAsiaTheme="minorHAnsi"/>
               </w:rPr>
-              <w:t xml:space="preserve"> in db.</w:t>
-            </w:r>
-            <w:r>
-              <w:rPr>
-                <w:rFonts w:eastAsiaTheme="minorHAnsi"/>
-              </w:rPr>
-              <w:t xml:space="preserve">Accounts </w:t>
+              <w:t xml:space="preserve"> in </w:t>
+            </w:r>
+            <w:proofErr w:type="gramStart"/>
+            <w:r>
+              <w:rPr>
+                <w:rFonts w:eastAsiaTheme="minorHAnsi"/>
+              </w:rPr>
+              <w:t>db.</w:t>
+            </w:r>
+            <w:r>
+              <w:rPr>
+                <w:rFonts w:eastAsiaTheme="minorHAnsi"/>
+              </w:rPr>
+              <w:t>Accounts</w:t>
+            </w:r>
+            <w:proofErr w:type="gramEnd"/>
+            <w:r>
+              <w:rPr>
+                <w:rFonts w:eastAsiaTheme="minorHAnsi"/>
+              </w:rPr>
+              <w:t xml:space="preserve"> </w:t>
             </w:r>
             <w:r>
               <w:rPr>
@@ -27082,11 +29128,19 @@
                 <w:bCs/>
               </w:rPr>
             </w:pPr>
-            <w:r>
-              <w:rPr>
-                <w:rFonts w:eastAsiaTheme="minorHAnsi"/>
-              </w:rPr>
-              <w:t>SaveChanges();</w:t>
+            <w:proofErr w:type="gramStart"/>
+            <w:r>
+              <w:rPr>
+                <w:rFonts w:eastAsiaTheme="minorHAnsi"/>
+              </w:rPr>
+              <w:t>SaveChanges(</w:t>
+            </w:r>
+            <w:proofErr w:type="gramEnd"/>
+            <w:r>
+              <w:rPr>
+                <w:rFonts w:eastAsiaTheme="minorHAnsi"/>
+              </w:rPr>
+              <w:t>);</w:t>
             </w:r>
           </w:p>
         </w:tc>
@@ -27289,7 +29343,23 @@
                 <w:b/>
                 <w:bCs/>
               </w:rPr>
-              <w:t>btnHuy_Click(object sender, EventArgs e)</w:t>
+              <w:t>btnHuy_</w:t>
+            </w:r>
+            <w:proofErr w:type="gramStart"/>
+            <w:r>
+              <w:rPr>
+                <w:b/>
+                <w:bCs/>
+              </w:rPr>
+              <w:t>Click(</w:t>
+            </w:r>
+            <w:proofErr w:type="gramEnd"/>
+            <w:r>
+              <w:rPr>
+                <w:b/>
+                <w:bCs/>
+              </w:rPr>
+              <w:t>object sender, EventArgs e)</w:t>
             </w:r>
           </w:p>
         </w:tc>
@@ -27435,7 +29505,23 @@
                 <w:b/>
                 <w:bCs/>
               </w:rPr>
-              <w:t>btnDel_Click(object sender, EventArgs e)</w:t>
+              <w:t>btnDel_</w:t>
+            </w:r>
+            <w:proofErr w:type="gramStart"/>
+            <w:r>
+              <w:rPr>
+                <w:b/>
+                <w:bCs/>
+              </w:rPr>
+              <w:t>Click(</w:t>
+            </w:r>
+            <w:proofErr w:type="gramEnd"/>
+            <w:r>
+              <w:rPr>
+                <w:b/>
+                <w:bCs/>
+              </w:rPr>
+              <w:t>object sender, EventArgs e)</w:t>
             </w:r>
           </w:p>
           <w:p>
@@ -27563,11 +29649,19 @@
                 <w:rFonts w:eastAsiaTheme="minorHAnsi"/>
               </w:rPr>
             </w:pPr>
-            <w:r>
-              <w:rPr>
-                <w:rFonts w:eastAsiaTheme="minorHAnsi"/>
-              </w:rPr>
-              <w:t>DeleteData();</w:t>
+            <w:proofErr w:type="gramStart"/>
+            <w:r>
+              <w:rPr>
+                <w:rFonts w:eastAsiaTheme="minorHAnsi"/>
+              </w:rPr>
+              <w:t>DeleteData(</w:t>
+            </w:r>
+            <w:proofErr w:type="gramEnd"/>
+            <w:r>
+              <w:rPr>
+                <w:rFonts w:eastAsiaTheme="minorHAnsi"/>
+              </w:rPr>
+              <w:t>);</w:t>
             </w:r>
           </w:p>
           <w:p>
@@ -27581,11 +29675,19 @@
                 <w:rFonts w:eastAsiaTheme="minorHAnsi"/>
               </w:rPr>
             </w:pPr>
-            <w:r>
-              <w:rPr>
-                <w:rFonts w:eastAsiaTheme="minorHAnsi"/>
-              </w:rPr>
-              <w:t>LoadData() để cập nhật lại datagridview</w:t>
+            <w:proofErr w:type="gramStart"/>
+            <w:r>
+              <w:rPr>
+                <w:rFonts w:eastAsiaTheme="minorHAnsi"/>
+              </w:rPr>
+              <w:t>LoadData(</w:t>
+            </w:r>
+            <w:proofErr w:type="gramEnd"/>
+            <w:r>
+              <w:rPr>
+                <w:rFonts w:eastAsiaTheme="minorHAnsi"/>
+              </w:rPr>
+              <w:t>) để cập nhật lại datagridview</w:t>
             </w:r>
           </w:p>
           <w:p>
@@ -27769,13 +29871,23 @@
                 <w:bCs/>
               </w:rPr>
             </w:pPr>
-            <w:r>
-              <w:rPr>
-                <w:rFonts w:eastAsiaTheme="minorHAnsi"/>
-                <w:b/>
-                <w:bCs/>
-              </w:rPr>
-              <w:t>DeleteData()</w:t>
+            <w:proofErr w:type="gramStart"/>
+            <w:r>
+              <w:rPr>
+                <w:rFonts w:eastAsiaTheme="minorHAnsi"/>
+                <w:b/>
+                <w:bCs/>
+              </w:rPr>
+              <w:t>DeleteData(</w:t>
+            </w:r>
+            <w:proofErr w:type="gramEnd"/>
+            <w:r>
+              <w:rPr>
+                <w:rFonts w:eastAsiaTheme="minorHAnsi"/>
+                <w:b/>
+                <w:bCs/>
+              </w:rPr>
+              <w:t>)</w:t>
             </w:r>
           </w:p>
           <w:p>
@@ -27808,7 +29920,6 @@
               <w:rPr>
                 <w:rFonts w:eastAsiaTheme="minorHAnsi"/>
               </w:rPr>
-              <w:lastRenderedPageBreak/>
               <w:t xml:space="preserve">Lấy mã </w:t>
             </w:r>
             <w:r>
@@ -27821,7 +29932,14 @@
               <w:rPr>
                 <w:rFonts w:eastAsiaTheme="minorHAnsi"/>
               </w:rPr>
-              <w:t xml:space="preserve"> từ txt</w:t>
+              <w:t xml:space="preserve"> từ </w:t>
+            </w:r>
+            <w:proofErr w:type="gramStart"/>
+            <w:r>
+              <w:rPr>
+                <w:rFonts w:eastAsiaTheme="minorHAnsi"/>
+              </w:rPr>
+              <w:t>txt</w:t>
             </w:r>
             <w:r>
               <w:rPr>
@@ -27833,7 +29951,14 @@
               <w:rPr>
                 <w:rFonts w:eastAsiaTheme="minorHAnsi"/>
               </w:rPr>
-              <w:t xml:space="preserve">.Text  truy xuất vào table </w:t>
+              <w:t>.Text  truy</w:t>
+            </w:r>
+            <w:proofErr w:type="gramEnd"/>
+            <w:r>
+              <w:rPr>
+                <w:rFonts w:eastAsiaTheme="minorHAnsi"/>
+              </w:rPr>
+              <w:t xml:space="preserve"> xuất vào table </w:t>
             </w:r>
             <w:r>
               <w:rPr>
@@ -27890,11 +30015,19 @@
                 <w:bCs/>
               </w:rPr>
             </w:pPr>
-            <w:r>
-              <w:rPr>
-                <w:rFonts w:eastAsiaTheme="minorHAnsi"/>
-              </w:rPr>
-              <w:t>SaveChanges();</w:t>
+            <w:proofErr w:type="gramStart"/>
+            <w:r>
+              <w:rPr>
+                <w:rFonts w:eastAsiaTheme="minorHAnsi"/>
+              </w:rPr>
+              <w:t>SaveChanges(</w:t>
+            </w:r>
+            <w:proofErr w:type="gramEnd"/>
+            <w:r>
+              <w:rPr>
+                <w:rFonts w:eastAsiaTheme="minorHAnsi"/>
+              </w:rPr>
+              <w:t>);</w:t>
             </w:r>
           </w:p>
         </w:tc>
@@ -27925,7 +30058,6 @@
               <w:rPr>
                 <w:rFonts w:eastAsiaTheme="minorHAnsi"/>
               </w:rPr>
-              <w:lastRenderedPageBreak/>
               <w:t xml:space="preserve">Hàm </w:t>
             </w:r>
             <w:r>
@@ -28025,7 +30157,6 @@
               <w:rPr>
                 <w:szCs w:val="26"/>
               </w:rPr>
-              <w:lastRenderedPageBreak/>
               <w:t>82</w:t>
             </w:r>
           </w:p>
@@ -28064,7 +30195,23 @@
                 <w:b/>
                 <w:bCs/>
               </w:rPr>
-              <w:t>btnTim_Click(object sender, EventArgs e)</w:t>
+              <w:t>btnTim_</w:t>
+            </w:r>
+            <w:proofErr w:type="gramStart"/>
+            <w:r>
+              <w:rPr>
+                <w:b/>
+                <w:bCs/>
+              </w:rPr>
+              <w:t>Click(</w:t>
+            </w:r>
+            <w:proofErr w:type="gramEnd"/>
+            <w:r>
+              <w:rPr>
+                <w:b/>
+                <w:bCs/>
+              </w:rPr>
+              <w:t>object sender, EventArgs e)</w:t>
             </w:r>
           </w:p>
           <w:p>
@@ -28151,8 +30298,16 @@
               <w:rPr>
                 <w:rFonts w:eastAsiaTheme="minorHAnsi"/>
               </w:rPr>
-              <w:t>Nếu (rdbID.Checked){</w:t>
-            </w:r>
+              <w:t>Nếu (</w:t>
+            </w:r>
+            <w:proofErr w:type="gramStart"/>
+            <w:r>
+              <w:rPr>
+                <w:rFonts w:eastAsiaTheme="minorHAnsi"/>
+              </w:rPr>
+              <w:t>rdbID.Checked){</w:t>
+            </w:r>
+            <w:proofErr w:type="gramEnd"/>
           </w:p>
           <w:p>
             <w:pPr>
@@ -28165,12 +30320,14 @@
                 <w:rFonts w:eastAsiaTheme="minorHAnsi"/>
               </w:rPr>
             </w:pPr>
+            <w:proofErr w:type="gramStart"/>
             <w:r>
               <w:rPr>
                 <w:rFonts w:eastAsiaTheme="minorHAnsi"/>
               </w:rPr>
               <w:t>FindID(</w:t>
             </w:r>
+            <w:proofErr w:type="gramEnd"/>
             <w:r>
               <w:t>txtSearch.Text</w:t>
             </w:r>
@@ -28212,12 +30369,14 @@
                 <w:bCs/>
               </w:rPr>
             </w:pPr>
+            <w:proofErr w:type="gramStart"/>
             <w:r>
               <w:rPr>
                 <w:rFonts w:eastAsiaTheme="minorHAnsi"/>
               </w:rPr>
               <w:t>FindUsername(</w:t>
             </w:r>
+            <w:proofErr w:type="gramEnd"/>
             <w:r>
               <w:t>txtSearch.Text</w:t>
             </w:r>
@@ -28374,6 +30533,7 @@
                 <w:bCs/>
               </w:rPr>
             </w:pPr>
+            <w:proofErr w:type="gramStart"/>
             <w:r>
               <w:rPr>
                 <w:rFonts w:eastAsiaTheme="minorHAnsi"/>
@@ -28396,7 +30556,16 @@
                 <w:b/>
                 <w:bCs/>
               </w:rPr>
-              <w:t>()</w:t>
+              <w:t>(</w:t>
+            </w:r>
+            <w:proofErr w:type="gramEnd"/>
+            <w:r>
+              <w:rPr>
+                <w:rFonts w:eastAsiaTheme="minorHAnsi"/>
+                <w:b/>
+                <w:bCs/>
+              </w:rPr>
+              <w:t>)</w:t>
             </w:r>
           </w:p>
           <w:p>
@@ -28479,7 +30648,21 @@
               <w:rPr>
                 <w:rFonts w:eastAsiaTheme="minorHAnsi"/>
               </w:rPr>
-              <w:t xml:space="preserve"> truy xuất theo Employee_ID  trong bảng Account. Xuất ra các thông tin của món hàng đó</w:t>
+              <w:t xml:space="preserve"> truy xuất theo Employee_</w:t>
+            </w:r>
+            <w:proofErr w:type="gramStart"/>
+            <w:r>
+              <w:rPr>
+                <w:rFonts w:eastAsiaTheme="minorHAnsi"/>
+              </w:rPr>
+              <w:t>ID  trong</w:t>
+            </w:r>
+            <w:proofErr w:type="gramEnd"/>
+            <w:r>
+              <w:rPr>
+                <w:rFonts w:eastAsiaTheme="minorHAnsi"/>
+              </w:rPr>
+              <w:t xml:space="preserve"> bảng Account. Xuất ra các thông tin của món hàng đó</w:t>
             </w:r>
           </w:p>
         </w:tc>
@@ -28610,6 +30793,7 @@
                 <w:bCs/>
               </w:rPr>
             </w:pPr>
+            <w:proofErr w:type="gramStart"/>
             <w:r>
               <w:rPr>
                 <w:rFonts w:eastAsiaTheme="minorHAnsi"/>
@@ -28632,7 +30816,16 @@
                 <w:b/>
                 <w:bCs/>
               </w:rPr>
-              <w:t>()</w:t>
+              <w:t>(</w:t>
+            </w:r>
+            <w:proofErr w:type="gramEnd"/>
+            <w:r>
+              <w:rPr>
+                <w:rFonts w:eastAsiaTheme="minorHAnsi"/>
+                <w:b/>
+                <w:bCs/>
+              </w:rPr>
+              <w:t>)</w:t>
             </w:r>
           </w:p>
           <w:p>
@@ -28715,7 +30908,21 @@
               <w:rPr>
                 <w:rFonts w:eastAsiaTheme="minorHAnsi"/>
               </w:rPr>
-              <w:t xml:space="preserve"> truy xuất theo Username  trong bảng Account. Xuất ra các thông tin đăng nhập đó</w:t>
+              <w:t xml:space="preserve"> truy xuất theo </w:t>
+            </w:r>
+            <w:proofErr w:type="gramStart"/>
+            <w:r>
+              <w:rPr>
+                <w:rFonts w:eastAsiaTheme="minorHAnsi"/>
+              </w:rPr>
+              <w:t>Username  trong</w:t>
+            </w:r>
+            <w:proofErr w:type="gramEnd"/>
+            <w:r>
+              <w:rPr>
+                <w:rFonts w:eastAsiaTheme="minorHAnsi"/>
+              </w:rPr>
+              <w:t xml:space="preserve"> bảng Account. Xuất ra các thông tin đăng nhập đó</w:t>
             </w:r>
           </w:p>
         </w:tc>
@@ -28811,7 +31018,6 @@
               <w:rPr>
                 <w:szCs w:val="26"/>
               </w:rPr>
-              <w:lastRenderedPageBreak/>
               <w:t>85</w:t>
             </w:r>
           </w:p>
@@ -28865,7 +31071,23 @@
                 <w:b/>
                 <w:bCs/>
               </w:rPr>
-              <w:t>_CellClick(object sender, DataGridViewCellEventArgs e)</w:t>
+              <w:t>_</w:t>
+            </w:r>
+            <w:proofErr w:type="gramStart"/>
+            <w:r>
+              <w:rPr>
+                <w:b/>
+                <w:bCs/>
+              </w:rPr>
+              <w:t>CellClick(</w:t>
+            </w:r>
+            <w:proofErr w:type="gramEnd"/>
+            <w:r>
+              <w:rPr>
+                <w:b/>
+                <w:bCs/>
+              </w:rPr>
+              <w:t>object sender, DataGridViewCellEventArgs e)</w:t>
             </w:r>
           </w:p>
         </w:tc>
@@ -29035,7 +31257,23 @@
                 <w:b/>
                 <w:bCs/>
               </w:rPr>
-              <w:t>_Load(object sender, EventArgs e)</w:t>
+              <w:t>_</w:t>
+            </w:r>
+            <w:proofErr w:type="gramStart"/>
+            <w:r>
+              <w:rPr>
+                <w:b/>
+                <w:bCs/>
+              </w:rPr>
+              <w:t>Load(</w:t>
+            </w:r>
+            <w:proofErr w:type="gramEnd"/>
+            <w:r>
+              <w:rPr>
+                <w:b/>
+                <w:bCs/>
+              </w:rPr>
+              <w:t>object sender, EventArgs e)</w:t>
             </w:r>
           </w:p>
         </w:tc>
@@ -29183,7 +31421,25 @@
                 <w:b/>
                 <w:bCs/>
               </w:rPr>
-              <w:t>btnTK_Click(object sender, EventArgs e)</w:t>
+              <w:t>btnTK_</w:t>
+            </w:r>
+            <w:proofErr w:type="gramStart"/>
+            <w:r>
+              <w:rPr>
+                <w:rFonts w:eastAsiaTheme="minorHAnsi"/>
+                <w:b/>
+                <w:bCs/>
+              </w:rPr>
+              <w:t>Click(</w:t>
+            </w:r>
+            <w:proofErr w:type="gramEnd"/>
+            <w:r>
+              <w:rPr>
+                <w:rFonts w:eastAsiaTheme="minorHAnsi"/>
+                <w:b/>
+                <w:bCs/>
+              </w:rPr>
+              <w:t>object sender, EventArgs e)</w:t>
             </w:r>
           </w:p>
           <w:p>
@@ -29377,7 +31633,27 @@
                 <w:bCs/>
                 <w:szCs w:val="26"/>
               </w:rPr>
-              <w:t>chon_Click(object sender, EventArgs e)</w:t>
+              <w:t>chon_</w:t>
+            </w:r>
+            <w:proofErr w:type="gramStart"/>
+            <w:r>
+              <w:rPr>
+                <w:rFonts w:eastAsiaTheme="minorHAnsi"/>
+                <w:b/>
+                <w:bCs/>
+                <w:szCs w:val="26"/>
+              </w:rPr>
+              <w:t>Click(</w:t>
+            </w:r>
+            <w:proofErr w:type="gramEnd"/>
+            <w:r>
+              <w:rPr>
+                <w:rFonts w:eastAsiaTheme="minorHAnsi"/>
+                <w:b/>
+                <w:bCs/>
+                <w:szCs w:val="26"/>
+              </w:rPr>
+              <w:t>object sender, EventArgs e)</w:t>
             </w:r>
           </w:p>
           <w:p>
@@ -29466,12 +31742,21 @@
               </w:rPr>
               <w:t>Nếu người dùng đã chọn số lượng (</w:t>
             </w:r>
-            <w:r>
-              <w:rPr>
-                <w:rFonts w:eastAsiaTheme="minorHAnsi"/>
-                <w:szCs w:val="26"/>
-              </w:rPr>
-              <w:t>num.Value &gt; 0) {</w:t>
+            <w:proofErr w:type="gramStart"/>
+            <w:r>
+              <w:rPr>
+                <w:rFonts w:eastAsiaTheme="minorHAnsi"/>
+                <w:szCs w:val="26"/>
+              </w:rPr>
+              <w:t>num.Value</w:t>
+            </w:r>
+            <w:proofErr w:type="gramEnd"/>
+            <w:r>
+              <w:rPr>
+                <w:rFonts w:eastAsiaTheme="minorHAnsi"/>
+                <w:szCs w:val="26"/>
+              </w:rPr>
+              <w:t xml:space="preserve"> &gt; 0) {</w:t>
             </w:r>
           </w:p>
           <w:p>
@@ -29486,6 +31771,7 @@
                 <w:szCs w:val="26"/>
               </w:rPr>
             </w:pPr>
+            <w:proofErr w:type="gramStart"/>
             <w:r>
               <w:rPr>
                 <w:rFonts w:eastAsiaTheme="minorHAnsi"/>
@@ -29498,7 +31784,15 @@
                 <w:rFonts w:eastAsiaTheme="minorHAnsi"/>
                 <w:szCs w:val="26"/>
               </w:rPr>
-              <w:t>(ID_Food, ID_Bill, SoLuong)</w:t>
+              <w:t>(</w:t>
+            </w:r>
+            <w:proofErr w:type="gramEnd"/>
+            <w:r>
+              <w:rPr>
+                <w:rFonts w:eastAsiaTheme="minorHAnsi"/>
+                <w:szCs w:val="26"/>
+              </w:rPr>
+              <w:t>ID_Food, ID_Bill, SoLuong)</w:t>
             </w:r>
             <w:r>
               <w:rPr>
@@ -29553,7 +31847,15 @@
                 <w:rFonts w:eastAsiaTheme="minorHAnsi"/>
                 <w:szCs w:val="26"/>
               </w:rPr>
-              <w:t xml:space="preserve"> sử dụng hàm TotalByBill từ Bill để tính tổng hóa đơn đã chọn </w:t>
+              <w:t xml:space="preserve"> sử dụng hàm TotalByBill từ Bill để tính tổng hóa đơn đã </w:t>
+            </w:r>
+            <w:proofErr w:type="gramStart"/>
+            <w:r>
+              <w:rPr>
+                <w:rFonts w:eastAsiaTheme="minorHAnsi"/>
+                <w:szCs w:val="26"/>
+              </w:rPr>
+              <w:t xml:space="preserve">chọn </w:t>
             </w:r>
             <w:r>
               <w:rPr>
@@ -29562,6 +31864,7 @@
               </w:rPr>
               <w:t>}</w:t>
             </w:r>
+            <w:proofErr w:type="gramEnd"/>
           </w:p>
         </w:tc>
         <w:tc>
@@ -29719,7 +32022,27 @@
                 <w:bCs/>
                 <w:szCs w:val="26"/>
               </w:rPr>
-              <w:t>chon_Click(object sender, EventArgs e)</w:t>
+              <w:t>chon_</w:t>
+            </w:r>
+            <w:proofErr w:type="gramStart"/>
+            <w:r>
+              <w:rPr>
+                <w:rFonts w:eastAsiaTheme="minorHAnsi"/>
+                <w:b/>
+                <w:bCs/>
+                <w:szCs w:val="26"/>
+              </w:rPr>
+              <w:t>Click(</w:t>
+            </w:r>
+            <w:proofErr w:type="gramEnd"/>
+            <w:r>
+              <w:rPr>
+                <w:rFonts w:eastAsiaTheme="minorHAnsi"/>
+                <w:b/>
+                <w:bCs/>
+                <w:szCs w:val="26"/>
+              </w:rPr>
+              <w:t>object sender, EventArgs e)</w:t>
             </w:r>
           </w:p>
           <w:p>
@@ -29739,7 +32062,6 @@
                 <w:rFonts w:eastAsiaTheme="minorHAnsi"/>
                 <w:szCs w:val="26"/>
               </w:rPr>
-              <w:lastRenderedPageBreak/>
               <w:t>Output: datagridview Hóa đơn, textbox Tổng tiền hóa đơn</w:t>
             </w:r>
           </w:p>
@@ -29802,12 +32124,21 @@
               </w:rPr>
               <w:t>Gán số lượng bằng 0 (</w:t>
             </w:r>
-            <w:r>
-              <w:rPr>
-                <w:rFonts w:eastAsiaTheme="minorHAnsi"/>
-                <w:szCs w:val="26"/>
-              </w:rPr>
-              <w:t xml:space="preserve">num.Value </w:t>
+            <w:proofErr w:type="gramStart"/>
+            <w:r>
+              <w:rPr>
+                <w:rFonts w:eastAsiaTheme="minorHAnsi"/>
+                <w:szCs w:val="26"/>
+              </w:rPr>
+              <w:t>num.Value</w:t>
+            </w:r>
+            <w:proofErr w:type="gramEnd"/>
+            <w:r>
+              <w:rPr>
+                <w:rFonts w:eastAsiaTheme="minorHAnsi"/>
+                <w:szCs w:val="26"/>
+              </w:rPr>
+              <w:t xml:space="preserve"> </w:t>
             </w:r>
             <w:r>
               <w:rPr>
@@ -29843,12 +32174,21 @@
                 <w:szCs w:val="26"/>
               </w:rPr>
             </w:pPr>
-            <w:r>
-              <w:rPr>
-                <w:rFonts w:eastAsiaTheme="minorHAnsi"/>
-                <w:szCs w:val="26"/>
-              </w:rPr>
-              <w:t>DeleteDetail(ID_Food, ID_Bill)</w:t>
+            <w:proofErr w:type="gramStart"/>
+            <w:r>
+              <w:rPr>
+                <w:rFonts w:eastAsiaTheme="minorHAnsi"/>
+                <w:szCs w:val="26"/>
+              </w:rPr>
+              <w:t>DeleteDetail(</w:t>
+            </w:r>
+            <w:proofErr w:type="gramEnd"/>
+            <w:r>
+              <w:rPr>
+                <w:rFonts w:eastAsiaTheme="minorHAnsi"/>
+                <w:szCs w:val="26"/>
+              </w:rPr>
+              <w:t>ID_Food, ID_Bill)</w:t>
             </w:r>
           </w:p>
           <w:p>
@@ -29895,7 +32235,15 @@
                 <w:rFonts w:eastAsiaTheme="minorHAnsi"/>
                 <w:szCs w:val="26"/>
               </w:rPr>
-              <w:t xml:space="preserve"> sử dụng hàm TotalByBill từ Bill để tính tổng hóa đơn đã chọn </w:t>
+              <w:t xml:space="preserve"> sử dụng hàm TotalByBill từ Bill để tính tổng hóa đơn đã </w:t>
+            </w:r>
+            <w:proofErr w:type="gramStart"/>
+            <w:r>
+              <w:rPr>
+                <w:rFonts w:eastAsiaTheme="minorHAnsi"/>
+                <w:szCs w:val="26"/>
+              </w:rPr>
+              <w:t xml:space="preserve">chọn </w:t>
             </w:r>
             <w:r>
               <w:rPr>
@@ -29904,6 +32252,7 @@
               </w:rPr>
               <w:t>}</w:t>
             </w:r>
+            <w:proofErr w:type="gramEnd"/>
           </w:p>
         </w:tc>
         <w:tc>
@@ -29936,7 +32285,6 @@
               <w:rPr>
                 <w:rFonts w:eastAsiaTheme="minorHAnsi"/>
               </w:rPr>
-              <w:lastRenderedPageBreak/>
               <w:t xml:space="preserve">Hàm </w:t>
             </w:r>
             <w:r>
@@ -29949,14 +32297,7 @@
               <w:rPr>
                 <w:rFonts w:eastAsiaTheme="minorHAnsi"/>
               </w:rPr>
-              <w:t xml:space="preserve">chọn món ăn trên giao diện chọn món </w:t>
-            </w:r>
-            <w:r>
-              <w:rPr>
-                <w:rFonts w:eastAsiaTheme="minorHAnsi"/>
-              </w:rPr>
-              <w:lastRenderedPageBreak/>
-              <w:t xml:space="preserve">để </w:t>
+              <w:t xml:space="preserve">chọn món ăn trên giao diện chọn món để </w:t>
             </w:r>
             <w:r>
               <w:rPr>
@@ -30001,15 +32342,7 @@
               <w:rPr>
                 <w:szCs w:val="26"/>
               </w:rPr>
-              <w:lastRenderedPageBreak/>
-              <w:t>FormFoodChoic</w:t>
-            </w:r>
-            <w:r>
-              <w:rPr>
-                <w:szCs w:val="26"/>
-              </w:rPr>
-              <w:lastRenderedPageBreak/>
-              <w:t>es.cs (159)</w:t>
+              <w:t>FormFoodChoices.cs (159)</w:t>
             </w:r>
           </w:p>
         </w:tc>
@@ -30028,7 +32361,7 @@
           <w:numId w:val="6"/>
         </w:numPr>
       </w:pPr>
-      <w:bookmarkStart w:id="36" w:name="_Toc27218398"/>
+      <w:bookmarkStart w:id="36" w:name="_Toc27238554"/>
       <w:r>
         <w:t>Thiết kế cơ sở dữ liệu:</w:t>
       </w:r>
@@ -30123,7 +32456,6 @@
       <w:bookmarkStart w:id="41" w:name="_Toc26289280"/>
       <w:bookmarkStart w:id="42" w:name="_Toc27044707"/>
       <w:r>
-        <w:lastRenderedPageBreak/>
         <w:t xml:space="preserve">Bảng </w:t>
       </w:r>
       <w:r>
@@ -30705,8 +33037,13 @@
             <w:pPr>
               <w:spacing w:line="360" w:lineRule="auto"/>
             </w:pPr>
-            <w:r>
-              <w:t>string[MaxLen(100)]</w:t>
+            <w:proofErr w:type="gramStart"/>
+            <w:r>
+              <w:t>string[</w:t>
+            </w:r>
+            <w:proofErr w:type="gramEnd"/>
+            <w:r>
+              <w:t>MaxLen(100)]</w:t>
             </w:r>
           </w:p>
         </w:tc>
@@ -30760,8 +33097,13 @@
             <w:pPr>
               <w:spacing w:line="360" w:lineRule="auto"/>
             </w:pPr>
-            <w:r>
-              <w:t>string[MinLen(8)]</w:t>
+            <w:proofErr w:type="gramStart"/>
+            <w:r>
+              <w:t>string[</w:t>
+            </w:r>
+            <w:proofErr w:type="gramEnd"/>
+            <w:r>
+              <w:t>MinLen(8)]</w:t>
             </w:r>
           </w:p>
         </w:tc>
@@ -30870,8 +33212,13 @@
             <w:pPr>
               <w:spacing w:line="360" w:lineRule="auto"/>
             </w:pPr>
-            <w:r>
-              <w:t>string[MaxLen(50)]</w:t>
+            <w:proofErr w:type="gramStart"/>
+            <w:r>
+              <w:t>string[</w:t>
+            </w:r>
+            <w:proofErr w:type="gramEnd"/>
+            <w:r>
+              <w:t>MaxLen(50)]</w:t>
             </w:r>
           </w:p>
         </w:tc>
@@ -31069,7 +33416,6 @@
       <w:bookmarkStart w:id="46" w:name="_Toc26289282"/>
       <w:bookmarkStart w:id="47" w:name="_Toc27044710"/>
       <w:r>
-        <w:lastRenderedPageBreak/>
         <w:t xml:space="preserve">Bảng 5.2: </w:t>
       </w:r>
       <w:r>
@@ -31884,11 +34230,16 @@
             <w:pPr>
               <w:spacing w:line="360" w:lineRule="auto"/>
             </w:pPr>
+            <w:proofErr w:type="gramStart"/>
             <w:r>
               <w:t>s</w:t>
             </w:r>
             <w:r>
-              <w:t>tring[Ma</w:t>
+              <w:t>tring[</w:t>
+            </w:r>
+            <w:proofErr w:type="gramEnd"/>
+            <w:r>
+              <w:t>Ma</w:t>
             </w:r>
             <w:r>
               <w:t>xLen(50)</w:t>
@@ -32198,7 +34549,6 @@
               <w:jc w:val="center"/>
             </w:pPr>
             <w:r>
-              <w:lastRenderedPageBreak/>
               <w:t>8</w:t>
             </w:r>
           </w:p>
@@ -32468,8 +34818,13 @@
             <w:pPr>
               <w:spacing w:line="360" w:lineRule="auto"/>
             </w:pPr>
-            <w:r>
-              <w:t>string[MaxLen(50)]</w:t>
+            <w:proofErr w:type="gramStart"/>
+            <w:r>
+              <w:t>string[</w:t>
+            </w:r>
+            <w:proofErr w:type="gramEnd"/>
+            <w:r>
+              <w:t>MaxLen(50)]</w:t>
             </w:r>
           </w:p>
         </w:tc>
@@ -33060,8 +35415,13 @@
             <w:pPr>
               <w:spacing w:line="360" w:lineRule="auto"/>
             </w:pPr>
-            <w:r>
-              <w:t>string[MaxLen(</w:t>
+            <w:proofErr w:type="gramStart"/>
+            <w:r>
+              <w:t>string[</w:t>
+            </w:r>
+            <w:proofErr w:type="gramEnd"/>
+            <w:r>
+              <w:t>MaxLen(</w:t>
             </w:r>
             <w:r>
               <w:t>25</w:t>
@@ -33283,7 +35643,6 @@
       <w:bookmarkStart w:id="56" w:name="_Toc26289287"/>
       <w:bookmarkStart w:id="57" w:name="_Toc27044715"/>
       <w:r>
-        <w:lastRenderedPageBreak/>
         <w:t xml:space="preserve">Bảng 5.7: </w:t>
       </w:r>
       <w:r>
@@ -33649,7 +36008,7 @@
           <w:numId w:val="6"/>
         </w:numPr>
       </w:pPr>
-      <w:bookmarkStart w:id="58" w:name="_Toc27218399"/>
+      <w:bookmarkStart w:id="58" w:name="_Toc27238555"/>
       <w:r>
         <w:t>Thiết kế giao diện:</w:t>
       </w:r>
@@ -34101,7 +36460,6 @@
               <w:rPr>
                 <w:szCs w:val="26"/>
               </w:rPr>
-              <w:lastRenderedPageBreak/>
               <w:t>2</w:t>
             </w:r>
           </w:p>
@@ -34137,8 +36495,16 @@
               <w:rPr>
                 <w:szCs w:val="26"/>
               </w:rPr>
-              <w:t>đăng nhập :</w:t>
-            </w:r>
+              <w:t xml:space="preserve">đăng </w:t>
+            </w:r>
+            <w:proofErr w:type="gramStart"/>
+            <w:r>
+              <w:rPr>
+                <w:szCs w:val="26"/>
+              </w:rPr>
+              <w:t>nhập :</w:t>
+            </w:r>
+            <w:proofErr w:type="gramEnd"/>
           </w:p>
           <w:p>
             <w:pPr>
@@ -34366,7 +36732,14 @@
               <w:rPr>
                 <w:szCs w:val="26"/>
               </w:rPr>
-              <w:t>bảng khách hàng</w:t>
+              <w:t xml:space="preserve">bảng khách </w:t>
+            </w:r>
+            <w:proofErr w:type="gramStart"/>
+            <w:r>
+              <w:rPr>
+                <w:szCs w:val="26"/>
+              </w:rPr>
+              <w:t>hàng</w:t>
             </w:r>
             <w:r>
               <w:rPr>
@@ -34374,6 +36747,7 @@
               </w:rPr>
               <w:t xml:space="preserve"> :</w:t>
             </w:r>
+            <w:proofErr w:type="gramEnd"/>
           </w:p>
           <w:p>
             <w:pPr>
@@ -34588,7 +36962,6 @@
               <w:rPr>
                 <w:szCs w:val="26"/>
               </w:rPr>
-              <w:lastRenderedPageBreak/>
               <w:t>4</w:t>
             </w:r>
           </w:p>
@@ -35294,7 +37667,6 @@
               <w:rPr>
                 <w:szCs w:val="26"/>
               </w:rPr>
-              <w:lastRenderedPageBreak/>
               <w:t>7</w:t>
             </w:r>
           </w:p>
@@ -35759,7 +38131,6 @@
               <w:rPr>
                 <w:noProof/>
               </w:rPr>
-              <w:lastRenderedPageBreak/>
               <w:drawing>
                 <wp:inline distT="0" distB="0" distL="0" distR="0" wp14:anchorId="01DED802" wp14:editId="5D116AA4">
                   <wp:extent cx="3563620" cy="2416175"/>
@@ -35848,15 +38219,7 @@
               <w:rPr>
                 <w:szCs w:val="26"/>
               </w:rPr>
-              <w:lastRenderedPageBreak/>
-              <w:t xml:space="preserve">Cho phép Amin xem lại và thống kê </w:t>
-            </w:r>
-            <w:r>
-              <w:rPr>
-                <w:szCs w:val="26"/>
-              </w:rPr>
-              <w:lastRenderedPageBreak/>
-              <w:t>tổng doanh thu trong từng khoảng thời gian</w:t>
+              <w:t>Cho phép Amin xem lại và thống kê tổng doanh thu trong từng khoảng thời gian</w:t>
             </w:r>
           </w:p>
         </w:tc>
@@ -35885,14 +38248,12 @@
               <w:rPr>
                 <w:szCs w:val="26"/>
               </w:rPr>
-              <w:lastRenderedPageBreak/>
               <w:t xml:space="preserve">Hiển thị giao diện </w:t>
             </w:r>
             <w:r>
               <w:rPr>
                 <w:szCs w:val="26"/>
               </w:rPr>
-              <w:lastRenderedPageBreak/>
               <w:t>thống kê doanh thu</w:t>
             </w:r>
           </w:p>
@@ -35918,7 +38279,7 @@
       <w:pPr>
         <w:pStyle w:val="Heading2"/>
       </w:pPr>
-      <w:bookmarkStart w:id="88" w:name="_Toc27218400"/>
+      <w:bookmarkStart w:id="88" w:name="_Toc27238556"/>
       <w:r>
         <w:t xml:space="preserve">IV. </w:t>
       </w:r>
@@ -35932,9 +38293,9 @@
         <w:pStyle w:val="Heading3"/>
       </w:pPr>
       <w:bookmarkStart w:id="89" w:name="_Toc532427425"/>
-      <w:bookmarkStart w:id="90" w:name="_Toc27218401"/>
-      <w:bookmarkStart w:id="91" w:name="_Toc531628404"/>
-      <w:bookmarkStart w:id="92" w:name="_Toc531628448"/>
+      <w:bookmarkStart w:id="90" w:name="_Toc531628404"/>
+      <w:bookmarkStart w:id="91" w:name="_Toc531628448"/>
+      <w:bookmarkStart w:id="92" w:name="_Toc27238557"/>
       <w:r>
         <w:t>1</w:t>
       </w:r>
@@ -35942,7 +38303,7 @@
         <w:t>. Ưu điểm, nhược điểm:</w:t>
       </w:r>
       <w:bookmarkEnd w:id="89"/>
-      <w:bookmarkEnd w:id="90"/>
+      <w:bookmarkEnd w:id="92"/>
     </w:p>
     <w:p>
       <w:pPr>
@@ -36028,15 +38389,15 @@
         <w:pStyle w:val="Heading3"/>
       </w:pPr>
       <w:bookmarkStart w:id="96" w:name="_Toc532427432"/>
-      <w:bookmarkStart w:id="97" w:name="_Toc27218402"/>
+      <w:bookmarkStart w:id="97" w:name="_Toc27238558"/>
       <w:r>
         <w:t>2</w:t>
       </w:r>
       <w:r>
         <w:t xml:space="preserve">. </w:t>
       </w:r>
+      <w:bookmarkEnd w:id="90"/>
       <w:bookmarkEnd w:id="91"/>
-      <w:bookmarkEnd w:id="92"/>
       <w:bookmarkEnd w:id="96"/>
       <w:r>
         <w:t>Thảo luận</w:t>
@@ -36103,7 +38464,6 @@
           <w:color w:val="000000"/>
           <w:szCs w:val="26"/>
         </w:rPr>
-        <w:lastRenderedPageBreak/>
         <w:t>+ Việc tham khảo và viết ra báo cáo đồ án hoàn chỉnh cũng là mộ</w:t>
       </w:r>
       <w:r>
@@ -36253,7 +38613,7 @@
       <w:bookmarkStart w:id="102" w:name="_Toc531628406"/>
       <w:bookmarkStart w:id="103" w:name="_Toc531628450"/>
       <w:bookmarkStart w:id="104" w:name="_Toc532427435"/>
-      <w:bookmarkStart w:id="105" w:name="_Toc27218403"/>
+      <w:bookmarkStart w:id="105" w:name="_Toc27238559"/>
       <w:r>
         <w:t>3</w:t>
       </w:r>
@@ -36309,7 +38669,14 @@
         <w:rPr>
           <w:szCs w:val="26"/>
         </w:rPr>
-        <w:t>+ Thiết kế phần mềm tương thích với nhiều công cụ: điện thoại di động, máy tính bảng</w:t>
+        <w:t xml:space="preserve">+ Thiết kế phần mềm tương thích với nhiều công cụ: điện thoại di động, máy tính </w:t>
+      </w:r>
+      <w:proofErr w:type="gramStart"/>
+      <w:r>
+        <w:rPr>
+          <w:szCs w:val="26"/>
+        </w:rPr>
+        <w:t>bảng</w:t>
       </w:r>
       <w:r>
         <w:rPr>
@@ -36323,6 +38690,7 @@
         </w:rPr>
         <w:t>…</w:t>
       </w:r>
+      <w:proofErr w:type="gramEnd"/>
     </w:p>
     <w:p>
       <w:pPr>
@@ -36336,14 +38704,7 @@
         <w:rPr>
           <w:szCs w:val="26"/>
         </w:rPr>
-        <w:t xml:space="preserve">+ Hệ thống hiện tại chỉ có 2 phân quyền cơ bản: Admin, Employee. Hệ thống cần được bổ sung thêm phân quyền đầu bếp để nhận được thông tin đặt hàng từ khách hàng </w:t>
-      </w:r>
-      <w:r>
-        <w:rPr>
-          <w:szCs w:val="26"/>
-        </w:rPr>
-        <w:lastRenderedPageBreak/>
-        <w:t>ngay lập tức và theo trình tự. Từ đó, khách hàng chỉ việc chọn món thì đầu bếp đã nhận được món ăn và thông báo cho tiếp tân khi hoàn thành món ăn.</w:t>
+        <w:t>+ Hệ thống hiện tại chỉ có 2 phân quyền cơ bản: Admin, Employee. Hệ thống cần được bổ sung thêm phân quyền đầu bếp để nhận được thông tin đặt hàng từ khách hàng ngay lập tức và theo trình tự. Từ đó, khách hàng chỉ việc chọn món thì đầu bếp đã nhận được món ăn và thông báo cho tiếp tân khi hoàn thành món ăn.</w:t>
       </w:r>
     </w:p>
     <w:p>
@@ -36580,9 +38941,8 @@
       <w:pPr>
         <w:pStyle w:val="Heading1"/>
       </w:pPr>
-      <w:bookmarkStart w:id="107" w:name="_Toc27218404"/>
+      <w:bookmarkStart w:id="107" w:name="_Toc27238560"/>
       <w:r>
-        <w:lastRenderedPageBreak/>
         <w:t>TÀI LIỆU THAM KHẢO</w:t>
       </w:r>
       <w:bookmarkEnd w:id="107"/>
@@ -36721,7 +39081,7 @@
         <w:tab/>
         <w:t xml:space="preserve"> </w:t>
       </w:r>
-      <w:hyperlink r:id="rId22" w:history="1">
+      <w:hyperlink r:id="rId22" w:anchor=".XfSK6R83vIU" w:history="1">
         <w:r>
           <w:rPr>
             <w:rStyle w:val="Hyperlink"/>
@@ -36768,8 +39128,6 @@
         </w:rPr>
         <w:t>(1/12/2019)</w:t>
       </w:r>
-      <w:bookmarkStart w:id="108" w:name="_GoBack"/>
-      <w:bookmarkEnd w:id="108"/>
     </w:p>
     <w:sectPr>
       <w:footerReference w:type="default" r:id="rId24"/>
@@ -36783,7 +39141,7 @@
 </file>
 
 <file path=word/endnotes.xml><?xml version="1.0" encoding="utf-8"?>
-<w:endnotes xmlns:wpc="http://schemas.microsoft.com/office/word/2010/wordprocessingCanvas" xmlns:cx="http://schemas.microsoft.com/office/drawing/2014/chartex" xmlns:mc="http://schemas.openxmlformats.org/markup-compatibility/2006" xmlns:o="urn:schemas-microsoft-com:office:office" xmlns:r="http://schemas.openxmlformats.org/officeDocument/2006/relationships" xmlns:m="http://schemas.openxmlformats.org/officeDocument/2006/math" xmlns:v="urn:schemas-microsoft-com:vml" xmlns:wp14="http://schemas.microsoft.com/office/word/2010/wordprocessingDrawing" xmlns:wp="http://schemas.openxmlformats.org/drawingml/2006/wordprocessingDrawing" xmlns:w10="urn:schemas-microsoft-com:office:word" xmlns:w="http://schemas.openxmlformats.org/wordprocessingml/2006/main" xmlns:w14="http://schemas.microsoft.com/office/word/2010/wordml" xmlns:w15="http://schemas.microsoft.com/office/word/2012/wordml" xmlns:w16se="http://schemas.microsoft.com/office/word/2015/wordml/symex" xmlns:wpg="http://schemas.microsoft.com/office/word/2010/wordprocessingGroup" xmlns:wpi="http://schemas.microsoft.com/office/word/2010/wordprocessingInk" xmlns:wne="http://schemas.microsoft.com/office/word/2006/wordml" xmlns:wps="http://schemas.microsoft.com/office/word/2010/wordprocessingShape" mc:Ignorable="w14 w15 w16se wp14">
+<w:endnotes xmlns:wpc="http://schemas.microsoft.com/office/word/2010/wordprocessingCanvas" xmlns:cx="http://schemas.microsoft.com/office/drawing/2014/chartex" xmlns:cx1="http://schemas.microsoft.com/office/drawing/2015/9/8/chartex" xmlns:cx2="http://schemas.microsoft.com/office/drawing/2015/10/21/chartex" xmlns:cx3="http://schemas.microsoft.com/office/drawing/2016/5/9/chartex" xmlns:cx4="http://schemas.microsoft.com/office/drawing/2016/5/10/chartex" xmlns:cx5="http://schemas.microsoft.com/office/drawing/2016/5/11/chartex" xmlns:cx6="http://schemas.microsoft.com/office/drawing/2016/5/12/chartex" xmlns:cx7="http://schemas.microsoft.com/office/drawing/2016/5/13/chartex" xmlns:cx8="http://schemas.microsoft.com/office/drawing/2016/5/14/chartex" xmlns:mc="http://schemas.openxmlformats.org/markup-compatibility/2006" xmlns:aink="http://schemas.microsoft.com/office/drawing/2016/ink" xmlns:am3d="http://schemas.microsoft.com/office/drawing/2017/model3d" xmlns:o="urn:schemas-microsoft-com:office:office" xmlns:r="http://schemas.openxmlformats.org/officeDocument/2006/relationships" xmlns:m="http://schemas.openxmlformats.org/officeDocument/2006/math" xmlns:v="urn:schemas-microsoft-com:vml" xmlns:wp14="http://schemas.microsoft.com/office/word/2010/wordprocessingDrawing" xmlns:wp="http://schemas.openxmlformats.org/drawingml/2006/wordprocessingDrawing" xmlns:w10="urn:schemas-microsoft-com:office:word" xmlns:w="http://schemas.openxmlformats.org/wordprocessingml/2006/main" xmlns:w14="http://schemas.microsoft.com/office/word/2010/wordml" xmlns:w15="http://schemas.microsoft.com/office/word/2012/wordml" xmlns:w16cid="http://schemas.microsoft.com/office/word/2016/wordml/cid" xmlns:w16se="http://schemas.microsoft.com/office/word/2015/wordml/symex" xmlns:wpg="http://schemas.microsoft.com/office/word/2010/wordprocessingGroup" xmlns:wpi="http://schemas.microsoft.com/office/word/2010/wordprocessingInk" xmlns:wne="http://schemas.microsoft.com/office/word/2006/wordml" xmlns:wps="http://schemas.microsoft.com/office/word/2010/wordprocessingShape" mc:Ignorable="w14 w15 w16se w16cid wp14">
   <w:endnote w:type="separator" w:id="-1">
     <w:p>
       <w:pPr>
@@ -36808,7 +39166,7 @@
 </file>
 
 <file path=word/footer1.xml><?xml version="1.0" encoding="utf-8"?>
-<w:ftr xmlns:wpc="http://schemas.microsoft.com/office/word/2010/wordprocessingCanvas" xmlns:cx="http://schemas.microsoft.com/office/drawing/2014/chartex" xmlns:mc="http://schemas.openxmlformats.org/markup-compatibility/2006" xmlns:o="urn:schemas-microsoft-com:office:office" xmlns:r="http://schemas.openxmlformats.org/officeDocument/2006/relationships" xmlns:m="http://schemas.openxmlformats.org/officeDocument/2006/math" xmlns:v="urn:schemas-microsoft-com:vml" xmlns:wp14="http://schemas.microsoft.com/office/word/2010/wordprocessingDrawing" xmlns:wp="http://schemas.openxmlformats.org/drawingml/2006/wordprocessingDrawing" xmlns:w10="urn:schemas-microsoft-com:office:word" xmlns:w="http://schemas.openxmlformats.org/wordprocessingml/2006/main" xmlns:w14="http://schemas.microsoft.com/office/word/2010/wordml" xmlns:w15="http://schemas.microsoft.com/office/word/2012/wordml" xmlns:w16se="http://schemas.microsoft.com/office/word/2015/wordml/symex" xmlns:wpg="http://schemas.microsoft.com/office/word/2010/wordprocessingGroup" xmlns:wpi="http://schemas.microsoft.com/office/word/2010/wordprocessingInk" xmlns:wne="http://schemas.microsoft.com/office/word/2006/wordml" xmlns:wps="http://schemas.microsoft.com/office/word/2010/wordprocessingShape" mc:Ignorable="w14 w15 w16se wp14">
+<w:ftr xmlns:wpc="http://schemas.microsoft.com/office/word/2010/wordprocessingCanvas" xmlns:cx="http://schemas.microsoft.com/office/drawing/2014/chartex" xmlns:cx1="http://schemas.microsoft.com/office/drawing/2015/9/8/chartex" xmlns:cx2="http://schemas.microsoft.com/office/drawing/2015/10/21/chartex" xmlns:cx3="http://schemas.microsoft.com/office/drawing/2016/5/9/chartex" xmlns:cx4="http://schemas.microsoft.com/office/drawing/2016/5/10/chartex" xmlns:cx5="http://schemas.microsoft.com/office/drawing/2016/5/11/chartex" xmlns:cx6="http://schemas.microsoft.com/office/drawing/2016/5/12/chartex" xmlns:cx7="http://schemas.microsoft.com/office/drawing/2016/5/13/chartex" xmlns:cx8="http://schemas.microsoft.com/office/drawing/2016/5/14/chartex" xmlns:mc="http://schemas.openxmlformats.org/markup-compatibility/2006" xmlns:aink="http://schemas.microsoft.com/office/drawing/2016/ink" xmlns:am3d="http://schemas.microsoft.com/office/drawing/2017/model3d" xmlns:o="urn:schemas-microsoft-com:office:office" xmlns:r="http://schemas.openxmlformats.org/officeDocument/2006/relationships" xmlns:m="http://schemas.openxmlformats.org/officeDocument/2006/math" xmlns:v="urn:schemas-microsoft-com:vml" xmlns:wp14="http://schemas.microsoft.com/office/word/2010/wordprocessingDrawing" xmlns:wp="http://schemas.openxmlformats.org/drawingml/2006/wordprocessingDrawing" xmlns:w10="urn:schemas-microsoft-com:office:word" xmlns:w="http://schemas.openxmlformats.org/wordprocessingml/2006/main" xmlns:w14="http://schemas.microsoft.com/office/word/2010/wordml" xmlns:w15="http://schemas.microsoft.com/office/word/2012/wordml" xmlns:w16cid="http://schemas.microsoft.com/office/word/2016/wordml/cid" xmlns:w16se="http://schemas.microsoft.com/office/word/2015/wordml/symex" xmlns:wpg="http://schemas.microsoft.com/office/word/2010/wordprocessingGroup" xmlns:wpi="http://schemas.microsoft.com/office/word/2010/wordprocessingInk" xmlns:wne="http://schemas.microsoft.com/office/word/2006/wordml" xmlns:wps="http://schemas.microsoft.com/office/word/2010/wordprocessingShape" mc:Ignorable="w14 w15 w16se w16cid wp14">
   <w:sdt>
     <w:sdtPr>
       <w:id w:val="-432674207"/>
@@ -36861,7 +39219,7 @@
 </file>
 
 <file path=word/footnotes.xml><?xml version="1.0" encoding="utf-8"?>
-<w:footnotes xmlns:wpc="http://schemas.microsoft.com/office/word/2010/wordprocessingCanvas" xmlns:cx="http://schemas.microsoft.com/office/drawing/2014/chartex" xmlns:mc="http://schemas.openxmlformats.org/markup-compatibility/2006" xmlns:o="urn:schemas-microsoft-com:office:office" xmlns:r="http://schemas.openxmlformats.org/officeDocument/2006/relationships" xmlns:m="http://schemas.openxmlformats.org/officeDocument/2006/math" xmlns:v="urn:schemas-microsoft-com:vml" xmlns:wp14="http://schemas.microsoft.com/office/word/2010/wordprocessingDrawing" xmlns:wp="http://schemas.openxmlformats.org/drawingml/2006/wordprocessingDrawing" xmlns:w10="urn:schemas-microsoft-com:office:word" xmlns:w="http://schemas.openxmlformats.org/wordprocessingml/2006/main" xmlns:w14="http://schemas.microsoft.com/office/word/2010/wordml" xmlns:w15="http://schemas.microsoft.com/office/word/2012/wordml" xmlns:w16se="http://schemas.microsoft.com/office/word/2015/wordml/symex" xmlns:wpg="http://schemas.microsoft.com/office/word/2010/wordprocessingGroup" xmlns:wpi="http://schemas.microsoft.com/office/word/2010/wordprocessingInk" xmlns:wne="http://schemas.microsoft.com/office/word/2006/wordml" xmlns:wps="http://schemas.microsoft.com/office/word/2010/wordprocessingShape" mc:Ignorable="w14 w15 w16se wp14">
+<w:footnotes xmlns:wpc="http://schemas.microsoft.com/office/word/2010/wordprocessingCanvas" xmlns:cx="http://schemas.microsoft.com/office/drawing/2014/chartex" xmlns:cx1="http://schemas.microsoft.com/office/drawing/2015/9/8/chartex" xmlns:cx2="http://schemas.microsoft.com/office/drawing/2015/10/21/chartex" xmlns:cx3="http://schemas.microsoft.com/office/drawing/2016/5/9/chartex" xmlns:cx4="http://schemas.microsoft.com/office/drawing/2016/5/10/chartex" xmlns:cx5="http://schemas.microsoft.com/office/drawing/2016/5/11/chartex" xmlns:cx6="http://schemas.microsoft.com/office/drawing/2016/5/12/chartex" xmlns:cx7="http://schemas.microsoft.com/office/drawing/2016/5/13/chartex" xmlns:cx8="http://schemas.microsoft.com/office/drawing/2016/5/14/chartex" xmlns:mc="http://schemas.openxmlformats.org/markup-compatibility/2006" xmlns:aink="http://schemas.microsoft.com/office/drawing/2016/ink" xmlns:am3d="http://schemas.microsoft.com/office/drawing/2017/model3d" xmlns:o="urn:schemas-microsoft-com:office:office" xmlns:r="http://schemas.openxmlformats.org/officeDocument/2006/relationships" xmlns:m="http://schemas.openxmlformats.org/officeDocument/2006/math" xmlns:v="urn:schemas-microsoft-com:vml" xmlns:wp14="http://schemas.microsoft.com/office/word/2010/wordprocessingDrawing" xmlns:wp="http://schemas.openxmlformats.org/drawingml/2006/wordprocessingDrawing" xmlns:w10="urn:schemas-microsoft-com:office:word" xmlns:w="http://schemas.openxmlformats.org/wordprocessingml/2006/main" xmlns:w14="http://schemas.microsoft.com/office/word/2010/wordml" xmlns:w15="http://schemas.microsoft.com/office/word/2012/wordml" xmlns:w16cid="http://schemas.microsoft.com/office/word/2016/wordml/cid" xmlns:w16se="http://schemas.microsoft.com/office/word/2015/wordml/symex" xmlns:wpg="http://schemas.microsoft.com/office/word/2010/wordprocessingGroup" xmlns:wpi="http://schemas.microsoft.com/office/word/2010/wordprocessingInk" xmlns:wne="http://schemas.microsoft.com/office/word/2006/wordml" xmlns:wps="http://schemas.microsoft.com/office/word/2010/wordprocessingShape" mc:Ignorable="w14 w15 w16se w16cid wp14">
   <w:footnote w:type="separator" w:id="-1">
     <w:p>
       <w:pPr>
@@ -36886,7 +39244,7 @@
 </file>
 
 <file path=word/numbering.xml><?xml version="1.0" encoding="utf-8"?>
-<w:numbering xmlns:wpc="http://schemas.microsoft.com/office/word/2010/wordprocessingCanvas" xmlns:cx="http://schemas.microsoft.com/office/drawing/2014/chartex" xmlns:mc="http://schemas.openxmlformats.org/markup-compatibility/2006" xmlns:o="urn:schemas-microsoft-com:office:office" xmlns:r="http://schemas.openxmlformats.org/officeDocument/2006/relationships" xmlns:m="http://schemas.openxmlformats.org/officeDocument/2006/math" xmlns:v="urn:schemas-microsoft-com:vml" xmlns:wp14="http://schemas.microsoft.com/office/word/2010/wordprocessingDrawing" xmlns:wp="http://schemas.openxmlformats.org/drawingml/2006/wordprocessingDrawing" xmlns:w10="urn:schemas-microsoft-com:office:word" xmlns:w="http://schemas.openxmlformats.org/wordprocessingml/2006/main" xmlns:w14="http://schemas.microsoft.com/office/word/2010/wordml" xmlns:w15="http://schemas.microsoft.com/office/word/2012/wordml" xmlns:w16se="http://schemas.microsoft.com/office/word/2015/wordml/symex" xmlns:wpg="http://schemas.microsoft.com/office/word/2010/wordprocessingGroup" xmlns:wpi="http://schemas.microsoft.com/office/word/2010/wordprocessingInk" xmlns:wne="http://schemas.microsoft.com/office/word/2006/wordml" xmlns:wps="http://schemas.microsoft.com/office/word/2010/wordprocessingShape" mc:Ignorable="w14 w15 w16se wp14">
+<w:numbering xmlns:wpc="http://schemas.microsoft.com/office/word/2010/wordprocessingCanvas" xmlns:cx="http://schemas.microsoft.com/office/drawing/2014/chartex" xmlns:cx1="http://schemas.microsoft.com/office/drawing/2015/9/8/chartex" xmlns:cx2="http://schemas.microsoft.com/office/drawing/2015/10/21/chartex" xmlns:cx3="http://schemas.microsoft.com/office/drawing/2016/5/9/chartex" xmlns:cx4="http://schemas.microsoft.com/office/drawing/2016/5/10/chartex" xmlns:cx5="http://schemas.microsoft.com/office/drawing/2016/5/11/chartex" xmlns:cx6="http://schemas.microsoft.com/office/drawing/2016/5/12/chartex" xmlns:cx7="http://schemas.microsoft.com/office/drawing/2016/5/13/chartex" xmlns:cx8="http://schemas.microsoft.com/office/drawing/2016/5/14/chartex" xmlns:mc="http://schemas.openxmlformats.org/markup-compatibility/2006" xmlns:aink="http://schemas.microsoft.com/office/drawing/2016/ink" xmlns:am3d="http://schemas.microsoft.com/office/drawing/2017/model3d" xmlns:o="urn:schemas-microsoft-com:office:office" xmlns:r="http://schemas.openxmlformats.org/officeDocument/2006/relationships" xmlns:m="http://schemas.openxmlformats.org/officeDocument/2006/math" xmlns:v="urn:schemas-microsoft-com:vml" xmlns:wp14="http://schemas.microsoft.com/office/word/2010/wordprocessingDrawing" xmlns:wp="http://schemas.openxmlformats.org/drawingml/2006/wordprocessingDrawing" xmlns:w10="urn:schemas-microsoft-com:office:word" xmlns:w="http://schemas.openxmlformats.org/wordprocessingml/2006/main" xmlns:w14="http://schemas.microsoft.com/office/word/2010/wordml" xmlns:w15="http://schemas.microsoft.com/office/word/2012/wordml" xmlns:w16cid="http://schemas.microsoft.com/office/word/2016/wordml/cid" xmlns:w16se="http://schemas.microsoft.com/office/word/2015/wordml/symex" xmlns:wpg="http://schemas.microsoft.com/office/word/2010/wordprocessingGroup" xmlns:wpi="http://schemas.microsoft.com/office/word/2010/wordprocessingInk" xmlns:wne="http://schemas.microsoft.com/office/word/2006/wordml" xmlns:wps="http://schemas.microsoft.com/office/word/2010/wordprocessingShape" mc:Ignorable="w14 w15 w16se w16cid wp14">
   <w:abstractNum w:abstractNumId="0" w15:restartNumberingAfterBreak="0">
     <w:nsid w:val="13461013"/>
     <w:multiLevelType w:val="hybridMultilevel"/>
@@ -37996,7 +40354,7 @@
 </file>
 
 <file path=word/styles.xml><?xml version="1.0" encoding="utf-8"?>
-<w:styles xmlns:mc="http://schemas.openxmlformats.org/markup-compatibility/2006" xmlns:r="http://schemas.openxmlformats.org/officeDocument/2006/relationships" xmlns:w="http://schemas.openxmlformats.org/wordprocessingml/2006/main" xmlns:w14="http://schemas.microsoft.com/office/word/2010/wordml" xmlns:w15="http://schemas.microsoft.com/office/word/2012/wordml" xmlns:w16se="http://schemas.microsoft.com/office/word/2015/wordml/symex" mc:Ignorable="w14 w15 w16se">
+<w:styles xmlns:mc="http://schemas.openxmlformats.org/markup-compatibility/2006" xmlns:r="http://schemas.openxmlformats.org/officeDocument/2006/relationships" xmlns:w="http://schemas.openxmlformats.org/wordprocessingml/2006/main" xmlns:w14="http://schemas.microsoft.com/office/word/2010/wordml" xmlns:w15="http://schemas.microsoft.com/office/word/2012/wordml" xmlns:w16cid="http://schemas.microsoft.com/office/word/2016/wordml/cid" xmlns:w16se="http://schemas.microsoft.com/office/word/2015/wordml/symex" mc:Ignorable="w14 w15 w16se w16cid">
   <w:docDefaults>
     <w:rPrDefault>
       <w:rPr>
@@ -38012,7 +40370,7 @@
       </w:pPr>
     </w:pPrDefault>
   </w:docDefaults>
-  <w:latentStyles w:defLockedState="0" w:defUIPriority="99" w:defSemiHidden="0" w:defUnhideWhenUsed="0" w:defQFormat="0" w:count="371">
+  <w:latentStyles w:defLockedState="0" w:defUIPriority="99" w:defSemiHidden="0" w:defUnhideWhenUsed="0" w:defQFormat="0" w:count="376">
     <w:lsdException w:name="Normal" w:uiPriority="0" w:qFormat="1"/>
     <w:lsdException w:name="heading 1" w:uiPriority="0" w:qFormat="1"/>
     <w:lsdException w:name="heading 2" w:semiHidden="1" w:uiPriority="9" w:unhideWhenUsed="1" w:qFormat="1"/>
@@ -38118,7 +40476,6 @@
     <w:lsdException w:name="HTML Sample" w:semiHidden="1" w:unhideWhenUsed="1"/>
     <w:lsdException w:name="HTML Typewriter" w:semiHidden="1" w:unhideWhenUsed="1"/>
     <w:lsdException w:name="HTML Variable" w:semiHidden="1" w:unhideWhenUsed="1"/>
-    <w:lsdException w:name="Normal Table" w:semiHidden="1" w:unhideWhenUsed="1"/>
     <w:lsdException w:name="annotation subject" w:semiHidden="1" w:unhideWhenUsed="1"/>
     <w:lsdException w:name="No List" w:semiHidden="1" w:unhideWhenUsed="1"/>
     <w:lsdException w:name="Outline List 1" w:semiHidden="1" w:unhideWhenUsed="1"/>
@@ -38161,11 +40518,8 @@
     <w:lsdException w:name="Table Contemporary" w:semiHidden="1" w:unhideWhenUsed="1"/>
     <w:lsdException w:name="Table Elegant" w:semiHidden="1" w:unhideWhenUsed="1"/>
     <w:lsdException w:name="Table Professional" w:semiHidden="1" w:unhideWhenUsed="1"/>
-    <w:lsdException w:name="Table Subtle 1" w:semiHidden="1" w:unhideWhenUsed="1"/>
     <w:lsdException w:name="Table Subtle 2" w:semiHidden="1" w:unhideWhenUsed="1"/>
     <w:lsdException w:name="Table Web 1" w:semiHidden="1" w:unhideWhenUsed="1"/>
-    <w:lsdException w:name="Table Web 2" w:semiHidden="1" w:unhideWhenUsed="1"/>
-    <w:lsdException w:name="Table Web 3" w:semiHidden="1" w:unhideWhenUsed="1"/>
     <w:lsdException w:name="Balloon Text" w:semiHidden="1" w:unhideWhenUsed="1"/>
     <w:lsdException w:name="Table Grid" w:uiPriority="59"/>
     <w:lsdException w:name="Table Theme" w:semiHidden="1" w:unhideWhenUsed="1"/>
@@ -38384,6 +40738,11 @@
     <w:lsdException w:name="List Table 5 Dark Accent 6" w:uiPriority="50"/>
     <w:lsdException w:name="List Table 6 Colorful Accent 6" w:uiPriority="51"/>
     <w:lsdException w:name="List Table 7 Colorful Accent 6" w:uiPriority="52"/>
+    <w:lsdException w:name="Mention" w:semiHidden="1" w:unhideWhenUsed="1"/>
+    <w:lsdException w:name="Smart Hyperlink" w:semiHidden="1" w:unhideWhenUsed="1"/>
+    <w:lsdException w:name="Hashtag" w:semiHidden="1" w:unhideWhenUsed="1"/>
+    <w:lsdException w:name="Unresolved Mention" w:semiHidden="1" w:unhideWhenUsed="1"/>
+    <w:lsdException w:name="Smart Link" w:semiHidden="1" w:unhideWhenUsed="1"/>
   </w:latentStyles>
   <w:style w:type="paragraph" w:default="1" w:styleId="Normal">
     <w:name w:val="Normal"/>
@@ -39182,7 +41541,7 @@
 </file>
 
 <file path=customXml/itemProps1.xml><?xml version="1.0" encoding="utf-8"?>
-<ds:datastoreItem xmlns:ds="http://schemas.openxmlformats.org/officeDocument/2006/customXml" ds:itemID="{E97CD7D3-D00D-4E9C-B170-A963218EC2B9}">
+<ds:datastoreItem xmlns:ds="http://schemas.openxmlformats.org/officeDocument/2006/customXml" ds:itemID="{FDB3DD4B-9280-4E8D-B126-4C18AFD56E1F}">
   <ds:schemaRefs>
     <ds:schemaRef ds:uri="http://schemas.openxmlformats.org/officeDocument/2006/bibliography"/>
   </ds:schemaRefs>
